--- a/methods/manuscript/manuscript.docx
+++ b/methods/manuscript/manuscript.docx
@@ -218,6 +218,27 @@
         </w:rPr>
         <w:t>Introduction</w:t>
       </w:r>
+      <w:r>
+        <w:rPr>
+          <w:b/>
+          <w:bCs/>
+          <w:i/>
+          <w:iCs/>
+        </w:rPr>
+        <w:t xml:space="preserve"> </w:t>
+      </w:r>
+    </w:p>
+    <w:p>
+      <w:pPr>
+        <w:pStyle w:val="ListParagraph"/>
+        <w:ind w:left="360"/>
+      </w:pPr>
+      <w:r>
+        <w:t xml:space="preserve">Word count: </w:t>
+      </w:r>
+      <w:r>
+        <w:t>1616</w:t>
+      </w:r>
     </w:p>
     <w:p>
       <w:pPr>
@@ -233,11 +254,11 @@
       </w:pPr>
       <w:commentRangeStart w:id="8"/>
       <w:r>
-        <w:t xml:space="preserve">Broadly, insect pollinator declines are driven by a combination of pressures including climate change (Oliver et al., 2017; Jackson et al., 2022; Janousek et al., 2023), species invasions (Valtonen et al. 2006; Moron et al., 2009; Kaiser-Bunbury et al. 2017, Aizen et al., 2019), pesticide use (Brittain et al., 2010; Rundlof et al., 2015; Janousek et al., 2023) and disease (Colla et al., 2006; Furst et al., 2014). Anthropogenic land use change may exacerbate insect pollinator declines through habitat loss and </w:t>
+        <w:t xml:space="preserve">Broadly, insect pollinator declines are driven by a combination of pressures including climate change (Oliver et al., 2017; Jackson et al., 2022; Janousek et al., 2023), species invasions (Valtonen et al. 2006; Moron et al., 2009; Kaiser-Bunbury et al. 2017, Aizen et al., 2019), pesticide use (Brittain et al., 2010; Rundlof et al., 2015; Janousek et al., 2023) and disease (Colla et al., 2006; Furst et al., 2014). </w:t>
       </w:r>
       <w:r>
         <w:lastRenderedPageBreak/>
-        <w:t xml:space="preserve">habitat fragmentation and, further, by amplifying other direct stressors (Winfree et al., 2009). For example, agricultural land simplification </w:t>
+        <w:t xml:space="preserve">Anthropogenic land use change may exacerbate insect pollinator declines through habitat loss and habitat fragmentation and, further, by amplifying other direct stressors (Winfree et al., 2009). For example, agricultural land simplification </w:t>
       </w:r>
       <w:r>
         <w:t>can</w:t>
@@ -402,11 +423,11 @@
         </w:sdtContent>
       </w:sdt>
       <w:r>
-        <w:t xml:space="preserve">. In both urban natural habitat remnants and in the developed urban matrix, income is a consistent predictor of plant diversity, particularly of woody-perennial plants, representing a ‘luxury effect’ (Hope et al., 2003; Martin et al., 2004; Birgimana et al., </w:t>
+        <w:t>. In both urban natural habitat remnants and in the developed urban matrix, income is a consistent predictor of plant diversity, particularly of woody-</w:t>
       </w:r>
       <w:r>
         <w:lastRenderedPageBreak/>
-        <w:t>2012; Clark et al., 2013; Kirkpatrick et al., 2013; Wang et al., 2015; Avolio et al., 2015; Nesbitt et al., 2019). Studies directly quantifying the association between income and biodiversity of mobile organisms are more limited (Leong et al., 2018). For insects, local abundance and diversity has been both positively (Leong et al., 2016; Baldock et al., 2019) and negative</w:t>
+        <w:t>perennial plants, representing a ‘luxury effect’ (Hope et al., 2003; Martin et al., 2004; Birgimana et al., 2012; Clark et al., 2013; Kirkpatrick et al., 2013; Wang et al., 2015; Avolio et al., 2015; Nesbitt et al., 2019). Studies directly quantifying the association between income and biodiversity of mobile organisms are more limited (Leong et al., 2018). For insects, local abundance and diversity has been both positively (Leong et al., 2016; Baldock et al., 2019) and negative</w:t>
       </w:r>
       <w:r>
         <w:rPr>
@@ -447,7 +468,19 @@
         <w:t>at the short-term, local scale, that is, of how</w:t>
       </w:r>
       <w:r>
-        <w:t xml:space="preserve"> pollinator abundance and diversity metrics respond to the urban environment immediately experienced by individual organisms. Yet,</w:t>
+        <w:t xml:space="preserve"> pollinator </w:t>
+      </w:r>
+      <w:r>
+        <w:t xml:space="preserve">biodiversity patterns </w:t>
+      </w:r>
+      <w:r>
+        <w:t>respond</w:t>
+      </w:r>
+      <w:r>
+        <w:t>s</w:t>
+      </w:r>
+      <w:r>
+        <w:t xml:space="preserve"> to the urban environment experienced by individual organisms. Yet,</w:t>
       </w:r>
       <w:r>
         <w:t xml:space="preserve"> we lack an understanding of whether differences among the particular </w:t>
@@ -462,7 +495,13 @@
         <w:t>.</w:t>
       </w:r>
       <w:r>
-        <w:t xml:space="preserve"> Because dispersal among populations in a connected landscape can compensate for local population extinctions that might occur due to demographic or environmental stochasticity, ecological theory predicts that the persistence of a species as a whole in a landscape should be driven not only by the quality of local habitat experienced by individual organisms but also by the environment collectively experienced by interconnected populations (Hanski, 1999; Leibold et al., 2004). That is, that a species should be more likely to persist in a landscape as the total area of favourable habitat in the landscape increases (Hanski, 1999; Leibold et al., 2004). If the landscape-scale urban environment mediates the landscape-scale persistence of a species, then isolated local habitat amendments may be insufficient to support city-wide biodiversity</w:t>
+        <w:t xml:space="preserve"> Because dispersal among populations in a </w:t>
+      </w:r>
+      <w:r>
+        <w:t xml:space="preserve">shared </w:t>
+      </w:r>
+      <w:r>
+        <w:t>landscape can compensate for local population extinctions that might occur due to demographic or environmental stochasticity, ecological theory predicts that the persistence of a species as a whole in a landscape should be driven not only by the quality of local habitat experienced by individual organisms but also by the environment collectively experienced by interconnected populations (Hanski, 1999; Leibold et al., 2004). That is, that a species should be more likely to persist in a landscape as the total area of favourable habitat in the landscape increases (Hanski, 1999; Leibold et al., 2004). If the landscape-scale urban environment mediates the landscape-scale persistence of a species, then isolated local habitat amendments may be insufficient to support city-wide biodiversity</w:t>
       </w:r>
       <w:r>
         <w:t xml:space="preserve"> </w:t>
@@ -474,7 +513,13 @@
         <w:t xml:space="preserve">and city-wide efforts would be needed to ensure that habitat patches are maintained across the landscape </w:t>
       </w:r>
       <w:r>
-        <w:t>(Chase et al., 2020).</w:t>
+        <w:t>(</w:t>
+      </w:r>
+      <w:r>
+        <w:t xml:space="preserve">Magle et al., 2019; </w:t>
+      </w:r>
+      <w:r>
+        <w:t>Chase et al., 2020).</w:t>
       </w:r>
       <w:r>
         <w:t xml:space="preserve"> </w:t>
@@ -575,7 +620,7 @@
         <w:t xml:space="preserve"> to </w:t>
       </w:r>
       <w:r>
-        <w:t xml:space="preserve">examine drivers of such </w:t>
+        <w:t xml:space="preserve">examine drivers of </w:t>
       </w:r>
       <w:r>
         <w:t>long-term, landscape-scale biodiversity patterns</w:t>
@@ -663,6 +708,9 @@
         <w:t xml:space="preserve">He &amp; Gaston, 2000; </w:t>
       </w:r>
       <w:r>
+        <w:t xml:space="preserve">MacKenzie &amp; Nichols, 2004; </w:t>
+      </w:r>
+      <w:r>
         <w:t>Kery &amp; Royle, 2015)</w:t>
       </w:r>
       <w:r>
@@ -691,7 +739,11 @@
         <w:t>driving</w:t>
       </w:r>
       <w:r>
-        <w:t xml:space="preserve"> more abundant and diverse foraging </w:t>
+        <w:t xml:space="preserve"> more abundant and diverse </w:t>
+      </w:r>
+      <w:r>
+        <w:lastRenderedPageBreak/>
+        <w:t xml:space="preserve">foraging </w:t>
       </w:r>
       <w:r>
         <w:t>opportunities</w:t>
@@ -718,7 +770,6 @@
         <w:t xml:space="preserve">urban landscape </w:t>
       </w:r>
       <w:r>
-        <w:lastRenderedPageBreak/>
         <w:t xml:space="preserve">promotes landscape-scale </w:t>
       </w:r>
       <w:r>
@@ -776,6 +827,15 @@
           <w:iCs/>
         </w:rPr>
         <w:t>Methods</w:t>
+      </w:r>
+    </w:p>
+    <w:p>
+      <w:pPr>
+        <w:pStyle w:val="ListParagraph"/>
+        <w:ind w:left="360"/>
+      </w:pPr>
+      <w:r>
+        <w:t>Word count: 2,731</w:t>
       </w:r>
     </w:p>
     <w:p>
@@ -1170,7 +1230,11 @@
         <w:t xml:space="preserve"> 30 m </w:t>
       </w:r>
       <w:r>
-        <w:t>resolution land cover data from 2016 to determine the amount of natural habitat in each urban landscape (Dewitz &amp; USGS, 2021), calculating the summed proportion of undeveloped land cover classes</w:t>
+        <w:t xml:space="preserve">resolution land cover data from 2016 to determine the amount of natural habitat in each urban landscape (Dewitz &amp; USGS, 2021), calculating the summed </w:t>
+      </w:r>
+      <w:r>
+        <w:lastRenderedPageBreak/>
+        <w:t>proportion of undeveloped land cover classes</w:t>
       </w:r>
       <w:r>
         <w:t xml:space="preserve"> out of the total land area, including</w:t>
@@ -1198,7 +1262,6 @@
           <w:i/>
           <w:iCs/>
         </w:rPr>
-        <w:lastRenderedPageBreak/>
         <w:t>do not</w:t>
       </w:r>
       <w:r>
@@ -1745,10 +1808,7 @@
         <w:t>We focus on bumble bees</w:t>
       </w:r>
       <w:r>
-        <w:t xml:space="preserve"> (Hymenoptera, </w:t>
-      </w:r>
-      <w:r>
-        <w:t xml:space="preserve">Apidae, </w:t>
+        <w:t xml:space="preserve"> (Hymenoptera, Apidae, </w:t>
       </w:r>
       <w:r>
         <w:rPr>
@@ -1806,17 +1866,17 @@
         <w:t>)</w:t>
       </w:r>
       <w:r>
-        <w:t>. Second, both taxonomic groups include many species with taxonomically resolved concepts and an ability to be relatively easily and accurately identified from photographs alone (</w:t>
+        <w:t xml:space="preserve">. Second, both </w:t>
+      </w:r>
+      <w:r>
+        <w:lastRenderedPageBreak/>
+        <w:t>taxonomic groups include many species with taxonomically resolved concepts and an ability to be relatively easily and accurately identified from photographs alone (</w:t>
       </w:r>
       <w:r>
         <w:t xml:space="preserve">Williams et al., 2014; </w:t>
       </w:r>
       <w:r>
-        <w:t xml:space="preserve">Skevington et </w:t>
-      </w:r>
-      <w:r>
-        <w:lastRenderedPageBreak/>
-        <w:t>al., 2019). This combination of well-defined species concepts and ease of identification has resulted in a proliferation of widely available NHC’s</w:t>
+        <w:t>Skevington et al., 2019). This combination of well-defined species concepts and ease of identification has resulted in a proliferation of widely available NHC’s</w:t>
       </w:r>
       <w:r>
         <w:t xml:space="preserve"> for these two groups</w:t>
@@ -1981,19 +2041,7 @@
         <w:t>year occasions</w:t>
       </w:r>
       <w:r>
-        <w:t xml:space="preserve"> at urban landscape sites between 2011 – 2022, or that were detected fewer than 5 times anywhere in the continental U.S. </w:t>
-      </w:r>
-      <w:r>
-        <w:t>between</w:t>
-      </w:r>
-      <w:r>
-        <w:t xml:space="preserve"> 2000 </w:t>
-      </w:r>
-      <w:r>
-        <w:t>– 2022</w:t>
-      </w:r>
-      <w:r>
-        <w:t xml:space="preserve"> (because we could not confidently draw a range map for these species)</w:t>
+        <w:t xml:space="preserve"> at urban landscape sites between 2011 – 2022, or that were detected fewer than 5 times anywhere in the continental U.S. between 2000 – 2022 (because we could not confidently draw a range map for these species)</w:t>
       </w:r>
       <w:r>
         <w:t xml:space="preserve">. </w:t>
@@ -2096,7 +2144,11 @@
         <w:t>non-detections for the other species</w:t>
       </w:r>
       <w:r>
-        <w:t>. For community scienc</w:t>
+        <w:t xml:space="preserve">. For </w:t>
+      </w:r>
+      <w:r>
+        <w:lastRenderedPageBreak/>
+        <w:t>community scienc</w:t>
       </w:r>
       <w:r>
         <w:t>e data we imply a continuous detection process where</w:t>
@@ -2105,11 +2157,7 @@
         <w:t xml:space="preserve"> </w:t>
       </w:r>
       <w:r>
-        <w:t xml:space="preserve">we assume that any species could be detected in any year. Heterogeneity in detection rates is then attributed to our community </w:t>
-      </w:r>
-      <w:r>
-        <w:lastRenderedPageBreak/>
-        <w:t xml:space="preserve">science detection covariates </w:t>
+        <w:t xml:space="preserve">we assume that any species could be detected in any year. Heterogeneity in detection rates is then attributed to our community science detection covariates </w:t>
       </w:r>
       <w:r>
         <w:t>including</w:t>
@@ -3908,6 +3956,7 @@
         <w:rPr>
           <w:rFonts w:eastAsiaTheme="minorEastAsia"/>
         </w:rPr>
+        <w:lastRenderedPageBreak/>
         <w:t xml:space="preserve">Where, species-specific </w:t>
       </w:r>
       <w:r>
@@ -6510,7 +6559,11 @@
         <w:t xml:space="preserve">) </w:t>
       </w:r>
       <w:r>
-        <w:t>priors for main parameters and, to encourage model identifiability, we used more informative priors for auxiliary scale parameters such as among-region variation in occupancy or detection rates (</w:t>
+        <w:t xml:space="preserve">priors for main parameters and, to encourage model identifiability, we used more informative priors for auxiliary scale parameters such as among-region </w:t>
+      </w:r>
+      <w:r>
+        <w:lastRenderedPageBreak/>
+        <w:t>variation in occupancy or detection rates (</w:t>
       </w:r>
       <m:oMath>
         <m:sSub>
@@ -6635,7 +6688,6 @@
         <w:ind w:firstLine="360"/>
       </w:pPr>
       <w:r>
-        <w:lastRenderedPageBreak/>
         <w:t>We ran 4 parallel HMC simulation chains, each for 2000 iterations and discarding the first 500 samples as warmup. We confirmed sufficient mixing of the chains and model convergence using the Ruben-Gelman Rhat statistic (</w:t>
       </w:r>
       <w:r>
@@ -7131,6 +7183,11 @@
     <w:bookmarkEnd w:id="13"/>
     <w:p>
       <w:pPr>
+        <w:pStyle w:val="ListParagraph"/>
+        <w:numPr>
+          <w:ilvl w:val="0"/>
+          <w:numId w:val="11"/>
+        </w:numPr>
         <w:rPr>
           <w:b/>
           <w:bCs/>
@@ -7146,7 +7203,16 @@
           <w:iCs/>
         </w:rPr>
         <w:lastRenderedPageBreak/>
-        <w:t>3. Results</w:t>
+        <w:t>Results</w:t>
+      </w:r>
+    </w:p>
+    <w:p>
+      <w:pPr>
+        <w:pStyle w:val="ListParagraph"/>
+        <w:ind w:left="360"/>
+      </w:pPr>
+      <w:r>
+        <w:t>Word count: 619</w:t>
       </w:r>
     </w:p>
     <w:p>
@@ -8127,6 +8193,7 @@
       <w:commentRangeStart w:id="34"/>
       <w:commentRangeStart w:id="35"/>
       <w:commentRangeStart w:id="36"/>
+      <w:commentRangeStart w:id="37"/>
       <w:r>
         <w:rPr>
           <w:b/>
@@ -8158,6 +8225,13 @@
         </w:rPr>
         <w:commentReference w:id="36"/>
       </w:r>
+      <w:commentRangeEnd w:id="37"/>
+      <w:r>
+        <w:rPr>
+          <w:rStyle w:val="CommentReference"/>
+        </w:rPr>
+        <w:commentReference w:id="37"/>
+      </w:r>
       <w:r>
         <w:t xml:space="preserve">(95% BCI’s) for bumble bee species-specific occupancy estimates intercepts (column 1), association with income (column 2) and association with natural habitat area (column 3). Species specific Freeman-Tukey P value (FTP) discrepancy measures describe the goodness of fit of the model </w:t>
       </w:r>
@@ -8168,6 +8242,11 @@
     </w:p>
     <w:p>
       <w:pPr>
+        <w:pStyle w:val="ListParagraph"/>
+        <w:numPr>
+          <w:ilvl w:val="0"/>
+          <w:numId w:val="11"/>
+        </w:numPr>
         <w:rPr>
           <w:b/>
           <w:bCs/>
@@ -8182,7 +8261,1339 @@
           <w:i/>
           <w:iCs/>
         </w:rPr>
-        <w:t xml:space="preserve">4. </w:t>
+        <w:t>Discussion</w:t>
+      </w:r>
+    </w:p>
+    <w:p>
+      <w:pPr>
+        <w:pStyle w:val="ListParagraph"/>
+        <w:ind w:left="360"/>
+      </w:pPr>
+      <w:r>
+        <w:t>Word count: ~</w:t>
+      </w:r>
+      <w:r>
+        <w:t>4</w:t>
+      </w:r>
+      <w:r>
+        <w:t>,</w:t>
+      </w:r>
+      <w:r>
+        <w:t>3</w:t>
+      </w:r>
+      <w:r>
+        <w:t>00</w:t>
+      </w:r>
+    </w:p>
+    <w:p>
+      <w:pPr>
+        <w:ind w:firstLine="720"/>
+      </w:pPr>
+      <w:bookmarkStart w:id="38" w:name="_Hlk131508316"/>
+      <w:r>
+        <w:t xml:space="preserve">While previous studies have identified drivers of </w:t>
+      </w:r>
+      <w:commentRangeStart w:id="39"/>
+      <w:commentRangeStart w:id="40"/>
+      <w:r>
+        <w:t xml:space="preserve">locally observed </w:t>
+      </w:r>
+      <w:commentRangeEnd w:id="39"/>
+      <w:r>
+        <w:rPr>
+          <w:rStyle w:val="CommentReference"/>
+        </w:rPr>
+        <w:commentReference w:id="39"/>
+      </w:r>
+      <w:commentRangeEnd w:id="40"/>
+      <w:r>
+        <w:rPr>
+          <w:rStyle w:val="CommentReference"/>
+        </w:rPr>
+        <w:commentReference w:id="40"/>
+      </w:r>
+      <w:r>
+        <w:t xml:space="preserve">urban pollinator biodiversity, to our knowledge this is the first study to use an across city comparison to test whether two proxies for pollinator habitat (natural area and income) predict </w:t>
+      </w:r>
+      <w:r>
+        <w:t xml:space="preserve">long-term, landscape scale urban pollinator </w:t>
+      </w:r>
+      <w:r>
+        <w:t>biodiversity patterns. Individual bumble bee species showed wide variation in their responses to natural habitat area in the urban landscape</w:t>
+      </w:r>
+      <w:r>
+        <w:t xml:space="preserve"> (table 1)</w:t>
+      </w:r>
+      <w:r>
+        <w:t>, however, our results also indicate that the occupancy rate of the average bumble bee species does not have a strong association with total natural habitat area</w:t>
+      </w:r>
+      <w:r>
+        <w:t xml:space="preserve"> (figure 3a)</w:t>
+      </w:r>
+      <w:r>
+        <w:t xml:space="preserve">. On the other hand, we identified </w:t>
+      </w:r>
+      <w:r>
+        <w:t xml:space="preserve">weak evidence for </w:t>
+      </w:r>
+      <w:r>
+        <w:t>a positive association between bumble bee occupancy rates and the relative income of a</w:t>
+      </w:r>
+      <w:r>
+        <w:t xml:space="preserve">n urban landscape </w:t>
+      </w:r>
+      <w:r>
+        <w:t>(</w:t>
+      </w:r>
+      <w:r>
+        <w:t>a</w:t>
+      </w:r>
+      <w:r>
+        <w:t xml:space="preserve"> proxy measure for plant diversity and vegetation management resources </w:t>
+      </w:r>
+      <w:r>
+        <w:t>(Leong et al., 2018))</w:t>
+      </w:r>
+      <w:r>
+        <w:t xml:space="preserve"> (figure 3a)</w:t>
+      </w:r>
+      <w:r>
+        <w:t xml:space="preserve">, highlighting that investment in </w:t>
+      </w:r>
+      <w:commentRangeStart w:id="41"/>
+      <w:r>
+        <w:t>management of the vegetation in the matrix of the anthropogenic landscape itself</w:t>
+      </w:r>
+      <w:commentRangeEnd w:id="41"/>
+      <w:r>
+        <w:rPr>
+          <w:rStyle w:val="CommentReference"/>
+        </w:rPr>
+        <w:commentReference w:id="41"/>
+      </w:r>
+      <w:r>
+        <w:t xml:space="preserve">, separate from inclusion of large areas of undeveloped habitat, is a key component of urban pollinator conservation. Interestingly, we found </w:t>
+      </w:r>
+      <w:r>
+        <w:t>a</w:t>
+      </w:r>
+      <w:r>
+        <w:t xml:space="preserve"> </w:t>
+      </w:r>
+      <w:r>
+        <w:t>different</w:t>
+      </w:r>
+      <w:r>
+        <w:t xml:space="preserve"> pattern for hoverflies, with hoverflies exhibiting a positive association between total natural habitat area and landscape-scale occupancy, but </w:t>
+      </w:r>
+      <w:commentRangeStart w:id="42"/>
+      <w:r>
+        <w:t xml:space="preserve">no </w:t>
+      </w:r>
+      <w:r>
+        <w:t>association</w:t>
+      </w:r>
+      <w:r>
+        <w:t xml:space="preserve"> </w:t>
+      </w:r>
+      <w:r>
+        <w:t>with</w:t>
+      </w:r>
+      <w:r>
+        <w:t xml:space="preserve"> income</w:t>
+      </w:r>
+      <w:r>
+        <w:t xml:space="preserve"> </w:t>
+      </w:r>
+      <w:commentRangeEnd w:id="42"/>
+      <w:r>
+        <w:rPr>
+          <w:rStyle w:val="CommentReference"/>
+        </w:rPr>
+        <w:commentReference w:id="42"/>
+      </w:r>
+      <w:r>
+        <w:t>(figure 3b)</w:t>
+      </w:r>
+      <w:r>
+        <w:t xml:space="preserve">. This result emphasizes that natural habitat remnants such as urban greenbelts and nature reserves remain essential for the persistence of certain pollinator taxa. Together, our results demonstrate that drivers of local pollinator abundance and diversity also operate at larger spatial </w:t>
+      </w:r>
+      <w:r>
+        <w:t>scales</w:t>
+      </w:r>
+      <w:r>
+        <w:t xml:space="preserve">, mediating </w:t>
+      </w:r>
+      <w:r>
+        <w:t xml:space="preserve">long-term </w:t>
+      </w:r>
+      <w:commentRangeStart w:id="43"/>
+      <w:commentRangeStart w:id="44"/>
+      <w:r>
+        <w:t xml:space="preserve">trends </w:t>
+      </w:r>
+      <w:commentRangeEnd w:id="43"/>
+      <w:r>
+        <w:rPr>
+          <w:rStyle w:val="CommentReference"/>
+        </w:rPr>
+        <w:commentReference w:id="43"/>
+      </w:r>
+      <w:commentRangeEnd w:id="44"/>
+      <w:r>
+        <w:rPr>
+          <w:rStyle w:val="CommentReference"/>
+        </w:rPr>
+        <w:commentReference w:id="44"/>
+      </w:r>
+      <w:r>
+        <w:t xml:space="preserve">in </w:t>
+      </w:r>
+      <w:r>
+        <w:t xml:space="preserve">landscape-scale urban pollinator occupancy – although with different drivers and varying effect sizes among </w:t>
+      </w:r>
+      <w:r>
+        <w:t xml:space="preserve">different </w:t>
+      </w:r>
+      <w:r>
+        <w:t>species and taxonomic groups. We discuss the assumptions and limitations of our results as well as their implications for urban biodiversity conservation applications and, moreover, for our understanding of the spatiotemporal scale dependence of biodiversity patterns.</w:t>
+      </w:r>
+    </w:p>
+    <w:p>
+      <w:pPr>
+        <w:ind w:firstLine="720"/>
+      </w:pPr>
+      <w:r>
+        <w:t xml:space="preserve">City-wide features are </w:t>
+      </w:r>
+      <w:r>
+        <w:t>hypothesized to act as intermediate</w:t>
+      </w:r>
+      <w:r>
+        <w:t>s</w:t>
+      </w:r>
+      <w:r>
+        <w:t xml:space="preserve"> filter that link local </w:t>
+      </w:r>
+      <w:r>
+        <w:t xml:space="preserve">urban biodiversity </w:t>
+      </w:r>
+      <w:r>
+        <w:t>and regional biodiversity (Aronson et al., 2016).</w:t>
+      </w:r>
+      <w:r>
+        <w:t xml:space="preserve"> Yet few studies have compared among urban landscapes to test whether city context mediates urban biodiversity </w:t>
+      </w:r>
+      <w:r>
+        <w:t>(Aronson et al., 2016; Magle et al., 2019)</w:t>
+      </w:r>
+      <w:r>
+        <w:t xml:space="preserve">. </w:t>
+      </w:r>
+      <w:r>
+        <w:t>Looking at over 400 urban landscape replicates from across the continental U.S. and restricting our analysis to sites within the range of each pollinator species to control for regional species pool differences, we found that differences among urban landscapes can influence landscape scale pollinator species occupancy (figure 3a and 3b).</w:t>
+      </w:r>
+      <w:r>
+        <w:t xml:space="preserve"> Agreeing with among city comparisons of bird (Aronson et al., 2014) and mammal (</w:t>
+      </w:r>
+      <w:r>
+        <w:t>Fidino</w:t>
+      </w:r>
+      <w:r>
+        <w:t xml:space="preserve"> et al., 20</w:t>
+      </w:r>
+      <w:r>
+        <w:t>21</w:t>
+      </w:r>
+      <w:r>
+        <w:t xml:space="preserve">) biodiversity, our result </w:t>
+      </w:r>
+      <w:r>
+        <w:t>reinforces that city context may act as a preliminary filter that precedes local population dynamics and community assembly processes (Aronson et al., 2016).</w:t>
+      </w:r>
+      <w:r>
+        <w:t xml:space="preserve"> The role of city context may explain </w:t>
+      </w:r>
+      <w:r>
+        <w:t>contradicting</w:t>
+      </w:r>
+      <w:r>
+        <w:t xml:space="preserve"> positive (</w:t>
+      </w:r>
+      <w:r>
+        <w:t>e.g., Baldock et al., 2015</w:t>
+      </w:r>
+      <w:r>
+        <w:t xml:space="preserve">) </w:t>
+      </w:r>
+      <w:r>
+        <w:t>and</w:t>
+      </w:r>
+      <w:r>
+        <w:t xml:space="preserve"> negative (</w:t>
+      </w:r>
+      <w:r>
+        <w:t>e.g., Bates et al., 2014</w:t>
+      </w:r>
+      <w:r>
+        <w:t>)</w:t>
+      </w:r>
+      <w:r>
+        <w:t xml:space="preserve"> pollinator biodiversity responses to urbanization</w:t>
+      </w:r>
+      <w:r>
+        <w:t xml:space="preserve">. That is, positive responses </w:t>
+      </w:r>
+      <w:r>
+        <w:t xml:space="preserve">to urbanization </w:t>
+      </w:r>
+      <w:r>
+        <w:t xml:space="preserve">may </w:t>
+      </w:r>
+      <w:r>
+        <w:t xml:space="preserve">only </w:t>
+      </w:r>
+      <w:r>
+        <w:t xml:space="preserve">occur in </w:t>
+      </w:r>
+      <w:r>
+        <w:t>urban landscapes</w:t>
+      </w:r>
+      <w:r>
+        <w:t xml:space="preserve"> containing a higher proportion of natural habitat cover </w:t>
+      </w:r>
+      <w:r>
+        <w:t>and/</w:t>
+      </w:r>
+      <w:r>
+        <w:t xml:space="preserve">or </w:t>
+      </w:r>
+      <w:r>
+        <w:t xml:space="preserve">in urban landscapes where </w:t>
+      </w:r>
+      <w:r>
+        <w:t xml:space="preserve">socioeconomic status </w:t>
+      </w:r>
+      <w:r>
+        <w:t>enables plant management resources</w:t>
+      </w:r>
+      <w:r>
+        <w:t>.</w:t>
+      </w:r>
+    </w:p>
+    <w:p>
+      <w:pPr>
+        <w:ind w:firstLine="720"/>
+      </w:pPr>
+      <w:r>
+        <w:t xml:space="preserve">The </w:t>
+      </w:r>
+      <w:r>
+        <w:t xml:space="preserve">landscape scale </w:t>
+      </w:r>
+      <w:r>
+        <w:t>filter</w:t>
+      </w:r>
+      <w:r>
+        <w:t>ing</w:t>
+      </w:r>
+      <w:r>
+        <w:t xml:space="preserve"> process found here and in other multi</w:t>
+      </w:r>
+      <w:r>
+        <w:t>-</w:t>
+      </w:r>
+      <w:r>
+        <w:t>city studies (</w:t>
+      </w:r>
+      <w:r>
+        <w:t>Aronson et al., 2014</w:t>
+      </w:r>
+      <w:r>
+        <w:t xml:space="preserve">; </w:t>
+      </w:r>
+      <w:r>
+        <w:t>Fidino et al., 2021</w:t>
+      </w:r>
+      <w:r>
+        <w:t xml:space="preserve">) </w:t>
+      </w:r>
+      <w:r>
+        <w:t>may function by impacting meta</w:t>
+      </w:r>
+      <w:r>
+        <w:t>population and meta</w:t>
+      </w:r>
+      <w:r>
+        <w:t xml:space="preserve">community dynamics – for example, cities with more natural habitat area may have higher hoverfly occupancy because </w:t>
+      </w:r>
+      <w:r>
+        <w:lastRenderedPageBreak/>
+        <w:t xml:space="preserve">subpopulations in some natural habitat patches can recolonize other natural habitat patches following stochastic local extinctions (Hanski, 1999, Leibold et al., 2004). Alternatively, the quality of the habitat perceived by an individual organism may scale with the total availability in the landscape. For example, urban natural park size predicts plant species richness (which these pollinators depend on </w:t>
+      </w:r>
+      <w:r>
+        <w:t>for food</w:t>
+      </w:r>
+      <w:r>
+        <w:t xml:space="preserve">) </w:t>
+      </w:r>
+      <w:r>
+        <w:t>()</w:t>
+      </w:r>
+      <w:r>
+        <w:t xml:space="preserve"> as well as climate moderating properties (). Natural habitat remnant size also predicts higher microhabitat heterogeneity, allowing requirmeents for specialized species to be more likely to be met</w:t>
+      </w:r>
+      <w:r>
+        <w:t xml:space="preserve"> (</w:t>
+      </w:r>
+      <w:r>
+        <w:t>Ouin et al., 2006</w:t>
+      </w:r>
+      <w:r>
+        <w:t>)</w:t>
+      </w:r>
+      <w:r>
+        <w:t xml:space="preserve">. Because the urban landscape filters which species are present and their landscape scale population trajectories, studies that aim to make general statements about how urban development impacts pollinator biodiversity should incorporate landscape context, </w:t>
+      </w:r>
+      <w:r>
+        <w:t>accounting for</w:t>
+      </w:r>
+      <w:r>
+        <w:t xml:space="preserve"> proximity</w:t>
+      </w:r>
+      <w:r>
+        <w:t>/connectivity</w:t>
+      </w:r>
+      <w:r>
+        <w:t xml:space="preserve"> </w:t>
+      </w:r>
+      <w:r>
+        <w:t>between</w:t>
+      </w:r>
+      <w:r>
+        <w:t xml:space="preserve"> local populations and </w:t>
+      </w:r>
+      <w:r>
+        <w:t xml:space="preserve">source </w:t>
+      </w:r>
+      <w:r>
+        <w:t>populations (e.g., Lizee et al., 20</w:t>
+      </w:r>
+      <w:r>
+        <w:t>12</w:t>
+      </w:r>
+      <w:r>
+        <w:t>, Ponisio et al., 2019, Turo et al., 202</w:t>
+      </w:r>
+      <w:r>
+        <w:t>1</w:t>
+      </w:r>
+      <w:r>
+        <w:t xml:space="preserve">) or the overall size of a habitat patch in addition to its quality (e.g., </w:t>
+      </w:r>
+      <w:r>
+        <w:t>Neame et al., 2013</w:t>
+      </w:r>
+      <w:r>
+        <w:t>; Grossman et al., 2022</w:t>
+      </w:r>
+      <w:r>
+        <w:t>)</w:t>
+      </w:r>
+      <w:r>
+        <w:t xml:space="preserve">. </w:t>
+      </w:r>
+    </w:p>
+    <w:p>
+      <w:pPr>
+        <w:ind w:firstLine="720"/>
+      </w:pPr>
+      <w:r>
+        <w:t>We</w:t>
+      </w:r>
+      <w:r>
+        <w:t xml:space="preserve"> found </w:t>
+      </w:r>
+      <w:r>
+        <w:t xml:space="preserve">disagreement between pollinator group responses to natural habitat area: </w:t>
+      </w:r>
+      <w:r>
+        <w:t xml:space="preserve">a significant positive association between total natural habitat area and the </w:t>
+      </w:r>
+      <w:r>
+        <w:t xml:space="preserve">landscape-scale </w:t>
+      </w:r>
+      <w:r>
+        <w:t>occupancy rate</w:t>
+      </w:r>
+      <w:r>
+        <w:t xml:space="preserve"> of the average hoverfly species</w:t>
+      </w:r>
+      <w:r>
+        <w:t xml:space="preserve"> (figure 3b), suggesting that hoverfly populations are less likely to persist in a city as undeveloped habitat patches are removed from the urban landscape</w:t>
+      </w:r>
+      <w:r>
+        <w:t>; but</w:t>
+      </w:r>
+      <w:r>
+        <w:t xml:space="preserve"> no evidence of</w:t>
+      </w:r>
+      <w:r>
+        <w:t xml:space="preserve"> </w:t>
+      </w:r>
+      <w:r>
+        <w:t>an</w:t>
+      </w:r>
+      <w:r>
+        <w:t xml:space="preserve"> association </w:t>
+      </w:r>
+      <w:r>
+        <w:t xml:space="preserve">with </w:t>
+      </w:r>
+      <w:r>
+        <w:t xml:space="preserve">natural habitat area </w:t>
+      </w:r>
+      <w:r>
+        <w:t>for the average bumble bee species (figure 3a)</w:t>
+      </w:r>
+      <w:r>
+        <w:t xml:space="preserve">. </w:t>
+      </w:r>
+      <w:r>
+        <w:t xml:space="preserve">This </w:t>
+      </w:r>
+      <w:r>
+        <w:t>emphasizes that some pollinator</w:t>
+      </w:r>
+      <w:r>
+        <w:t xml:space="preserve"> groups </w:t>
+      </w:r>
+      <w:r>
+        <w:t>are more sensitive to the intensity of urban land use change than others</w:t>
+      </w:r>
+      <w:r>
+        <w:t xml:space="preserve">. </w:t>
+      </w:r>
+      <w:r>
+        <w:t xml:space="preserve">These </w:t>
+      </w:r>
+      <w:r>
+        <w:t xml:space="preserve">contrasting </w:t>
+      </w:r>
+      <w:r>
+        <w:t xml:space="preserve">responses of the </w:t>
+      </w:r>
+      <w:r>
+        <w:t xml:space="preserve">hoverfly versus </w:t>
+      </w:r>
+      <w:r>
+        <w:t>bumble bee communit</w:t>
+      </w:r>
+      <w:r>
+        <w:t>ies at the landscape</w:t>
+      </w:r>
+      <w:r>
+        <w:t xml:space="preserve"> </w:t>
+      </w:r>
+      <w:r>
+        <w:t>scale</w:t>
+      </w:r>
+      <w:r>
+        <w:t xml:space="preserve"> </w:t>
+      </w:r>
+      <w:r>
+        <w:t>parallel</w:t>
+      </w:r>
+      <w:r>
+        <w:t xml:space="preserve"> with several other studies that find contrasting </w:t>
+      </w:r>
+      <w:r>
+        <w:t xml:space="preserve">local scale </w:t>
+      </w:r>
+      <w:r>
+        <w:t xml:space="preserve">responses </w:t>
+      </w:r>
+      <w:r>
+        <w:t>to urbanization intensity</w:t>
+      </w:r>
+      <w:r>
+        <w:t>.</w:t>
+      </w:r>
+      <w:r>
+        <w:t xml:space="preserve"> Local bee abundance and diversity </w:t>
+      </w:r>
+      <w:r>
+        <w:t>may be</w:t>
+      </w:r>
+      <w:r>
+        <w:t xml:space="preserve"> maintained </w:t>
+      </w:r>
+      <w:r>
+        <w:t xml:space="preserve">(Verboven et al., 2014) </w:t>
+      </w:r>
+      <w:r>
+        <w:t xml:space="preserve">or decline only marginally </w:t>
+      </w:r>
+      <w:r>
+        <w:t xml:space="preserve">(Bates et al., 2011) </w:t>
+      </w:r>
+      <w:r>
+        <w:t xml:space="preserve">along urbanization gradients </w:t>
+      </w:r>
+      <w:r>
+        <w:t>where</w:t>
+      </w:r>
+      <w:r>
+        <w:t xml:space="preserve"> hoverfly abundance and diversity declines</w:t>
+      </w:r>
+      <w:r>
+        <w:t xml:space="preserve"> significantly</w:t>
+      </w:r>
+      <w:r>
+        <w:t>.</w:t>
+      </w:r>
+      <w:r>
+        <w:t xml:space="preserve"> </w:t>
+      </w:r>
+      <w:r>
+        <w:t>In other cases</w:t>
+      </w:r>
+      <w:r>
+        <w:t>,</w:t>
+      </w:r>
+      <w:r>
+        <w:t xml:space="preserve"> local bee abundance and diversity </w:t>
+      </w:r>
+      <w:r>
+        <w:t xml:space="preserve">even </w:t>
+      </w:r>
+      <w:r>
+        <w:t>increase</w:t>
+      </w:r>
+      <w:r>
+        <w:t>s</w:t>
+      </w:r>
+      <w:r>
+        <w:t xml:space="preserve"> along </w:t>
+      </w:r>
+      <w:r>
+        <w:t xml:space="preserve">an </w:t>
+      </w:r>
+      <w:r>
+        <w:t xml:space="preserve">urbanization gradient while hoverfly abundance and diversity </w:t>
+      </w:r>
+      <w:r>
+        <w:t xml:space="preserve">declines (Baldock et al., 2015) or </w:t>
+      </w:r>
+      <w:r>
+        <w:t>remain</w:t>
+      </w:r>
+      <w:r>
+        <w:t>s</w:t>
+      </w:r>
+      <w:r>
+        <w:t xml:space="preserve"> </w:t>
+      </w:r>
+      <w:r>
+        <w:t>stable</w:t>
+      </w:r>
+      <w:r>
+        <w:t xml:space="preserve"> (</w:t>
+      </w:r>
+      <w:r>
+        <w:t xml:space="preserve">Deguines et al., 2012; </w:t>
+      </w:r>
+      <w:r>
+        <w:t>Theodorou et al., 2020).</w:t>
+      </w:r>
+      <w:r>
+        <w:t xml:space="preserve"> </w:t>
+      </w:r>
+      <w:r>
+        <w:t xml:space="preserve">Other studies focusing on bumble bees find either no association (McFrederick &amp; LeBuhn, 2006; Ahrne et al., 2009; Reeher et al., 2020) or a positive association (Novotny et al., 2021) between local abundance and diversity with the proportion of intensely developed urban land. </w:t>
+      </w:r>
+      <w:r>
+        <w:t xml:space="preserve">Other previous studies have argued that hoverflies are </w:t>
+      </w:r>
+      <w:r>
+        <w:rPr>
+          <w:i/>
+          <w:iCs/>
+        </w:rPr>
+        <w:t>less</w:t>
+      </w:r>
+      <w:r>
+        <w:t xml:space="preserve"> susceptible to land use change </w:t>
+      </w:r>
+      <w:r>
+        <w:t>versus</w:t>
+      </w:r>
+      <w:r>
+        <w:t xml:space="preserve"> </w:t>
+      </w:r>
+      <w:r>
+        <w:t xml:space="preserve">wild </w:t>
+      </w:r>
+      <w:r>
+        <w:t>bees (Jauker et al., 2009; Aguirre-</w:t>
+      </w:r>
+      <w:r>
+        <w:t>Gutierrez</w:t>
+      </w:r>
+      <w:r>
+        <w:t xml:space="preserve"> et al., 2015; Jauker et al., 2018), however, these studies focus on pollinator responses to landscape </w:t>
+      </w:r>
+      <w:r>
+        <w:t xml:space="preserve">simplification </w:t>
+      </w:r>
+      <w:r>
+        <w:t xml:space="preserve">in </w:t>
+      </w:r>
+      <w:r>
+        <w:t xml:space="preserve">the context of </w:t>
+      </w:r>
+      <w:r>
+        <w:t>agricultur</w:t>
+      </w:r>
+      <w:r>
+        <w:t>e</w:t>
+      </w:r>
+      <w:r>
+        <w:t xml:space="preserve">. The discrepancy </w:t>
+      </w:r>
+      <w:r>
+        <w:t>in pollinator guild responses to agricultural versus</w:t>
+      </w:r>
+      <w:r>
+        <w:t xml:space="preserve"> </w:t>
+      </w:r>
+      <w:r>
+        <w:t xml:space="preserve">urban land use change </w:t>
+      </w:r>
+      <w:r>
+        <w:t>highlight</w:t>
+      </w:r>
+      <w:r>
+        <w:t>s</w:t>
+      </w:r>
+      <w:r>
+        <w:t xml:space="preserve"> that </w:t>
+      </w:r>
+      <w:r>
+        <w:t xml:space="preserve">biodiversity patterns respond uniquely to these different forms of anthropogenic </w:t>
+      </w:r>
+      <w:r>
+        <w:t>habitat modification</w:t>
+      </w:r>
+      <w:r>
+        <w:t xml:space="preserve">. </w:t>
+      </w:r>
+      <w:r>
+        <w:t xml:space="preserve">We </w:t>
+      </w:r>
+      <w:r>
+        <w:t>hypothesize</w:t>
+      </w:r>
+      <w:r>
+        <w:t xml:space="preserve"> that </w:t>
+      </w:r>
+      <w:r>
+        <w:t xml:space="preserve">hoverflies </w:t>
+      </w:r>
+      <w:r>
+        <w:t xml:space="preserve">versus bumble bees </w:t>
+      </w:r>
+      <w:r>
+        <w:t xml:space="preserve">could be more susceptible to the unique drivers associated with </w:t>
+      </w:r>
+      <w:r>
+        <w:t>urbanization.</w:t>
+      </w:r>
+    </w:p>
+    <w:p>
+      <w:pPr>
+        <w:ind w:firstLine="720"/>
+      </w:pPr>
+      <w:r>
+        <w:t>Unlike agricultural land use change, urban land use change is associated with elevated temperature (</w:t>
+      </w:r>
+      <w:r>
+        <w:t>Oke, 1982</w:t>
+      </w:r>
+      <w:r>
+        <w:t>)</w:t>
+      </w:r>
+      <w:r>
+        <w:t>.</w:t>
+      </w:r>
+      <w:r>
+        <w:t xml:space="preserve"> </w:t>
+      </w:r>
+      <w:r>
+        <w:t>U</w:t>
+      </w:r>
+      <w:r>
+        <w:t>rban natural parks like those accounted for under our natural habitat area metric provide refuge from urban warming, with cooler temperatures even extending into the surrounding urban matrix (</w:t>
+      </w:r>
+      <w:r>
+        <w:t>Bowler et al., 2010</w:t>
+      </w:r>
+      <w:r>
+        <w:t>)</w:t>
+      </w:r>
+      <w:r>
+        <w:t>.</w:t>
+      </w:r>
+      <w:r>
+        <w:t xml:space="preserve"> </w:t>
+      </w:r>
+      <w:r>
+        <w:t xml:space="preserve">Hoverflies lack water retention systems and so they may </w:t>
+      </w:r>
+      <w:r>
+        <w:t>desiccate</w:t>
+      </w:r>
+      <w:r>
+        <w:t xml:space="preserve"> </w:t>
+      </w:r>
+      <w:r>
+        <w:t>more easily than other insec</w:t>
+      </w:r>
+      <w:r>
+        <w:t>ts</w:t>
+      </w:r>
+      <w:r>
+        <w:t xml:space="preserve"> </w:t>
+      </w:r>
+      <w:r>
+        <w:t>in hot, dry conditions (Skevington et al., 2019)</w:t>
+      </w:r>
+      <w:r>
+        <w:t>, potentially causing more limited population stability in urban landscapes without cooler natural habitat refuges</w:t>
+      </w:r>
+      <w:r>
+        <w:t>. On</w:t>
+      </w:r>
+      <w:r>
+        <w:t xml:space="preserve"> the </w:t>
+      </w:r>
+      <w:r>
+        <w:t xml:space="preserve">other hand, </w:t>
+      </w:r>
+      <w:r>
+        <w:t>some</w:t>
+      </w:r>
+      <w:r>
+        <w:t xml:space="preserve"> bumble bee species </w:t>
+      </w:r>
+      <w:r>
+        <w:t xml:space="preserve">may be </w:t>
+      </w:r>
+      <w:r>
+        <w:t>associated with</w:t>
+      </w:r>
+      <w:r>
+        <w:t xml:space="preserve"> </w:t>
+      </w:r>
+      <w:r>
+        <w:t xml:space="preserve">increasing </w:t>
+      </w:r>
+      <w:r>
+        <w:t>temperature (Jackson et al., 2022) and so</w:t>
+      </w:r>
+      <w:r>
+        <w:t xml:space="preserve"> </w:t>
+      </w:r>
+      <w:r>
+        <w:t xml:space="preserve">this group </w:t>
+      </w:r>
+      <w:r>
+        <w:t xml:space="preserve">as a whole </w:t>
+      </w:r>
+      <w:r>
+        <w:t>may not be as dependent on the cooling feature</w:t>
+      </w:r>
+      <w:r>
+        <w:t>s</w:t>
+      </w:r>
+      <w:r>
+        <w:t xml:space="preserve"> of natural areas</w:t>
+      </w:r>
+      <w:r>
+        <w:t xml:space="preserve">. Further comparative </w:t>
+      </w:r>
+      <w:r>
+        <w:t>physiological</w:t>
+      </w:r>
+      <w:r>
+        <w:t xml:space="preserve"> </w:t>
+      </w:r>
+      <w:r>
+        <w:t xml:space="preserve">work </w:t>
+      </w:r>
+      <w:r>
+        <w:t>(</w:t>
+      </w:r>
+      <w:r>
+        <w:t>similar to Hamblin et al., 2018</w:t>
+      </w:r>
+      <w:r>
+        <w:t>)</w:t>
+      </w:r>
+      <w:r>
+        <w:t xml:space="preserve"> </w:t>
+      </w:r>
+      <w:r>
+        <w:t xml:space="preserve">that compares thermal </w:t>
+      </w:r>
+      <w:r>
+        <w:lastRenderedPageBreak/>
+        <w:t>performance among different pollinator guilds</w:t>
+      </w:r>
+      <w:r>
+        <w:t xml:space="preserve"> beyond bees</w:t>
+      </w:r>
+      <w:r>
+        <w:t xml:space="preserve"> </w:t>
+      </w:r>
+      <w:r>
+        <w:t>would help to better understand whether this mechanism contributes to the</w:t>
+      </w:r>
+      <w:r>
+        <w:t>se</w:t>
+      </w:r>
+      <w:r>
+        <w:t xml:space="preserve"> disparate responses.</w:t>
+      </w:r>
+      <w:r>
+        <w:t xml:space="preserve"> </w:t>
+      </w:r>
+    </w:p>
+    <w:p>
+      <w:pPr>
+        <w:ind w:firstLine="720"/>
+      </w:pPr>
+      <w:r>
+        <w:t xml:space="preserve">Additionally, </w:t>
+      </w:r>
+      <w:r>
+        <w:t xml:space="preserve">the </w:t>
+      </w:r>
+      <w:r>
+        <w:t>n</w:t>
+      </w:r>
+      <w:r>
+        <w:t xml:space="preserve">esting behaviours </w:t>
+      </w:r>
+      <w:r>
+        <w:t xml:space="preserve">differences between </w:t>
+      </w:r>
+      <w:r>
+        <w:t xml:space="preserve">bumble bees </w:t>
+      </w:r>
+      <w:r>
+        <w:t>and</w:t>
+      </w:r>
+      <w:r>
+        <w:t xml:space="preserve"> hoverflies</w:t>
+      </w:r>
+      <w:r>
+        <w:t xml:space="preserve"> could also mediate the contrasting responses</w:t>
+      </w:r>
+      <w:r>
+        <w:t xml:space="preserve">. Many bumble bees </w:t>
+      </w:r>
+      <w:r>
+        <w:t>nest in abandoned rodent burrows (Williams et al., 2014; Varner et al., 2023)</w:t>
+      </w:r>
+      <w:r>
+        <w:t xml:space="preserve">, which proliferate in urban systems due to urban </w:t>
+      </w:r>
+      <w:r>
+        <w:t>rodent commensalism (</w:t>
+      </w:r>
+      <w:r>
+        <w:t>Banks &amp; Smith, 2015; Blasdell et al., 2022</w:t>
+      </w:r>
+      <w:r>
+        <w:t>)</w:t>
+      </w:r>
+      <w:r>
+        <w:t>, and w</w:t>
+      </w:r>
+      <w:r>
+        <w:t>here bumble bee nesting densities positively correlate with the number of rodent burrows in a city (McFrederick &amp; LeBuhn, 2006)</w:t>
+      </w:r>
+      <w:r>
+        <w:t>. As such, t</w:t>
+      </w:r>
+      <w:r>
+        <w:t>he average bumble bee species may have sufficient opportunity to nest in the urban landscape matrix outside of the large natural areas captured in our study</w:t>
+      </w:r>
+      <w:r>
+        <w:t xml:space="preserve">. At the local scale </w:t>
+      </w:r>
+      <w:r>
+        <w:t xml:space="preserve">bumble bee nesting densities of some </w:t>
+      </w:r>
+      <w:r>
+        <w:t xml:space="preserve">common bumble bee </w:t>
+      </w:r>
+      <w:r>
+        <w:t xml:space="preserve">species </w:t>
+      </w:r>
+      <w:r>
+        <w:t>do appear to benefit</w:t>
+      </w:r>
+      <w:r>
+        <w:t xml:space="preserve"> from proximity to natural areas</w:t>
+      </w:r>
+      <w:r>
+        <w:t xml:space="preserve"> (Kremen &amp; Jha, 2013b; Confliti et al., 2022)</w:t>
+      </w:r>
+      <w:r>
+        <w:t>,</w:t>
+      </w:r>
+      <w:r>
+        <w:t xml:space="preserve"> yet the benefits may be too small to translate into determining whether a species as a whole will persist in an urban landscape if population growth rates remain positive where nests are established (maybe some ref and better wording)</w:t>
+      </w:r>
+      <w:r>
+        <w:t xml:space="preserve">. </w:t>
+      </w:r>
+      <w:r>
+        <w:t xml:space="preserve">Hoverflies do not maintain </w:t>
+      </w:r>
+      <w:r>
+        <w:t xml:space="preserve">fixed </w:t>
+      </w:r>
+      <w:r>
+        <w:t xml:space="preserve">nests, but rather </w:t>
+      </w:r>
+      <w:r>
+        <w:t>broadcast</w:t>
+      </w:r>
+      <w:r>
+        <w:t xml:space="preserve"> eggs that develop into </w:t>
+      </w:r>
+      <w:r>
+        <w:t>free-living</w:t>
+      </w:r>
+      <w:r>
+        <w:t xml:space="preserve"> larvae (Skevington et al., 2019). Larval life histories (and the habitat requirements needed to sustain these life histories) are </w:t>
+      </w:r>
+      <w:r>
+        <w:t>highly</w:t>
+      </w:r>
+      <w:r>
+        <w:t xml:space="preserve"> diverse</w:t>
+      </w:r>
+      <w:r>
+        <w:t xml:space="preserve"> and in addition to terrestrial larvae that live on plants and consume soft bodied insects</w:t>
+      </w:r>
+      <w:r>
+        <w:t>, other larval life histories</w:t>
+      </w:r>
+      <w:r>
+        <w:t xml:space="preserve"> also include</w:t>
+      </w:r>
+      <w:r>
+        <w:t xml:space="preserve">: </w:t>
+      </w:r>
+      <w:r>
+        <w:t xml:space="preserve">bacterial filter feeders living in ponds, lagoons, sap runs, tree holes, bromeliads, decaying plant matter or other bodies of water; kleptoparasites in ant or bee nests; and plant, fungal and heartwood feeders (Skevington et al., 2019). It is possible that the diverse requirements of these specialized larval life histories are </w:t>
+      </w:r>
+      <w:r>
+        <w:t>un</w:t>
+      </w:r>
+      <w:r>
+        <w:t xml:space="preserve">met in </w:t>
+      </w:r>
+      <w:r>
+        <w:t>a homogenized</w:t>
+      </w:r>
+      <w:r>
+        <w:t xml:space="preserve"> urban matrix. </w:t>
+      </w:r>
+      <w:r>
+        <w:t xml:space="preserve">Ouin et al., 2006, found that microhabitat heterogeneity increases with size of a forest patch embedded in an anthropogenic landscape and use this relationship to explain a corresponding increase in hoverfly species richness. If microhabitat heterogeneity also increases with the size of an urban natural habitat patch, then this could contribute to the larval requirements of more species being met, allowing more hover fly species to occur in urban landscapes with more natural habitat patch area. </w:t>
+      </w:r>
+    </w:p>
+    <w:p>
+      <w:pPr>
+        <w:ind w:firstLine="720"/>
+      </w:pPr>
+      <w:r>
+        <w:t>Other</w:t>
+      </w:r>
+      <w:r>
+        <w:t xml:space="preserve"> studies find that </w:t>
+      </w:r>
+      <w:r>
+        <w:t>local abundance and diversity of other</w:t>
+      </w:r>
+      <w:r>
+        <w:t xml:space="preserve"> </w:t>
+      </w:r>
+      <w:r>
+        <w:t xml:space="preserve">insect </w:t>
+      </w:r>
+      <w:r>
+        <w:t>pollinator</w:t>
+      </w:r>
+      <w:r>
+        <w:t xml:space="preserve"> group</w:t>
+      </w:r>
+      <w:r>
+        <w:t xml:space="preserve">s </w:t>
+      </w:r>
+      <w:r>
+        <w:t>such as</w:t>
+      </w:r>
+      <w:r>
+        <w:t xml:space="preserve"> butterflies</w:t>
+      </w:r>
+      <w:r>
+        <w:t xml:space="preserve"> </w:t>
+      </w:r>
+      <w:r>
+        <w:t>or</w:t>
+      </w:r>
+      <w:r>
+        <w:t xml:space="preserve"> beetles</w:t>
+      </w:r>
+      <w:r>
+        <w:t xml:space="preserve"> </w:t>
+      </w:r>
+      <w:r>
+        <w:t xml:space="preserve">are </w:t>
+      </w:r>
+      <w:r>
+        <w:t xml:space="preserve">more sensitive to urbanization gradients than hoverflies </w:t>
+      </w:r>
+      <w:r>
+        <w:t>and wild bees (</w:t>
+      </w:r>
+      <w:r>
+        <w:t xml:space="preserve">Deguines et al., 2012; </w:t>
+      </w:r>
+      <w:r>
+        <w:t xml:space="preserve">Fenoglio et al., 2020; Theodorou et al., 2020). </w:t>
+      </w:r>
+      <w:r>
+        <w:t xml:space="preserve">If </w:t>
+      </w:r>
+      <w:r>
+        <w:t xml:space="preserve">these pollinator group differences </w:t>
+      </w:r>
+      <w:r>
+        <w:t xml:space="preserve">hold at </w:t>
+      </w:r>
+      <w:r>
+        <w:t xml:space="preserve">the </w:t>
+      </w:r>
+      <w:r>
+        <w:t>larger spatial scales</w:t>
+      </w:r>
+      <w:r>
+        <w:t xml:space="preserve"> examined here</w:t>
+      </w:r>
+      <w:r>
+        <w:t>, then</w:t>
+      </w:r>
+      <w:r>
+        <w:t xml:space="preserve"> w</w:t>
+      </w:r>
+      <w:r>
+        <w:t xml:space="preserve">e predict that </w:t>
+      </w:r>
+      <w:r>
+        <w:t>maintaining an</w:t>
+      </w:r>
+      <w:r>
+        <w:t xml:space="preserve"> urban landscape </w:t>
+      </w:r>
+      <w:r>
+        <w:t xml:space="preserve">composition that includes patches of natural habitat remnants </w:t>
+      </w:r>
+      <w:r>
+        <w:t xml:space="preserve">may be even more critical for </w:t>
+      </w:r>
+      <w:r>
+        <w:t>maintaining urban biodiversity</w:t>
+      </w:r>
+      <w:r>
+        <w:t xml:space="preserve"> </w:t>
+      </w:r>
+      <w:r>
+        <w:t xml:space="preserve">for these </w:t>
+      </w:r>
+      <w:r>
+        <w:t xml:space="preserve">more sensitive </w:t>
+      </w:r>
+      <w:r>
+        <w:t>pollinator groups.</w:t>
+      </w:r>
+      <w:r>
+        <w:t xml:space="preserve"> Further, </w:t>
+      </w:r>
+      <w:r>
+        <w:t xml:space="preserve">other wild bees (versus the bumble bees included in our study) may be more sensitive to the amount of natural habitat area </w:t>
+      </w:r>
+      <w:r>
+        <w:t xml:space="preserve">within </w:t>
+      </w:r>
+      <w:r>
+        <w:t>an urban landscape. B</w:t>
+      </w:r>
+      <w:r>
+        <w:t xml:space="preserve">ee species with narrow diet breadths and limited </w:t>
+      </w:r>
+      <w:r>
+        <w:t xml:space="preserve">dispersal </w:t>
+      </w:r>
+      <w:r>
+        <w:t xml:space="preserve">are most strongly </w:t>
+      </w:r>
+      <w:r>
+        <w:t>affected</w:t>
+      </w:r>
+      <w:r>
+        <w:t xml:space="preserve"> by land use intensity and change </w:t>
+      </w:r>
+      <w:r>
+        <w:t>(Bommarco et al., 2010)</w:t>
+      </w:r>
+      <w:r>
+        <w:t xml:space="preserve">. </w:t>
+      </w:r>
+      <w:r>
+        <w:t>Although there is variation in diet breadth among bumble bees that may contribute to different responses to land use change (Wood et al., 2019), none of the bumble bees in our study exhibit extreme diet specialization at or below the level of plant family level (Richardson, 2022) contrasting with other wild bees (the solitary bees book). Bumble bee dispersal capabilities are also likely relatively large due to their larger body sizes (Greenleaf et al., 2007). Therefore, we expect bumble bees to be more conservative indicators of land use change compared to the wild bee community as a whole.</w:t>
+      </w:r>
+    </w:p>
+    <w:bookmarkEnd w:id="38"/>
+    <w:p>
+      <w:r>
+        <w:tab/>
+        <w:t xml:space="preserve">Although the community mean associations with natural habitat area </w:t>
+      </w:r>
+      <w:r>
+        <w:t>is</w:t>
+      </w:r>
+      <w:r>
+        <w:t xml:space="preserve"> positive (hoverflies) </w:t>
+      </w:r>
+      <w:r>
+        <w:t>or</w:t>
+      </w:r>
+      <w:r>
+        <w:t xml:space="preserve"> negligible (bumble bees), there is </w:t>
+      </w:r>
+      <w:r>
+        <w:t>significant</w:t>
+      </w:r>
+      <w:r>
+        <w:t xml:space="preserve"> variation </w:t>
+      </w:r>
+      <w:r>
+        <w:t>among</w:t>
+      </w:r>
+      <w:r>
+        <w:t xml:space="preserve"> species </w:t>
+      </w:r>
+      <w:r>
+        <w:t>within each group</w:t>
+      </w:r>
+      <w:r>
+        <w:t xml:space="preserve"> (</w:t>
+      </w:r>
+      <w:r>
+        <w:t>bumble bees - table 1, hoverflies - supplementary table _</w:t>
+      </w:r>
+      <w:r>
+        <w:t xml:space="preserve">). Some bumble bee species appear </w:t>
+      </w:r>
+      <w:r>
+        <w:t xml:space="preserve">significantly more likely </w:t>
+      </w:r>
+      <w:r>
+        <w:t xml:space="preserve">to </w:t>
+      </w:r>
+      <w:r>
+        <w:lastRenderedPageBreak/>
+        <w:t xml:space="preserve">occur in urban </w:t>
+      </w:r>
+      <w:r>
+        <w:t>landscapes</w:t>
+      </w:r>
+      <w:r>
+        <w:t xml:space="preserve"> within their range when there is more natural habitat</w:t>
+      </w:r>
+      <w:r>
+        <w:t xml:space="preserve"> (95% BCI &gt; 0), specifically:</w:t>
+      </w:r>
+      <w:r>
+        <w:t xml:space="preserve"> </w:t>
+      </w:r>
+      <w:r>
+        <w:rPr>
+          <w:i/>
+          <w:iCs/>
+        </w:rPr>
+        <w:t xml:space="preserve">B. </w:t>
+      </w:r>
+      <w:r>
+        <w:rPr>
+          <w:i/>
+          <w:iCs/>
+        </w:rPr>
+        <w:t>perplexus</w:t>
+      </w:r>
+      <w:r>
+        <w:t xml:space="preserve">, </w:t>
+      </w:r>
+      <w:r>
+        <w:rPr>
+          <w:i/>
+          <w:iCs/>
+        </w:rPr>
+        <w:t xml:space="preserve">B. </w:t>
+      </w:r>
+      <w:r>
+        <w:rPr>
+          <w:i/>
+          <w:iCs/>
+        </w:rPr>
+        <w:t>huntii</w:t>
+      </w:r>
+      <w:r>
+        <w:t xml:space="preserve">, </w:t>
+      </w:r>
+      <w:r>
+        <w:rPr>
+          <w:i/>
+          <w:iCs/>
+        </w:rPr>
+        <w:t xml:space="preserve">B. </w:t>
+      </w:r>
+      <w:r>
+        <w:rPr>
+          <w:i/>
+          <w:iCs/>
+        </w:rPr>
+        <w:t>fervidus</w:t>
+      </w:r>
+      <w:r>
+        <w:t xml:space="preserve"> </w:t>
+      </w:r>
+      <w:r>
+        <w:t xml:space="preserve">and </w:t>
+      </w:r>
+      <w:r>
+        <w:rPr>
+          <w:i/>
+          <w:iCs/>
+        </w:rPr>
+        <w:t>B</w:t>
       </w:r>
       <w:r>
         <w:rPr>
@@ -8191,432 +9602,1292 @@
           <w:i/>
           <w:iCs/>
         </w:rPr>
-        <w:t>Discussion</w:t>
-      </w:r>
-    </w:p>
-    <w:p>
-      <w:pPr>
-        <w:ind w:firstLine="720"/>
-      </w:pPr>
-      <w:bookmarkStart w:id="37" w:name="_Hlk131508316"/>
-      <w:commentRangeStart w:id="38"/>
-      <w:r>
-        <w:t>W</w:t>
-      </w:r>
-      <w:commentRangeEnd w:id="38"/>
-      <w:r>
-        <w:rPr>
-          <w:rStyle w:val="CommentReference"/>
-        </w:rPr>
-        <w:commentReference w:id="38"/>
-      </w:r>
-      <w:r>
-        <w:t xml:space="preserve">hile previous studies have identified drivers of </w:t>
-      </w:r>
-      <w:commentRangeStart w:id="39"/>
-      <w:commentRangeStart w:id="40"/>
-      <w:r>
-        <w:t xml:space="preserve">locally observed </w:t>
-      </w:r>
-      <w:commentRangeEnd w:id="39"/>
-      <w:r>
-        <w:rPr>
-          <w:rStyle w:val="CommentReference"/>
-        </w:rPr>
-        <w:commentReference w:id="39"/>
-      </w:r>
-      <w:commentRangeEnd w:id="40"/>
-      <w:r>
-        <w:rPr>
-          <w:rStyle w:val="CommentReference"/>
-        </w:rPr>
-        <w:commentReference w:id="40"/>
-      </w:r>
-      <w:r>
-        <w:t xml:space="preserve">urban pollinator biodiversity, to our knowledge this is the first study to use an across city comparison to test whether two proxies for pollinator habitat (natural area and neighbourhood income) predict </w:t>
-      </w:r>
-      <w:r>
-        <w:t xml:space="preserve">long-term, landscape scale urban pollinator </w:t>
-      </w:r>
-      <w:r>
-        <w:t>biodiversity patterns. Individual bumble bee species showed wide variation in their responses to natural habitat area in the urban landscape, however, our results also indicate that the occupancy rate of the average bumble bee species does not have a strong average association with total natural habitat area. On the other hand, we identified a positive association between bumble bee occupancy rates and the relative income of a</w:t>
-      </w:r>
-      <w:r>
-        <w:t xml:space="preserve">n urban landscape </w:t>
-      </w:r>
-      <w:r>
-        <w:t>(</w:t>
-      </w:r>
-      <w:r>
-        <w:t>a</w:t>
-      </w:r>
-      <w:r>
-        <w:t xml:space="preserve"> proxy measure for plant diversity and vegetation management resources </w:t>
-      </w:r>
-      <w:r>
-        <w:t>(Leong et al., 2018))</w:t>
-      </w:r>
-      <w:r>
-        <w:t xml:space="preserve">, highlighting that investment in </w:t>
-      </w:r>
-      <w:commentRangeStart w:id="41"/>
-      <w:r>
-        <w:t>management of the vegetation in the matrix of the anthropogenic landscape itself</w:t>
-      </w:r>
-      <w:commentRangeEnd w:id="41"/>
-      <w:r>
-        <w:rPr>
-          <w:rStyle w:val="CommentReference"/>
-        </w:rPr>
-        <w:commentReference w:id="41"/>
-      </w:r>
-      <w:r>
-        <w:t xml:space="preserve">, separate from inclusion of large areas of undeveloped habitat, is a key component of urban pollinator conservation. Interestingly, we found the opposite pattern for hoverflies, with hoverflies exhibiting a positive association between total natural habitat area and landscape-scale occupancy, but no </w:t>
-      </w:r>
-      <w:r>
-        <w:t>association</w:t>
-      </w:r>
-      <w:r>
-        <w:t xml:space="preserve"> </w:t>
-      </w:r>
-      <w:r>
-        <w:t>with</w:t>
-      </w:r>
-      <w:r>
-        <w:t xml:space="preserve"> income. This result emphasizes that natural habitat remnants such as urban greenbelts and nature reserves remain essential for the persistence of certain pollinator taxa. Together, our results demonstrate that drivers of local pollinator abundance and diversity also operate at larger spatial </w:t>
-      </w:r>
-      <w:r>
-        <w:t>scales</w:t>
-      </w:r>
-      <w:r>
-        <w:t xml:space="preserve">, mediating </w:t>
-      </w:r>
-      <w:r>
-        <w:t xml:space="preserve">long-term </w:t>
-      </w:r>
-      <w:commentRangeStart w:id="42"/>
-      <w:commentRangeStart w:id="43"/>
-      <w:r>
-        <w:t xml:space="preserve">trends </w:t>
-      </w:r>
-      <w:commentRangeEnd w:id="42"/>
-      <w:r>
-        <w:rPr>
-          <w:rStyle w:val="CommentReference"/>
-        </w:rPr>
-        <w:commentReference w:id="42"/>
-      </w:r>
-      <w:commentRangeEnd w:id="43"/>
-      <w:r>
-        <w:rPr>
-          <w:rStyle w:val="CommentReference"/>
-        </w:rPr>
-        <w:commentReference w:id="43"/>
-      </w:r>
-      <w:r>
-        <w:t xml:space="preserve">in </w:t>
-      </w:r>
-      <w:r>
-        <w:t xml:space="preserve">landscape-scale urban pollinator occupancy – although with different drivers and varying effect sizes among </w:t>
-      </w:r>
-      <w:r>
-        <w:t xml:space="preserve">different </w:t>
-      </w:r>
-      <w:r>
-        <w:t>species and taxonomic groups. We discuss the assumptions and limitations of our results as well as their implications for urban biodiversity conservation applications and, moreover, for our understanding of the spatiotemporal scale dependence of biodiversity patterns.</w:t>
-      </w:r>
-    </w:p>
-    <w:p>
-      <w:pPr>
-        <w:ind w:firstLine="720"/>
-      </w:pPr>
-      <w:commentRangeStart w:id="44"/>
-      <w:r>
-        <w:t>W</w:t>
-      </w:r>
-      <w:commentRangeEnd w:id="44"/>
-      <w:r>
-        <w:rPr>
-          <w:rStyle w:val="CommentReference"/>
-        </w:rPr>
-        <w:commentReference w:id="44"/>
-      </w:r>
-      <w:r>
-        <w:t>e</w:t>
-      </w:r>
-      <w:r>
-        <w:t xml:space="preserve"> found a significant positive association between total natural habitat area and the </w:t>
-      </w:r>
-      <w:r>
-        <w:t xml:space="preserve">landscape-scale </w:t>
-      </w:r>
-      <w:r>
-        <w:t>occupancy rate</w:t>
-      </w:r>
-      <w:r>
-        <w:t xml:space="preserve"> of the average hoverfly species</w:t>
-      </w:r>
-      <w:r>
-        <w:t xml:space="preserve"> (figure 3b)</w:t>
-      </w:r>
-      <w:r>
-        <w:t xml:space="preserve"> in contrast </w:t>
-      </w:r>
-      <w:r>
-        <w:t>with</w:t>
-      </w:r>
-      <w:r>
-        <w:t xml:space="preserve"> no association for the average bumble bee species (figure 3a)</w:t>
-      </w:r>
-      <w:r>
         <w:t xml:space="preserve">. </w:t>
-      </w:r>
-      <w:r>
-        <w:t>This emphasizes that some pollinator</w:t>
-      </w:r>
-      <w:r>
-        <w:t xml:space="preserve"> groups </w:t>
-      </w:r>
-      <w:r>
-        <w:t>are more sensitive to the intensity of urban land use change than others</w:t>
-      </w:r>
-      <w:r>
-        <w:t xml:space="preserve">. </w:t>
-      </w:r>
-      <w:r>
-        <w:t xml:space="preserve">These </w:t>
-      </w:r>
-      <w:r>
-        <w:t xml:space="preserve">contrasting </w:t>
-      </w:r>
-      <w:r>
-        <w:t xml:space="preserve">responses of the </w:t>
-      </w:r>
-      <w:r>
-        <w:t xml:space="preserve">hoverfly </w:t>
-      </w:r>
-      <w:r>
-        <w:t xml:space="preserve">versus </w:t>
-      </w:r>
-      <w:r>
-        <w:t>bumble bee communit</w:t>
-      </w:r>
-      <w:r>
-        <w:t>ies at the landscape</w:t>
-      </w:r>
-      <w:r>
-        <w:t xml:space="preserve"> </w:t>
-      </w:r>
-      <w:r>
-        <w:t>scale</w:t>
-      </w:r>
-      <w:r>
-        <w:t xml:space="preserve"> align with several other studies that find contrasting </w:t>
-      </w:r>
-      <w:r>
-        <w:t>local scale</w:t>
-      </w:r>
-      <w:r>
-        <w:t xml:space="preserve"> </w:t>
-      </w:r>
-      <w:r>
-        <w:t xml:space="preserve">responses </w:t>
-      </w:r>
-      <w:r>
-        <w:t>to urbanization intensity</w:t>
-      </w:r>
-      <w:r>
-        <w:t>.</w:t>
-      </w:r>
-      <w:r>
-        <w:t xml:space="preserve"> Local bee abundance and diversity </w:t>
-      </w:r>
-      <w:r>
-        <w:t>may be</w:t>
-      </w:r>
-      <w:r>
-        <w:t xml:space="preserve"> maintained </w:t>
-      </w:r>
-      <w:r>
-        <w:t>(</w:t>
-      </w:r>
-      <w:r>
-        <w:t>Verboven et al., 2014</w:t>
-      </w:r>
-      <w:r>
-        <w:t xml:space="preserve">) </w:t>
-      </w:r>
-      <w:r>
-        <w:t xml:space="preserve">or decline only marginally </w:t>
-      </w:r>
-      <w:r>
-        <w:t>(Bates et al., 2011)</w:t>
-      </w:r>
-      <w:r>
-        <w:t xml:space="preserve"> </w:t>
-      </w:r>
-      <w:r>
-        <w:t xml:space="preserve">along urbanization gradients </w:t>
-      </w:r>
-      <w:r>
-        <w:t>where</w:t>
-      </w:r>
-      <w:r>
-        <w:t xml:space="preserve"> hoverfly abundance and diversity declines. In other cases</w:t>
-      </w:r>
-      <w:r>
-        <w:t>,</w:t>
-      </w:r>
-      <w:r>
-        <w:t xml:space="preserve"> local bee abundance and diversity </w:t>
-      </w:r>
-      <w:r>
-        <w:t xml:space="preserve">even </w:t>
-      </w:r>
-      <w:r>
-        <w:t>increase</w:t>
-      </w:r>
-      <w:r>
-        <w:t>s</w:t>
-      </w:r>
-      <w:r>
-        <w:t xml:space="preserve"> along </w:t>
-      </w:r>
-      <w:r>
-        <w:t xml:space="preserve">an </w:t>
-      </w:r>
-      <w:r>
-        <w:t xml:space="preserve">urbanization gradient while hoverfly abundance and diversity </w:t>
-      </w:r>
-      <w:r>
-        <w:t xml:space="preserve">declines (Baldock et al., 2015) or </w:t>
-      </w:r>
-      <w:r>
-        <w:t>remain</w:t>
-      </w:r>
-      <w:r>
-        <w:t>s</w:t>
-      </w:r>
-      <w:r>
-        <w:t xml:space="preserve"> </w:t>
-      </w:r>
-      <w:r>
-        <w:t>stable</w:t>
-      </w:r>
-      <w:r>
-        <w:t xml:space="preserve"> (</w:t>
-      </w:r>
-      <w:r>
-        <w:t xml:space="preserve">Deguines et al., 2012; </w:t>
-      </w:r>
-      <w:r>
-        <w:t>Theodorou et al., 2020).</w:t>
-      </w:r>
-      <w:r>
-        <w:t xml:space="preserve"> </w:t>
-      </w:r>
-      <w:r>
-        <w:t xml:space="preserve">Other previous studies have argued that hoverflies are </w:t>
       </w:r>
       <w:r>
         <w:rPr>
           <w:i/>
           <w:iCs/>
         </w:rPr>
-        <w:t>less</w:t>
-      </w:r>
-      <w:r>
-        <w:t xml:space="preserve"> susceptible to land use change </w:t>
-      </w:r>
-      <w:r>
-        <w:t>versus</w:t>
-      </w:r>
-      <w:r>
-        <w:t xml:space="preserve"> bees (Jauker et al., 2009; Aguirre-</w:t>
-      </w:r>
-      <w:r>
-        <w:t>Gutierrez</w:t>
-      </w:r>
-      <w:r>
-        <w:t xml:space="preserve"> et al., 2015; Jauker et al., 2018), however, these studies focus on pollinator responses to landscape </w:t>
-      </w:r>
-      <w:r>
-        <w:t>simplification only</w:t>
-      </w:r>
-      <w:r>
-        <w:t xml:space="preserve"> in </w:t>
-      </w:r>
-      <w:r>
-        <w:t xml:space="preserve">the context of </w:t>
-      </w:r>
-      <w:r>
-        <w:t>agricultur</w:t>
+        <w:t>crotchii</w:t>
+      </w:r>
+      <w:r>
+        <w:t xml:space="preserve">. </w:t>
+      </w:r>
+      <w:r>
+        <w:t>I</w:t>
+      </w:r>
+      <w:r>
+        <w:t>n the midwestern U.S</w:t>
+      </w:r>
+      <w:r>
+        <w:t>, both</w:t>
+      </w:r>
+      <w:r>
+        <w:t xml:space="preserve"> </w:t>
+      </w:r>
+      <w:r>
+        <w:rPr>
+          <w:i/>
+          <w:iCs/>
+        </w:rPr>
+        <w:t>B. perplexus</w:t>
+      </w:r>
+      <w:r>
+        <w:rPr>
+          <w:i/>
+          <w:iCs/>
+        </w:rPr>
+        <w:t xml:space="preserve"> </w:t>
+      </w:r>
+      <w:r>
+        <w:t xml:space="preserve">and </w:t>
+      </w:r>
+      <w:r>
+        <w:rPr>
+          <w:i/>
+          <w:iCs/>
+        </w:rPr>
+        <w:t>B. fervidus</w:t>
+      </w:r>
+      <w:r>
+        <w:rPr>
+          <w:i/>
+          <w:iCs/>
+        </w:rPr>
+        <w:t xml:space="preserve"> </w:t>
+      </w:r>
+      <w:r>
+        <w:t xml:space="preserve">are declining species (Wood et al., 2019) that </w:t>
+      </w:r>
+      <w:r>
+        <w:t xml:space="preserve">are </w:t>
+      </w:r>
+      <w:r>
+        <w:t xml:space="preserve">more likely than other bumble bee species to be </w:t>
+      </w:r>
+      <w:r>
+        <w:t>associated with</w:t>
+      </w:r>
+      <w:r>
+        <w:t xml:space="preserve"> forested landscapes</w:t>
+      </w:r>
+      <w:r>
+        <w:t xml:space="preserve"> (Novotny et al., 2021)</w:t>
+      </w:r>
+      <w:r>
+        <w:t>.</w:t>
+      </w:r>
+      <w:r>
+        <w:t xml:space="preserve"> Both species have narrower than average dietary breadths (Wood et al., 2019), and in particular, B. perplexus appears to have the highest foraging preference for woody species (trees and shrubs) versus any other bumble bee species in this region (Wood et al., 2019)</w:t>
+      </w:r>
+      <w:r>
+        <w:t>, which aligns with lower succes</w:t>
+      </w:r>
+      <w:r>
+        <w:t>s</w:t>
+      </w:r>
+      <w:r>
+        <w:t xml:space="preserve"> in cities which </w:t>
+      </w:r>
+      <w:r>
+        <w:t xml:space="preserve">are </w:t>
+      </w:r>
+      <w:r>
+        <w:t xml:space="preserve">typically </w:t>
+      </w:r>
+      <w:r>
+        <w:t>dominated by</w:t>
+      </w:r>
+      <w:r>
+        <w:t xml:space="preserve"> more open habitat types ()</w:t>
+      </w:r>
+      <w:r>
+        <w:t xml:space="preserve">. </w:t>
+      </w:r>
+      <w:r>
+        <w:rPr>
+          <w:i/>
+          <w:iCs/>
+        </w:rPr>
+        <w:t>B. perplexus</w:t>
+      </w:r>
+      <w:r>
+        <w:t xml:space="preserve">, </w:t>
+      </w:r>
+      <w:r>
+        <w:rPr>
+          <w:i/>
+          <w:iCs/>
+        </w:rPr>
+        <w:t>B. huntii</w:t>
+      </w:r>
+      <w:r>
+        <w:t xml:space="preserve">, and </w:t>
+      </w:r>
+      <w:r>
+        <w:rPr>
+          <w:i/>
+          <w:iCs/>
+        </w:rPr>
+        <w:t>B. fervidus</w:t>
+      </w:r>
+      <w:r>
+        <w:rPr>
+          <w:i/>
+          <w:iCs/>
+        </w:rPr>
+        <w:t xml:space="preserve"> </w:t>
+      </w:r>
+      <w:r>
+        <w:t xml:space="preserve">are all among the bumble bees most sensitive to increasing temperatures (Jackson et al., 2022), suggesting that urban heat island effects may also contribute to the dependence on undeveloped land cover found for these species. </w:t>
+      </w:r>
+      <w:r>
+        <w:t xml:space="preserve">The endangered </w:t>
+      </w:r>
+      <w:r>
+        <w:rPr>
+          <w:i/>
+          <w:iCs/>
+        </w:rPr>
+        <w:t xml:space="preserve">B. crotchii </w:t>
+      </w:r>
+      <w:r>
+        <w:t xml:space="preserve">(a species </w:t>
+      </w:r>
+      <w:r>
+        <w:t>endemic</w:t>
+      </w:r>
+      <w:r>
+        <w:t xml:space="preserve"> to California)</w:t>
+      </w:r>
+      <w:r>
+        <w:t xml:space="preserve"> </w:t>
+      </w:r>
+      <w:r>
+        <w:t xml:space="preserve">(Hatfield et al., 2014), has been undetected in regions where it historically occurred (Fisher et al., 2022). </w:t>
+      </w:r>
+      <w:r>
+        <w:t>I</w:t>
+      </w:r>
+      <w:r>
+        <w:t xml:space="preserve">t has been detected in semi-natural grassland and scrubland </w:t>
+      </w:r>
+      <w:r>
+        <w:t>within</w:t>
+      </w:r>
+      <w:r>
+        <w:t xml:space="preserve"> </w:t>
+      </w:r>
+      <w:r>
+        <w:t xml:space="preserve">heavily </w:t>
+      </w:r>
+      <w:r>
+        <w:t>developed land</w:t>
+      </w:r>
+      <w:r>
+        <w:t>scapes</w:t>
+      </w:r>
+      <w:r>
+        <w:t xml:space="preserve"> (Love, 2010)</w:t>
+      </w:r>
+      <w:r>
+        <w:t xml:space="preserve">; our results suggest that is likely to disappear from Californian cities if these natural habitat remnants are removed from the urban landscape. Although hoverflies on average show a positive association with natural habitat patches, some species appear to require these areas to persist in the urban landscape significantly more so than others. </w:t>
+      </w:r>
+      <w:commentRangeStart w:id="45"/>
+      <w:r>
+        <w:t>These include… (a few sentences about the most extreme and why that might be). Are there any hoverflies that are classified as imperiled/endangered?</w:t>
+      </w:r>
+      <w:commentRangeEnd w:id="45"/>
+      <w:r>
+        <w:rPr>
+          <w:rStyle w:val="CommentReference"/>
+        </w:rPr>
+        <w:commentReference w:id="45"/>
+      </w:r>
+    </w:p>
+    <w:p>
+      <w:pPr>
+        <w:ind w:firstLine="720"/>
+      </w:pPr>
+      <w:r>
+        <w:t>Both</w:t>
+      </w:r>
+      <w:r>
+        <w:t xml:space="preserve"> taxonomic groups </w:t>
+      </w:r>
+      <w:r>
+        <w:t>include</w:t>
+      </w:r>
+      <w:r>
+        <w:t xml:space="preserve"> </w:t>
+      </w:r>
+      <w:r>
+        <w:t xml:space="preserve">species that are more likely to </w:t>
+      </w:r>
+      <w:r>
+        <w:t>be present</w:t>
+      </w:r>
+      <w:r>
+        <w:t xml:space="preserve"> when there is less natural habitat</w:t>
+      </w:r>
+      <w:r>
+        <w:t xml:space="preserve"> (bumble bees - table 1, hoverflies - supplementary table _). </w:t>
+      </w:r>
+      <w:r>
+        <w:t xml:space="preserve">Other more well studied species including mammals (such as </w:t>
+      </w:r>
+      <w:r>
+        <w:t>raccoon (</w:t>
+      </w:r>
+      <w:r>
+        <w:rPr>
+          <w:i/>
+          <w:iCs/>
+        </w:rPr>
+        <w:t>Procyon lotor</w:t>
+      </w:r>
+      <w:r>
+        <w:t>)</w:t>
+      </w:r>
+      <w:r>
+        <w:t xml:space="preserve"> or </w:t>
+      </w:r>
+      <w:r>
+        <w:t>gray squirrel (</w:t>
+      </w:r>
+      <w:r>
+        <w:rPr>
+          <w:i/>
+          <w:iCs/>
+        </w:rPr>
+        <w:t>Sciurus carolinensis</w:t>
+      </w:r>
+      <w:r>
+        <w:t>)</w:t>
+      </w:r>
+      <w:r>
+        <w:t xml:space="preserve">) and birds (such as </w:t>
+      </w:r>
+      <w:r>
+        <w:t>house finch (</w:t>
+      </w:r>
+      <w:r>
+        <w:rPr>
+          <w:i/>
+          <w:iCs/>
+        </w:rPr>
+        <w:t>Haemorhous mexicanus</w:t>
+      </w:r>
+      <w:r>
+        <w:t>)</w:t>
+      </w:r>
+      <w:r>
+        <w:t xml:space="preserve"> or </w:t>
+      </w:r>
+      <w:r>
+        <w:t>northern cardinal (</w:t>
+      </w:r>
+      <w:r>
+        <w:rPr>
+          <w:i/>
+          <w:iCs/>
+        </w:rPr>
+        <w:t>Cardinalis cardinalis</w:t>
+      </w:r>
+      <w:r>
+        <w:t>)</w:t>
+      </w:r>
+      <w:r>
+        <w:t>) exploit but are not necessarily fully dependent on anthropogenic resources available in urban areas (</w:t>
+      </w:r>
+      <w:r>
+        <w:t xml:space="preserve">Rodewald &amp; Gehrt, 2014). </w:t>
+      </w:r>
+      <w:r>
+        <w:t xml:space="preserve">These urban ‘exploiters’ or ‘adaptors’ </w:t>
+      </w:r>
+      <w:r>
+        <w:t>typically have generalized ecological niches with flexible behavior that allows exploitation of food and shelter that humans provide</w:t>
+      </w:r>
+      <w:r>
+        <w:t xml:space="preserve"> (</w:t>
+      </w:r>
+      <w:r>
+        <w:t>Rodewald &amp; Gehrt, 2014)</w:t>
+      </w:r>
+      <w:r>
+        <w:t>.</w:t>
+      </w:r>
+      <w:r>
+        <w:t xml:space="preserve"> We did not find any correlation between rarity (quantified as the range wide occupancy rate </w:t>
+      </w:r>
+      <w:r>
+        <w:t>including in non-urban landscapes</w:t>
+      </w:r>
+      <w:r>
+        <w:t>)</w:t>
+      </w:r>
+      <w:r>
+        <w:t xml:space="preserve"> and association with natural habitat area in </w:t>
+      </w:r>
+      <w:r>
+        <w:t xml:space="preserve">the </w:t>
+      </w:r>
+      <w:r>
+        <w:t xml:space="preserve">urban landscapes for bumble bees (supplemental figure _) or for hoverflies (supplemental figure _): some </w:t>
+      </w:r>
+      <w:r>
+        <w:t xml:space="preserve">bumble bee </w:t>
+      </w:r>
+      <w:r>
+        <w:t>species especially associated with highly developed urban landscapes are widespread across their range (</w:t>
+      </w:r>
+      <w:r>
+        <w:rPr>
+          <w:i/>
+          <w:iCs/>
+        </w:rPr>
+        <w:t>B. auricomus</w:t>
+      </w:r>
+      <w:r>
+        <w:t>) while others are more narrowly restricted (</w:t>
+      </w:r>
+      <w:r>
+        <w:rPr>
+          <w:i/>
+          <w:iCs/>
+        </w:rPr>
+        <w:t>B. citrinus</w:t>
+      </w:r>
+      <w:r>
+        <w:t>)</w:t>
+      </w:r>
+      <w:r>
+        <w:t xml:space="preserve"> (</w:t>
+      </w:r>
+      <w:commentRangeStart w:id="46"/>
+      <w:r>
+        <w:t>table 1</w:t>
+      </w:r>
+      <w:commentRangeEnd w:id="46"/>
+      <w:r>
+        <w:rPr>
+          <w:rStyle w:val="CommentReference"/>
+        </w:rPr>
+        <w:commentReference w:id="46"/>
+      </w:r>
+      <w:r>
+        <w:t>); similarly, some hoverfly species are associated with highly developed urban landscapes are widespread across their range () while others are more narrowly restricted () (supplemental table _</w:t>
+      </w:r>
+      <w:commentRangeStart w:id="47"/>
+      <w:commentRangeEnd w:id="47"/>
+      <w:r>
+        <w:rPr>
+          <w:rStyle w:val="CommentReference"/>
+        </w:rPr>
+        <w:commentReference w:id="47"/>
+      </w:r>
+      <w:r>
+        <w:t>).</w:t>
+      </w:r>
+      <w:r>
+        <w:t xml:space="preserve"> </w:t>
+      </w:r>
+      <w:r>
+        <w:t>This suggest</w:t>
+      </w:r>
+      <w:r>
+        <w:t>s</w:t>
+      </w:r>
+      <w:r>
+        <w:t xml:space="preserve"> that urban adaptor pollinator species are not necessarily those species that are flexible enough to persist in any habitat type, but rather</w:t>
+      </w:r>
+      <w:r>
+        <w:t xml:space="preserve"> have some other physiological or behavioural traits</w:t>
+      </w:r>
+      <w:r>
+        <w:t xml:space="preserve"> that </w:t>
+      </w:r>
+      <w:r>
+        <w:t>make them</w:t>
+      </w:r>
+      <w:r>
+        <w:t xml:space="preserve"> uniquely suited </w:t>
+      </w:r>
+      <w:r>
+        <w:t xml:space="preserve">to exploit the composition and configuration of resources </w:t>
+      </w:r>
+      <w:r>
+        <w:t xml:space="preserve">specifically </w:t>
+      </w:r>
+      <w:r>
+        <w:t>provided in an urban environment</w:t>
+      </w:r>
+      <w:r>
+        <w:t>.</w:t>
+      </w:r>
+      <w:r>
+        <w:t xml:space="preserve"> </w:t>
+      </w:r>
+      <w:r>
+        <w:t>T</w:t>
+      </w:r>
+      <w:r>
+        <w:t>he bumble bee species most associated with more highly developed urban landscapes are of lesser conservation concern (</w:t>
+      </w:r>
+      <w:r>
+        <w:rPr>
+          <w:i/>
+          <w:iCs/>
+        </w:rPr>
+        <w:t>B. citrinus</w:t>
+      </w:r>
+      <w:r>
+        <w:t xml:space="preserve">, </w:t>
+      </w:r>
+      <w:r>
+        <w:rPr>
+          <w:i/>
+          <w:iCs/>
+        </w:rPr>
+        <w:t>B. auricomus</w:t>
+      </w:r>
+      <w:r>
+        <w:t xml:space="preserve">, </w:t>
+      </w:r>
+      <w:r>
+        <w:rPr>
+          <w:i/>
+          <w:iCs/>
+        </w:rPr>
+        <w:t>B. vagans</w:t>
+      </w:r>
+      <w:r>
+        <w:t>) (Hatfield et al., 2014). Similarly, many hoverfly species associated with more highly developed urban landscapes are non native (</w:t>
+      </w:r>
+      <w:r>
+        <w:rPr>
+          <w:i/>
+          <w:iCs/>
+        </w:rPr>
+        <w:t>Eoseristalis arbustorum</w:t>
+      </w:r>
+      <w:r>
+        <w:t xml:space="preserve">, </w:t>
+      </w:r>
+      <w:r>
+        <w:rPr>
+          <w:i/>
+          <w:iCs/>
+        </w:rPr>
+        <w:t>Eristalis tenax</w:t>
+      </w:r>
+      <w:r>
+        <w:t xml:space="preserve">, …). Thus, highly developed urban landscapes </w:t>
+      </w:r>
+      <w:r>
+        <w:t xml:space="preserve">may provide refuge for some pollinator species (Hall et al., 2017), but </w:t>
+      </w:r>
+      <w:r>
+        <w:t xml:space="preserve">not necessarily </w:t>
+      </w:r>
+      <w:r>
+        <w:t xml:space="preserve">those of </w:t>
+      </w:r>
+      <w:r>
+        <w:t xml:space="preserve">highest </w:t>
+      </w:r>
+      <w:r>
+        <w:t xml:space="preserve">conservation </w:t>
+      </w:r>
+      <w:r>
+        <w:t>need (Harrison et al., 2019)</w:t>
+      </w:r>
+      <w:r>
+        <w:t xml:space="preserve">.   </w:t>
+      </w:r>
+    </w:p>
+    <w:p>
+      <w:pPr>
+        <w:ind w:firstLine="720"/>
+      </w:pPr>
+      <w:r>
+        <w:t>We used a composite score of natural habitat area that encompasses any form of</w:t>
+      </w:r>
+      <w:r>
+        <w:t xml:space="preserve"> undeveloped vegetation cover, including</w:t>
+      </w:r>
+      <w:r>
+        <w:t xml:space="preserve"> herb/grassland, shrub/scrub</w:t>
+      </w:r>
+      <w:r>
+        <w:t>land</w:t>
+      </w:r>
+      <w:r>
+        <w:t xml:space="preserve">, forest (including coniferous, deciduous or </w:t>
+      </w:r>
+      <w:r>
+        <w:lastRenderedPageBreak/>
+        <w:t xml:space="preserve">mixed forest) </w:t>
+      </w:r>
+      <w:r>
+        <w:t>or</w:t>
+      </w:r>
+      <w:r>
+        <w:t xml:space="preserve"> wetland. </w:t>
+      </w:r>
+      <w:r>
+        <w:t xml:space="preserve">A lack of bumble bee response to natural habitat area could arise if there are compositional mismatches between the natural habitat subcategory to which a species is best adapted versus the subcategory of natural habitat that is available in a particular urban landscape. We note that natural habitat composition varies by region rather than being homogenous across the county, e.g., where </w:t>
+      </w:r>
+      <w:r>
+        <w:t xml:space="preserve">coastal California </w:t>
+      </w:r>
+      <w:r>
+        <w:t xml:space="preserve">urban </w:t>
+      </w:r>
+      <w:r>
+        <w:t>natural habitat composition i</w:t>
+      </w:r>
+      <w:r>
+        <w:t xml:space="preserve">ncludes more </w:t>
+      </w:r>
+      <w:r>
+        <w:t>shrub/scrubland cover ()</w:t>
+      </w:r>
+      <w:r>
+        <w:t xml:space="preserve"> </w:t>
+      </w:r>
+      <w:r>
+        <w:t>versus forest cover in the</w:t>
+      </w:r>
+      <w:r>
+        <w:t xml:space="preserve"> northeastern U.S.</w:t>
+      </w:r>
+      <w:r>
+        <w:t xml:space="preserve"> (). Thus, the </w:t>
+      </w:r>
+      <w:r>
+        <w:t xml:space="preserve">urban </w:t>
+      </w:r>
+      <w:r>
+        <w:t>natural habitat composition</w:t>
+      </w:r>
+      <w:r>
+        <w:t xml:space="preserve"> </w:t>
+      </w:r>
+      <w:r>
+        <w:t>in the urban landscapes considered here</w:t>
+      </w:r>
+      <w:r>
+        <w:t xml:space="preserve"> </w:t>
+      </w:r>
+      <w:r>
+        <w:t xml:space="preserve">generally </w:t>
+      </w:r>
+      <w:r>
+        <w:t>correspond</w:t>
+      </w:r>
+      <w:r>
+        <w:t>s</w:t>
+      </w:r>
+      <w:r>
+        <w:t xml:space="preserve"> to the natural cover </w:t>
+      </w:r>
+      <w:r>
+        <w:t xml:space="preserve">composition </w:t>
+      </w:r>
+      <w:r>
+        <w:t xml:space="preserve">that </w:t>
+      </w:r>
+      <w:r>
+        <w:t xml:space="preserve">each </w:t>
+      </w:r>
+      <w:r>
+        <w:t xml:space="preserve">species may have experienced prior to urbanization. Nonetheless, even within regions, different species may benefit more from different types of </w:t>
+      </w:r>
+      <w:r>
+        <w:t xml:space="preserve">specific </w:t>
+      </w:r>
+      <w:r>
+        <w:t>landscape cover</w:t>
+      </w:r>
+      <w:r>
+        <w:t xml:space="preserve"> </w:t>
+      </w:r>
+      <w:r>
+        <w:t>(</w:t>
+      </w:r>
+      <w:r>
+        <w:t>Harrison et al., 2018; Novotny et al., 2021</w:t>
+      </w:r>
+      <w:r>
+        <w:t xml:space="preserve">). </w:t>
+      </w:r>
+      <w:r>
+        <w:t>To pinpoint targeted urban management plans, s</w:t>
+      </w:r>
+      <w:r>
+        <w:t xml:space="preserve">pecies-specific case studies could </w:t>
+      </w:r>
+      <w:r>
+        <w:t>target</w:t>
+      </w:r>
+      <w:r>
+        <w:t xml:space="preserve"> highest-priority species, restrict analysis to the core of the species</w:t>
+      </w:r>
+      <w:r>
+        <w:t>’</w:t>
+      </w:r>
+      <w:r>
+        <w:t xml:space="preserve"> range and use model selection approaches to identify the most important habitat variables. For example, Janousek et al., 2023, find that forest edges are associated with increased </w:t>
+      </w:r>
+      <w:r>
+        <w:rPr>
+          <w:i/>
+          <w:iCs/>
+        </w:rPr>
+        <w:t xml:space="preserve">B. occidentalis </w:t>
+      </w:r>
+      <w:r>
+        <w:t>occupancy</w:t>
+      </w:r>
+      <w:r>
+        <w:t xml:space="preserve">; using this information, habitat managers could maintain urban parks that maximize </w:t>
+      </w:r>
+      <w:r>
+        <w:t xml:space="preserve">the presence of </w:t>
+      </w:r>
+      <w:r>
+        <w:t>these types of transitionary natural habitat areas</w:t>
+      </w:r>
+      <w:r>
+        <w:t xml:space="preserve"> in urban natural parks</w:t>
+      </w:r>
+      <w:r>
+        <w:t>.</w:t>
+      </w:r>
+      <w:r>
+        <w:t xml:space="preserve"> </w:t>
+      </w:r>
+      <w:r>
+        <w:t xml:space="preserve">Variation in the </w:t>
+      </w:r>
+      <w:r>
+        <w:t xml:space="preserve">overall </w:t>
+      </w:r>
+      <w:r>
+        <w:t xml:space="preserve">quality of urban natural habitat may also confound our results. </w:t>
+      </w:r>
+      <w:r>
+        <w:t>Urban natural parks may vary in many ways</w:t>
+      </w:r>
+      <w:r>
+        <w:t xml:space="preserve"> that may impact pollinators</w:t>
+      </w:r>
+      <w:r>
+        <w:t xml:space="preserve"> </w:t>
+      </w:r>
+      <w:r>
+        <w:t>including</w:t>
+      </w:r>
+      <w:r>
+        <w:t xml:space="preserve"> </w:t>
+      </w:r>
+      <w:r>
+        <w:t>plant species richness, perennial plant age/size, structure and complexity of woody vegetation, proportion of native species, abundance of dead/decaying plant materials, water bodies, sunlight and overall floral availability (Nielsen et al., 2014)</w:t>
+      </w:r>
+      <w:r>
+        <w:t xml:space="preserve">. </w:t>
+      </w:r>
+      <w:r>
+        <w:t xml:space="preserve">Pollinators may also benefit from </w:t>
+      </w:r>
+      <w:r>
+        <w:t xml:space="preserve">moderate </w:t>
+      </w:r>
+      <w:r>
+        <w:t>disturbance</w:t>
+      </w:r>
+      <w:r>
+        <w:t>s</w:t>
+      </w:r>
+      <w:r>
+        <w:t xml:space="preserve"> in parks that maintain more ruderal areas</w:t>
+      </w:r>
+      <w:r>
+        <w:t xml:space="preserve"> (Ockinger et al., 2009)</w:t>
+      </w:r>
+      <w:r>
+        <w:t xml:space="preserve">. Future studies </w:t>
+      </w:r>
+      <w:r>
+        <w:t>could</w:t>
+      </w:r>
+      <w:r>
+        <w:t xml:space="preserve"> combine multi-city pollinator data </w:t>
+      </w:r>
+      <w:r>
+        <w:t xml:space="preserve">such as ours </w:t>
+      </w:r>
+      <w:r>
+        <w:t xml:space="preserve">with </w:t>
+      </w:r>
+      <w:r>
+        <w:t xml:space="preserve">coordinated </w:t>
+      </w:r>
+      <w:r>
+        <w:t xml:space="preserve">surveys of natural area vegetation quality </w:t>
+      </w:r>
+      <w:r>
+        <w:t xml:space="preserve">to determine whether </w:t>
+      </w:r>
+      <w:r>
+        <w:t xml:space="preserve">among-city differences in natural habitat </w:t>
+      </w:r>
+      <w:r>
+        <w:t xml:space="preserve">management practices </w:t>
+      </w:r>
+      <w:r>
+        <w:t xml:space="preserve">(as opposed to differences in total area of natural habitat) </w:t>
+      </w:r>
+      <w:r>
+        <w:t>urban landscape occupancy.</w:t>
+      </w:r>
+    </w:p>
+    <w:p>
+      <w:pPr>
+        <w:ind w:firstLine="720"/>
+      </w:pPr>
+      <w:r>
+        <w:t>The association between landscape-scale natural habitat area and landscape-scale</w:t>
+      </w:r>
+      <w:r>
+        <w:t xml:space="preserve"> </w:t>
+      </w:r>
+      <w:r>
+        <w:t>pollinator occupancy</w:t>
+      </w:r>
+      <w:r>
+        <w:t xml:space="preserve"> suggests that coordinated, city-wide action and design plans are necessary to conserve </w:t>
+      </w:r>
+      <w:r>
+        <w:t>optimum</w:t>
+      </w:r>
+      <w:r>
+        <w:t xml:space="preserve"> pollinator biodiversity. </w:t>
+      </w:r>
+      <w:r>
+        <w:t xml:space="preserve">Small, independent urban </w:t>
+      </w:r>
+      <w:r>
+        <w:t xml:space="preserve">pollinator habitat amendments </w:t>
+      </w:r>
+      <w:r>
+        <w:t>alone may not sustain pollinator species if they are embedded in an urban landscape lacking sufficient natural habitat area that allows species from the regional species pool to be present to begin with (Aronson et al., 2016)</w:t>
+      </w:r>
+      <w:r>
+        <w:t xml:space="preserve">. </w:t>
+      </w:r>
+      <w:r>
+        <w:t>I</w:t>
+      </w:r>
+      <w:r>
+        <w:t xml:space="preserve">n practice, given </w:t>
+      </w:r>
+      <w:r>
+        <w:t xml:space="preserve">projected growth of urban populations (Seto et al., 2012; </w:t>
+      </w:r>
+      <w:r>
+        <w:t>Simkin et al., 2022</w:t>
+      </w:r>
+      <w:r>
+        <w:t xml:space="preserve">), </w:t>
+      </w:r>
+      <w:r>
+        <w:t>new</w:t>
+      </w:r>
+      <w:r>
+        <w:t xml:space="preserve"> natural habitat areas such as urban greenbelts and natural reserves are unlikely to be established in </w:t>
+      </w:r>
+      <w:r>
+        <w:t>older cities</w:t>
+      </w:r>
+      <w:r>
+        <w:t xml:space="preserve"> that are already </w:t>
+      </w:r>
+      <w:r>
+        <w:t xml:space="preserve">heavily </w:t>
+      </w:r>
+      <w:r>
+        <w:t>developed. Given the results here</w:t>
+      </w:r>
+      <w:r>
+        <w:t>,</w:t>
+      </w:r>
+      <w:r>
+        <w:t xml:space="preserve"> we recommend a) that existing natural habitat remnants are protected</w:t>
+      </w:r>
+      <w:r>
+        <w:t xml:space="preserve">, and b) that expanding urban centers develop with plans to include nature parks embedded within the urban landscape. For example, in Ottawa (Ontario, Canada) </w:t>
+      </w:r>
+      <w:r>
+        <w:t xml:space="preserve">newly announced urban development </w:t>
+      </w:r>
+      <w:r>
+        <w:t xml:space="preserve">plans </w:t>
+      </w:r>
+      <w:r>
+        <w:t>include converting</w:t>
+      </w:r>
+      <w:r>
+        <w:t xml:space="preserve"> 7,400 acres of </w:t>
+      </w:r>
+      <w:r>
+        <w:t xml:space="preserve">urban </w:t>
+      </w:r>
+      <w:r>
+        <w:t>green belt for residential use</w:t>
+      </w:r>
+      <w:r>
+        <w:t xml:space="preserve"> </w:t>
+      </w:r>
+      <w:commentRangeStart w:id="48"/>
+      <w:commentRangeStart w:id="49"/>
+      <w:commentRangeStart w:id="50"/>
+      <w:r>
+        <w:t>(</w:t>
+      </w:r>
+      <w:commentRangeEnd w:id="48"/>
+      <w:r>
+        <w:rPr>
+          <w:rStyle w:val="CommentReference"/>
+        </w:rPr>
+        <w:commentReference w:id="48"/>
+      </w:r>
+      <w:commentRangeEnd w:id="49"/>
+      <w:r>
+        <w:rPr>
+          <w:rStyle w:val="CommentReference"/>
+        </w:rPr>
+        <w:commentReference w:id="49"/>
+      </w:r>
+      <w:commentRangeEnd w:id="50"/>
+      <w:r>
+        <w:rPr>
+          <w:rStyle w:val="CommentReference"/>
+        </w:rPr>
+        <w:commentReference w:id="50"/>
+      </w:r>
+      <w:r>
+        <w:t>)</w:t>
+      </w:r>
+      <w:r>
+        <w:t xml:space="preserve">. An alternative plan would be to densify the </w:t>
+      </w:r>
+      <w:r>
+        <w:t xml:space="preserve">existing developed </w:t>
+      </w:r>
+      <w:r>
+        <w:t>urban land both inside and outside of the Ottawa greenbelt</w:t>
+      </w:r>
+      <w:r>
+        <w:t xml:space="preserve">. This may </w:t>
+      </w:r>
+      <w:r>
+        <w:t>reduc</w:t>
       </w:r>
       <w:r>
         <w:t>e</w:t>
       </w:r>
       <w:r>
-        <w:t xml:space="preserve">. The discrepancy </w:t>
-      </w:r>
-      <w:r>
-        <w:t>in pollinator guild responses to agricultural versus</w:t>
+        <w:t xml:space="preserve"> area for low-density single-family home zoning but </w:t>
+      </w:r>
+      <w:r>
+        <w:t xml:space="preserve">would act to </w:t>
+      </w:r>
+      <w:r>
+        <w:t xml:space="preserve">maintain natural habit areas necessary to maintain pollinator biodiversity </w:t>
+      </w:r>
+      <w:r>
+        <w:t xml:space="preserve">conservation </w:t>
+      </w:r>
+      <w:r>
+        <w:t xml:space="preserve">in the city (figure 3b) </w:t>
+      </w:r>
+      <w:r>
+        <w:t>as well as</w:t>
+      </w:r>
+      <w:r>
+        <w:t xml:space="preserve"> human access to the ecosystem services provided by direct access to the greenspace (</w:t>
+      </w:r>
+      <w:r>
+        <w:t>Reyes et al., 2021</w:t>
+      </w:r>
+      <w:r>
+        <w:t xml:space="preserve">) and </w:t>
+      </w:r>
+      <w:r>
+        <w:t xml:space="preserve">of pollination services provided </w:t>
+      </w:r>
+      <w:r>
+        <w:t xml:space="preserve">by the pollinators relying on this greenspace. </w:t>
+      </w:r>
+      <w:r>
+        <w:t>While city-wide planning may be needed to conserve landscape-scale urban pollinator biodiversity, we recognize the value of small habitat amendments for local education and access to nature (Turo et al., ) and, further, that as their area</w:t>
+      </w:r>
+      <w:r>
+        <w:t xml:space="preserve"> within a city</w:t>
+      </w:r>
+      <w:r>
+        <w:t xml:space="preserve"> increases </w:t>
+      </w:r>
+      <w:r>
+        <w:t>(by expanding across private residences and within developed land cover) that their contributions to pollinator conservation may overtake those of large public natural areas.</w:t>
+      </w:r>
+    </w:p>
+    <w:p>
+      <w:r>
+        <w:lastRenderedPageBreak/>
+        <w:tab/>
+      </w:r>
+      <w:r>
+        <w:t>After accounting for total natural habitat area, our</w:t>
+      </w:r>
+      <w:r>
+        <w:t xml:space="preserve"> results indicate weak certainty in a positive association between income and landscape scale bumble bee occupancy (figure 3a). </w:t>
+      </w:r>
+      <w:r>
+        <w:t>We use</w:t>
+      </w:r>
+      <w:r>
+        <w:t>d</w:t>
+      </w:r>
+      <w:r>
+        <w:t xml:space="preserve"> income as a proxy measure for resources </w:t>
+      </w:r>
+      <w:r>
+        <w:t>that may translate into increased plant diversity, which we justify given the correspondence found in many urban ecology studies (Hope et al., 2003; Martin et al., 2004; Birgimana et al., 2012; Clark et al., 2013; Kirkpatrick et al., 2013; Wang et al., 2015; Avolio et al., 2015; Nesbitt et al., 2019). This association between income and plant diversity may arise directly (i.e., individuals have more disposable income to invest in maintaining diverse plants on their private properties), indirect</w:t>
+      </w:r>
+      <w:r>
+        <w:t xml:space="preserve">ly </w:t>
+      </w:r>
+      <w:r>
+        <w:t xml:space="preserve">(i.e., individuals with more income have more political or social power to lobby for public amenities including improved vegetation management in their neighborhoods) or as a corollary with other </w:t>
+      </w:r>
+      <w:r>
+        <w:t>socioeconomic</w:t>
+      </w:r>
+      <w:r>
+        <w:t xml:space="preserve"> variables (i.e., people with more income may also have obtained a higher education level including education that raises awareness about widespread pollinator declines and the value of flower resources for mitigating these declines) (Leong et al., 2018). </w:t>
+      </w:r>
+      <w:r>
+        <w:t xml:space="preserve">Regardless of </w:t>
+      </w:r>
+      <w:r>
+        <w:t xml:space="preserve">the mechanism </w:t>
+      </w:r>
+      <w:r>
+        <w:t>leading to</w:t>
+      </w:r>
+      <w:r>
+        <w:t xml:space="preserve"> the weak luxury effect observed here, our results highlight that management of the urban matrix itself, outside of the preservation of natural habitat remnants, mediates pollinator occupancy</w:t>
+      </w:r>
+      <w:r>
+        <w:t>. This agrees with other key studies that show that matrix quality matters for biodiversity conservation, providing increased are</w:t>
+      </w:r>
+      <w:r>
+        <w:t>a</w:t>
+      </w:r>
+      <w:r>
+        <w:t xml:space="preserve"> for non-specialist species to persist </w:t>
+      </w:r>
+      <w:r>
+        <w:t>and/</w:t>
+      </w:r>
+      <w:r>
+        <w:t>or by reducing the hostility of environment interceding habitat patches and thereby encouraging dispersal among populations that reduces local extinction rates (</w:t>
+      </w:r>
+      <w:r>
+        <w:t xml:space="preserve">Ricketts, 2001; Prugh et al., 2008; </w:t>
+      </w:r>
+      <w:r>
+        <w:t>Franklin &amp; Lindenmeyer, 2009; Driscoll et al., 2013)</w:t>
+      </w:r>
+      <w:r>
+        <w:t xml:space="preserve">. </w:t>
+      </w:r>
+      <w:r>
+        <w:t>As such</w:t>
+      </w:r>
+      <w:r>
+        <w:t xml:space="preserve"> (and given the inability to increase natural habitat areas in urban landscape undergoing continued urban development as discussed above)</w:t>
+      </w:r>
+      <w:r>
+        <w:t xml:space="preserve">, a key goal for future </w:t>
+      </w:r>
+      <w:r>
+        <w:t xml:space="preserve">urban pollinator biodiversity </w:t>
+      </w:r>
+      <w:r>
+        <w:t xml:space="preserve">conservation should be to invest in neighborhood features that enhance the quality of the urban landscape matrix. </w:t>
+      </w:r>
+      <w:r>
+        <w:t xml:space="preserve">A socially-just goal would be to direct these resources towards less affluent neighborhoods first (evening out the luxury effect trend we observed here) (Leong et al., 2018), stabilizing pollinator biodiversity across landscapes and promoting equal </w:t>
+      </w:r>
+      <w:r>
+        <w:t>benefit</w:t>
       </w:r>
       <w:r>
         <w:t xml:space="preserve"> </w:t>
       </w:r>
       <w:r>
-        <w:t xml:space="preserve">urban land use change </w:t>
-      </w:r>
-      <w:r>
-        <w:t>highlight</w:t>
+        <w:t>from</w:t>
+      </w:r>
+      <w:r>
+        <w:t xml:space="preserve"> the ecosystem service</w:t>
       </w:r>
       <w:r>
         <w:t>s</w:t>
       </w:r>
       <w:r>
-        <w:t xml:space="preserve"> that </w:t>
-      </w:r>
-      <w:r>
-        <w:t xml:space="preserve">biodiversity patterns respond uniquely to these different forms of anthropogenic </w:t>
-      </w:r>
-      <w:r>
-        <w:t>habitat modification</w:t>
+        <w:t xml:space="preserve"> provided by this pollinator biodiversity.</w:t>
+      </w:r>
+    </w:p>
+    <w:p>
+      <w:r>
+        <w:t>Hoverflies – can we get a result? If no result or egative…</w:t>
+      </w:r>
+      <w:r>
+        <w:t xml:space="preserve">Lower income neighborhoods may also contain more vacant spaces (small patches of land &lt; 30 m areas neded to meet our threshold), abandoned </w:t>
+      </w:r>
+      <w:r>
+        <w:t>infrastructure and lower use f cosmetic pesticides () or run off from multi-vehicle homes () that would together maybe have a contrasting effect versus igher plant diversity associated with income – evening out any benefits from increased foraging quality.</w:t>
+      </w:r>
+      <w:r>
+        <w:t xml:space="preserve"> </w:t>
+      </w:r>
+      <w:r>
+        <w:t>Low-income, less-populated areas can contain more vacant lots (termed ‘brownfield sites’ in the UK) as well as abandoned and crumbling infrastructure and residential pesticide use is often lower in low-income neighbourhoods</w:t>
+      </w:r>
+      <w:r>
+        <w:t xml:space="preserve">. Regardless, income probably not fully capturing variation in plant diversity. Where might the relationship strengthen or break. Arid cities. Brownfield sites. How could we do this better.? What types of local habitat </w:t>
+      </w:r>
+      <w:r>
+        <w:t>a</w:t>
+      </w:r>
+      <w:r>
+        <w:t xml:space="preserve">mendments are occurring? </w:t>
+      </w:r>
+    </w:p>
+    <w:p>
+      <w:r>
+        <w:tab/>
+        <w:t xml:space="preserve">Here we use occupancy as a surrogate for demographic trends representing the equilibrium between </w:t>
+      </w:r>
+      <w:r>
+        <w:t xml:space="preserve">landscape scale </w:t>
+      </w:r>
+      <w:r>
+        <w:t xml:space="preserve">extinction and colonization (MacKenzie &amp; Nichols, 2004). </w:t>
+      </w:r>
+      <w:r>
+        <w:t xml:space="preserve">Binary </w:t>
+      </w:r>
+      <w:r>
+        <w:t xml:space="preserve">occupancy </w:t>
+      </w:r>
+      <w:r>
+        <w:t>states are</w:t>
+      </w:r>
+      <w:r>
+        <w:t xml:space="preserve"> information-poor summar</w:t>
+      </w:r>
+      <w:r>
+        <w:t>ies</w:t>
+      </w:r>
+      <w:r>
+        <w:t xml:space="preserve"> of abundance</w:t>
+      </w:r>
+      <w:r>
+        <w:t xml:space="preserve"> that may fail to capture long-term demographic trends if extinctions at unfavourable sites</w:t>
+      </w:r>
+      <w:r>
+        <w:t xml:space="preserve"> </w:t>
+      </w:r>
+      <w:r>
+        <w:t>are slow to unfold</w:t>
+      </w:r>
+      <w:r>
+        <w:t xml:space="preserve"> (Kery &amp; Royle, 2015). As such, our results may be conservative underestimates of the importance of natural habitat area or income mediated plant management if pollinator</w:t>
+      </w:r>
+      <w:r>
+        <w:t xml:space="preserve"> populations </w:t>
+      </w:r>
+      <w:r>
+        <w:t xml:space="preserve">in </w:t>
+      </w:r>
+      <w:r>
+        <w:t xml:space="preserve">unfavourable </w:t>
+      </w:r>
+      <w:r>
+        <w:t>landscapes</w:t>
+      </w:r>
+      <w:r>
+        <w:t xml:space="preserve"> are on declining trajector</w:t>
+      </w:r>
+      <w:r>
+        <w:t>ies</w:t>
+      </w:r>
+      <w:r>
+        <w:t xml:space="preserve"> </w:t>
+      </w:r>
+      <w:r>
+        <w:t>that</w:t>
+      </w:r>
+      <w:r>
+        <w:t xml:space="preserve"> have not yet reached full landscape scale extinction</w:t>
+      </w:r>
+      <w:r>
+        <w:t>s</w:t>
       </w:r>
       <w:r>
         <w:t xml:space="preserve">. </w:t>
       </w:r>
       <w:r>
-        <w:t xml:space="preserve">We speculate that bumble bees </w:t>
-      </w:r>
-      <w:r>
-        <w:t xml:space="preserve">versus hoverflies </w:t>
-      </w:r>
-      <w:r>
-        <w:t xml:space="preserve">could be more susceptible to the unique drivers associated with agricultural land use change </w:t>
-      </w:r>
-      <w:r>
-        <w:t xml:space="preserve">that may be more limited in urban systems, </w:t>
-      </w:r>
-      <w:r>
-        <w:t xml:space="preserve">such as pesticide use </w:t>
-      </w:r>
-      <w:r>
-        <w:t xml:space="preserve">(Botias et al, 2015; Baldock et al., 2020) </w:t>
-      </w:r>
-      <w:r>
-        <w:t>or flower resource homogenization</w:t>
-      </w:r>
-      <w:r>
-        <w:t xml:space="preserve"> (Pardee &amp; Philpott, 2014; </w:t>
-      </w:r>
-      <w:r>
-        <w:t xml:space="preserve">Leong et al., 2016; </w:t>
-      </w:r>
-      <w:r>
-        <w:t>Baldock et al., 2019; Ballare et al., 2019)</w:t>
-      </w:r>
-      <w:r>
-        <w:t xml:space="preserve">. </w:t>
+        <w:t>Modeling abundance using a hierarchical framework that accounts for detection biases would require unresolved assumptions to be made about pollinator populations</w:t>
+      </w:r>
+      <w:r>
+        <w:t xml:space="preserve">, </w:t>
+      </w:r>
+      <w:r>
+        <w:t>specifically</w:t>
+      </w:r>
+      <w:r>
+        <w:t>,</w:t>
+      </w:r>
+      <w:r>
+        <w:t xml:space="preserve"> that insect abundance at a landscape scale is stable from year to year </w:t>
+      </w:r>
+      <w:r>
+        <w:lastRenderedPageBreak/>
+        <w:t>(</w:t>
+      </w:r>
+      <w:r>
+        <w:t>Kery &amp; Royle, 2015</w:t>
+      </w:r>
+      <w:r>
+        <w:t xml:space="preserve">). </w:t>
+      </w:r>
+      <w:r>
+        <w:t>Moreover, t</w:t>
+      </w:r>
+      <w:r>
+        <w:t xml:space="preserve">his approach would </w:t>
+      </w:r>
+      <w:r>
+        <w:t xml:space="preserve">likely </w:t>
+      </w:r>
+      <w:r>
+        <w:t xml:space="preserve">require more complete data coverage and </w:t>
+      </w:r>
+      <w:r>
+        <w:t xml:space="preserve">also </w:t>
+      </w:r>
+      <w:r>
+        <w:t xml:space="preserve">is currently computationally prohibitive (Supplementary Methods). Further work might build on the advances made here by testing these assumptions </w:t>
+      </w:r>
+      <w:r>
+        <w:t>as well as</w:t>
+      </w:r>
+      <w:r>
+        <w:t xml:space="preserve"> taking advantage of exponentially increasing community science data (figure 2) and improving computational efficiency.</w:t>
+      </w:r>
+      <w:r>
+        <w:t xml:space="preserve"> Because species richness is the sum of species occurring in a spatial unit, the occupancy metric used here can also be extrapolated to make statements about this diversity metric </w:t>
+      </w:r>
+      <w:r>
+        <w:t>(Kery &amp; Royle, 2015)</w:t>
+      </w:r>
+      <w:r>
+        <w:t xml:space="preserve">. That is, because Syrphidae species occurrence is higher in the urban landscapes within their range that have more natural habitat area, we can also infer that </w:t>
+      </w:r>
+      <w:r>
+        <w:t xml:space="preserve">Syrphidae </w:t>
+      </w:r>
+      <w:r>
+        <w:t>species richness (relative to the regional species pool) is higher in urban landscapes with more natural habitat area. Thus, cities aiming to maximize the diversity of these insect pollinators included in the urban landscape should seek to protect natural habitat remnants</w:t>
+      </w:r>
+      <w:commentRangeStart w:id="51"/>
+      <w:r>
+        <w:t>.</w:t>
+      </w:r>
+      <w:r>
+        <w:t xml:space="preserve"> </w:t>
+      </w:r>
+      <w:commentRangeEnd w:id="51"/>
+      <w:r>
+        <w:rPr>
+          <w:rStyle w:val="CommentReference"/>
+        </w:rPr>
+        <w:commentReference w:id="51"/>
+      </w:r>
+      <w:r>
+        <w:t>Our model outputs also indicate l</w:t>
+      </w:r>
+      <w:r>
+        <w:t>ack of goodness of fit for some species</w:t>
+      </w:r>
+      <w:r>
+        <w:t>. As opposed to a more traditional approach of conducting a posterior predictive check for our full dataset</w:t>
+      </w:r>
+      <w:r>
+        <w:t>/s</w:t>
+      </w:r>
+      <w:r>
+        <w:t xml:space="preserve"> (Conn et al., 2018</w:t>
+      </w:r>
+      <w:r>
+        <w:t>; Doser et al., 2022</w:t>
+      </w:r>
+      <w:r>
+        <w:t xml:space="preserve">), we binned our data </w:t>
+      </w:r>
+      <w:r>
+        <w:t xml:space="preserve">within each dataset </w:t>
+      </w:r>
+      <w:r>
+        <w:t xml:space="preserve">by species </w:t>
+      </w:r>
+      <w:r>
+        <w:t xml:space="preserve">identity </w:t>
+      </w:r>
+      <w:r>
+        <w:t>to get a better understanding of where the model performs well and where the model under/overpredicts detection rates. We found good fit of the model for the citizen science data</w:t>
+      </w:r>
+      <w:r>
+        <w:t>set (where our model reasonably predicts observed detections)</w:t>
+      </w:r>
+      <w:r>
+        <w:t>, but generally poor fit for the museum d</w:t>
+      </w:r>
+      <w:r>
+        <w:t>a</w:t>
+      </w:r>
+      <w:r>
+        <w:t xml:space="preserve">ta set whenever a species was never detected in that dataset (with this mismatch only occurring for the more data sparse hoverflies) (supplemental table _). </w:t>
+      </w:r>
+      <w:r>
+        <w:t xml:space="preserve">Using data simulation, we created similar scenarios with rich community science data and sparse research collections data using known ecological parameters. We find that the underlying ecological parameters are accurately returned despite some species in the research collections dataset indicating serial lack of fit (supplemental </w:t>
+      </w:r>
+      <w:r>
+        <w:t>methods</w:t>
+      </w:r>
+      <w:r>
+        <w:t xml:space="preserve"> _). Goodness of fit evaluation for integrated occupancy models is an active area of research where further insights might help to understand evaluatoipn of model outputs (Fletcher et al., 2019; Doser et al., 2022)</w:t>
+      </w:r>
+      <w:r>
+        <w:t xml:space="preserve"> </w:t>
       </w:r>
     </w:p>
     <w:p>
@@ -8624,217 +10895,7 @@
         <w:ind w:firstLine="720"/>
       </w:pPr>
       <w:r>
-        <w:lastRenderedPageBreak/>
-        <w:t xml:space="preserve">On the </w:t>
-      </w:r>
-      <w:commentRangeStart w:id="45"/>
-      <w:commentRangeEnd w:id="45"/>
-      <w:r>
-        <w:rPr>
-          <w:rStyle w:val="CommentReference"/>
-        </w:rPr>
-        <w:commentReference w:id="45"/>
-      </w:r>
-      <w:r>
-        <w:t>other hand</w:t>
-      </w:r>
-      <w:r>
-        <w:t xml:space="preserve">, </w:t>
-      </w:r>
-      <w:r>
-        <w:t>the</w:t>
-      </w:r>
-      <w:r>
-        <w:t xml:space="preserve"> </w:t>
-      </w:r>
-      <w:r>
-        <w:t>association</w:t>
-      </w:r>
-      <w:r>
-        <w:t xml:space="preserve"> between hoverfly occupancy and</w:t>
-      </w:r>
-      <w:r>
-        <w:t xml:space="preserve"> natural habitat area </w:t>
-      </w:r>
-      <w:r>
-        <w:t xml:space="preserve">in an urban landscape </w:t>
-      </w:r>
-      <w:r>
-        <w:t xml:space="preserve">implies that these insect pollinators may be more </w:t>
-      </w:r>
-      <w:r>
-        <w:t>sensitiv</w:t>
-      </w:r>
-      <w:r>
-        <w:t>e</w:t>
-      </w:r>
-      <w:r>
-        <w:t xml:space="preserve"> to the unique </w:t>
-      </w:r>
-      <w:r>
-        <w:t>environmental conditions</w:t>
-      </w:r>
-      <w:r>
-        <w:t xml:space="preserve"> </w:t>
-      </w:r>
-      <w:r>
-        <w:t>imposed by</w:t>
-      </w:r>
-      <w:r>
-        <w:t xml:space="preserve"> </w:t>
-      </w:r>
-      <w:r>
-        <w:t>the</w:t>
-      </w:r>
-      <w:r>
-        <w:t xml:space="preserve"> </w:t>
-      </w:r>
-      <w:r>
-        <w:t>urban</w:t>
-      </w:r>
-      <w:r>
-        <w:t>iz</w:t>
-      </w:r>
-      <w:r>
-        <w:t>ed landscape matrix</w:t>
-      </w:r>
-      <w:r>
-        <w:t xml:space="preserve">. </w:t>
-      </w:r>
-      <w:r>
-        <w:t>Unlike agricultural land use change, urban land use change is associated with elevated temperature (</w:t>
-      </w:r>
-      <w:r>
-        <w:t>Oke, 1982</w:t>
-      </w:r>
-      <w:r>
-        <w:t>)</w:t>
-      </w:r>
-      <w:r>
-        <w:t>.</w:t>
-      </w:r>
-      <w:r>
-        <w:t xml:space="preserve"> </w:t>
-      </w:r>
-      <w:r>
-        <w:t>U</w:t>
-      </w:r>
-      <w:r>
-        <w:t>rban natural parks like those accounted for under our natural habitat area metric provide refuge from urban warming, with cooler temperatures even extending into the surrounding urban matrix (</w:t>
-      </w:r>
-      <w:r>
-        <w:t>Bowler et al., 2010</w:t>
-      </w:r>
-      <w:r>
-        <w:t>)</w:t>
-      </w:r>
-      <w:r>
-        <w:t>.</w:t>
-      </w:r>
-      <w:r>
-        <w:t xml:space="preserve"> </w:t>
-      </w:r>
-      <w:r>
-        <w:t xml:space="preserve">Hoverflies lack water retention systems and so they may </w:t>
-      </w:r>
-      <w:r>
-        <w:t>desiccate</w:t>
-      </w:r>
-      <w:r>
-        <w:t xml:space="preserve"> </w:t>
-      </w:r>
-      <w:r>
-        <w:t xml:space="preserve">more easily than other insects </w:t>
-      </w:r>
-      <w:r>
-        <w:t>in hot, dry conditions (Skevington et al., 2019)</w:t>
-      </w:r>
-      <w:r>
-        <w:t>, potentially causing more limited population stability in urban landscapes without cooler natural habitat refuges</w:t>
-      </w:r>
-      <w:r>
-        <w:t>. On</w:t>
-      </w:r>
-      <w:r>
-        <w:t xml:space="preserve"> the </w:t>
-      </w:r>
-      <w:r>
-        <w:t xml:space="preserve">other hand, </w:t>
-      </w:r>
-      <w:r>
-        <w:t xml:space="preserve">landscape scale occupancy rates of the average bumble bee species </w:t>
-      </w:r>
-      <w:r>
-        <w:t>is not associated with</w:t>
-      </w:r>
-      <w:r>
-        <w:t xml:space="preserve"> </w:t>
-      </w:r>
-      <w:r>
-        <w:t xml:space="preserve">temperature </w:t>
-      </w:r>
-      <w:r>
-        <w:t>(Jackson et al., 2022)</w:t>
-      </w:r>
-      <w:r>
-        <w:t xml:space="preserve"> and so</w:t>
-      </w:r>
-      <w:r>
-        <w:t xml:space="preserve"> </w:t>
-      </w:r>
-      <w:r>
-        <w:t>this group may not be as dependent on the cooling feature</w:t>
-      </w:r>
-      <w:r>
-        <w:t>s</w:t>
-      </w:r>
-      <w:r>
-        <w:t xml:space="preserve"> of natural areas</w:t>
-      </w:r>
-      <w:r>
-        <w:t xml:space="preserve">. Further comparative </w:t>
-      </w:r>
-      <w:r>
-        <w:t>physiological</w:t>
-      </w:r>
-      <w:r>
-        <w:t xml:space="preserve"> </w:t>
-      </w:r>
-      <w:r>
-        <w:t xml:space="preserve">work </w:t>
-      </w:r>
-      <w:r>
-        <w:t>(</w:t>
-      </w:r>
-      <w:r>
-        <w:t>similar to Hamblin et al., 2018</w:t>
-      </w:r>
-      <w:r>
-        <w:t>)</w:t>
-      </w:r>
-      <w:r>
-        <w:t xml:space="preserve"> </w:t>
-      </w:r>
-      <w:r>
-        <w:t>that compares thermal performance among different pollinator guilds</w:t>
-      </w:r>
-      <w:r>
-        <w:t xml:space="preserve"> beyond bees</w:t>
-      </w:r>
-      <w:r>
-        <w:t xml:space="preserve"> </w:t>
-      </w:r>
-      <w:r>
-        <w:t>would help to better understand whether this mechanism contributes to the</w:t>
-      </w:r>
-      <w:r>
-        <w:t>se</w:t>
-      </w:r>
-      <w:r>
-        <w:t xml:space="preserve"> disparate responses.</w:t>
-      </w:r>
-      <w:r>
-        <w:t xml:space="preserve"> </w:t>
+        <w:t xml:space="preserve">Effects diminish as spatial scale increases. </w:t>
       </w:r>
     </w:p>
     <w:p>
@@ -8842,533 +10903,9 @@
         <w:ind w:firstLine="720"/>
       </w:pPr>
       <w:r>
-        <w:t>Additionally, n</w:t>
-      </w:r>
-      <w:r>
-        <w:t xml:space="preserve">esting behaviours </w:t>
-      </w:r>
-      <w:r>
-        <w:t xml:space="preserve">differences between </w:t>
-      </w:r>
-      <w:r>
-        <w:t xml:space="preserve">bumble bees </w:t>
-      </w:r>
-      <w:r>
-        <w:t>and</w:t>
-      </w:r>
-      <w:r>
-        <w:t xml:space="preserve"> hoverflies</w:t>
-      </w:r>
-      <w:r>
-        <w:t xml:space="preserve"> could also mediate the contrasting responses</w:t>
-      </w:r>
-      <w:r>
-        <w:t xml:space="preserve">. Many bumble bees </w:t>
-      </w:r>
-      <w:r>
-        <w:t>nest in abandoned rodent burrows (Williams et al., 2014; Varner et al., 2023)</w:t>
-      </w:r>
-      <w:r>
-        <w:t xml:space="preserve">, which proliferate in urban systems due to urban </w:t>
-      </w:r>
-      <w:r>
-        <w:t>rodent commensalism (</w:t>
-      </w:r>
-      <w:r>
-        <w:t>Banks &amp; Smith, 2015; Blasdell et al., 2022</w:t>
-      </w:r>
-      <w:r>
-        <w:t>)</w:t>
-      </w:r>
-      <w:r>
-        <w:t>, and w</w:t>
-      </w:r>
-      <w:r>
-        <w:t>here bumble bee nesting densities positively correlate with the number of rodent burrows in a city (McFrederick &amp; LeBuhn, 2006)</w:t>
-      </w:r>
-      <w:r>
-        <w:t>. As such, t</w:t>
-      </w:r>
-      <w:r>
-        <w:t>he average bumble bee species may have sufficient opportunity to nest in the urban landscape matrix outside of the large natural areas captured in our study</w:t>
-      </w:r>
-      <w:r>
-        <w:t xml:space="preserve">. At the local scale </w:t>
-      </w:r>
-      <w:r>
-        <w:t xml:space="preserve">bumble bee nesting densities of some </w:t>
-      </w:r>
-      <w:r>
-        <w:t xml:space="preserve">common bumble bee </w:t>
-      </w:r>
-      <w:r>
-        <w:t xml:space="preserve">species </w:t>
-      </w:r>
-      <w:r>
-        <w:t>do appear to benefit</w:t>
-      </w:r>
-      <w:r>
-        <w:t xml:space="preserve"> from proximity to natural areas</w:t>
-      </w:r>
-      <w:r>
-        <w:t xml:space="preserve"> (Kremen &amp; Jha, 2013b; Confliti et al., 2022)</w:t>
-      </w:r>
-      <w:r>
-        <w:t>,</w:t>
-      </w:r>
-      <w:r>
-        <w:t xml:space="preserve"> yet the benefits may be too small to translate into determining whether a species as a whole will persist in an urban landscape if population growth rates remain positive where nests are established (maybe some ref and better wording)</w:t>
-      </w:r>
-      <w:r>
-        <w:t xml:space="preserve">. </w:t>
-      </w:r>
-      <w:r>
-        <w:t xml:space="preserve">Hoverflies do not maintain </w:t>
-      </w:r>
-      <w:r>
-        <w:t xml:space="preserve">fixed </w:t>
-      </w:r>
-      <w:r>
-        <w:t xml:space="preserve">nests, but rather </w:t>
-      </w:r>
-      <w:r>
-        <w:t>broadcast</w:t>
-      </w:r>
-      <w:r>
-        <w:t xml:space="preserve"> eggs that develop into </w:t>
-      </w:r>
-      <w:r>
-        <w:t>free-living</w:t>
-      </w:r>
-      <w:r>
-        <w:t xml:space="preserve"> larvae (Skevington et al., 2019). Larval life histories (and the habitat requirements needed to sustain these life histories) are incredibly diverse</w:t>
-      </w:r>
-      <w:r>
-        <w:t xml:space="preserve"> and in addition to terrestrial larvae that live on plants and consume soft bodied insects</w:t>
-      </w:r>
-      <w:r>
-        <w:t>, other larval life histories</w:t>
-      </w:r>
-      <w:r>
-        <w:t xml:space="preserve"> also include</w:t>
-      </w:r>
-      <w:r>
-        <w:t xml:space="preserve">: </w:t>
-      </w:r>
-      <w:r>
-        <w:t>bacterial filter feeders living in ponds, lagoons, sap runs, tree holes, bromeliads, decaying plant matter or other bodies of water; kleptoparasites in ant or bee nests; and plant, fungal and heartwood feeders (Skevington et al., 2019). It is possible that the diverse requirements of these specialized larval life histories are less likely to be met in the urban matrix than in natural habitat remnants</w:t>
-      </w:r>
-      <w:r>
-        <w:t xml:space="preserve"> that more closely resemble the environments in which these life history strategies evolved</w:t>
-      </w:r>
-      <w:r>
-        <w:t xml:space="preserve">. </w:t>
-      </w:r>
-      <w:r>
-        <w:rPr>
-          <w:strike/>
-        </w:rPr>
-        <w:t xml:space="preserve">Finally, these differences in larval habits </w:t>
-      </w:r>
-      <w:r>
-        <w:rPr>
-          <w:strike/>
-        </w:rPr>
-        <w:t>may also contribute to differences in hoverfly versus bumble bee urban pollution susceptibility</w:t>
-      </w:r>
-      <w:commentRangeStart w:id="46"/>
-      <w:r>
-        <w:rPr>
-          <w:strike/>
-        </w:rPr>
-        <w:t xml:space="preserve"> ()</w:t>
-      </w:r>
-      <w:r>
-        <w:rPr>
-          <w:strike/>
-        </w:rPr>
-        <w:t>.</w:t>
-      </w:r>
-      <w:r>
-        <w:t xml:space="preserve">  </w:t>
-      </w:r>
-      <w:commentRangeEnd w:id="46"/>
-      <w:r>
-        <w:rPr>
-          <w:rStyle w:val="CommentReference"/>
-        </w:rPr>
-        <w:commentReference w:id="46"/>
-      </w:r>
-    </w:p>
-    <w:p>
-      <w:pPr>
-        <w:ind w:firstLine="720"/>
-      </w:pPr>
-      <w:commentRangeStart w:id="47"/>
-      <w:r>
-        <w:t>M</w:t>
-      </w:r>
-      <w:commentRangeEnd w:id="47"/>
-      <w:r>
-        <w:rPr>
-          <w:rStyle w:val="CommentReference"/>
-        </w:rPr>
-        <w:commentReference w:id="47"/>
-      </w:r>
-      <w:r>
-        <w:t>eta-analysis and other well-replicated</w:t>
-      </w:r>
-      <w:r>
-        <w:t xml:space="preserve"> studies find that </w:t>
-      </w:r>
-      <w:r>
-        <w:t>local abundance and diversity of other</w:t>
-      </w:r>
-      <w:r>
-        <w:t xml:space="preserve"> </w:t>
-      </w:r>
-      <w:r>
-        <w:t xml:space="preserve">insect </w:t>
-      </w:r>
-      <w:r>
-        <w:t>pollinator</w:t>
-      </w:r>
-      <w:r>
-        <w:t xml:space="preserve"> group</w:t>
-      </w:r>
-      <w:r>
-        <w:t>s including butterflies</w:t>
-      </w:r>
-      <w:r>
-        <w:t xml:space="preserve"> and beetles</w:t>
-      </w:r>
-      <w:r>
-        <w:t xml:space="preserve"> are more sensitive to urbanization gradients than hoverflies </w:t>
-      </w:r>
-      <w:r>
-        <w:t>and wild bees (</w:t>
-      </w:r>
-      <w:r>
-        <w:t>Deguines et al., 2012</w:t>
-      </w:r>
-      <w:r>
-        <w:t xml:space="preserve">; </w:t>
-      </w:r>
-      <w:r>
-        <w:t xml:space="preserve">Fenoglio et al., 2020; Theodorou et al., 2020). </w:t>
-      </w:r>
-      <w:r>
-        <w:t xml:space="preserve">If </w:t>
-      </w:r>
-      <w:r>
-        <w:t xml:space="preserve">these pollinator group differences </w:t>
-      </w:r>
-      <w:r>
-        <w:t xml:space="preserve">hold at </w:t>
-      </w:r>
-      <w:r>
-        <w:t xml:space="preserve">the </w:t>
-      </w:r>
-      <w:r>
-        <w:t>larger spatial scales</w:t>
-      </w:r>
-      <w:r>
-        <w:t xml:space="preserve"> examined here</w:t>
-      </w:r>
-      <w:r>
-        <w:t>, then</w:t>
-      </w:r>
-      <w:r>
-        <w:t xml:space="preserve"> w</w:t>
-      </w:r>
-      <w:r>
-        <w:t xml:space="preserve">e predict that </w:t>
-      </w:r>
-      <w:r>
-        <w:t>maintaining an</w:t>
-      </w:r>
-      <w:r>
-        <w:t xml:space="preserve"> urban landscape </w:t>
-      </w:r>
-      <w:r>
-        <w:t xml:space="preserve">composition that includes patches of natural habitat remnants </w:t>
-      </w:r>
-      <w:r>
-        <w:t xml:space="preserve">may be even more critical for </w:t>
-      </w:r>
-      <w:r>
-        <w:t>maintaining urban biodiversity</w:t>
-      </w:r>
-      <w:r>
-        <w:t xml:space="preserve"> </w:t>
-      </w:r>
-      <w:r>
-        <w:t xml:space="preserve">for these </w:t>
-      </w:r>
-      <w:r>
-        <w:t xml:space="preserve">more sensitive </w:t>
-      </w:r>
-      <w:r>
-        <w:t>pollinator groups.</w:t>
-      </w:r>
-      <w:r>
-        <w:t xml:space="preserve"> Further, </w:t>
-      </w:r>
-      <w:r>
-        <w:t xml:space="preserve">other wild bees (versus the bumble bees included in our study) may be more sensitive to the amount of natural habitat area </w:t>
-      </w:r>
-      <w:r>
-        <w:t xml:space="preserve">within </w:t>
-      </w:r>
-      <w:r>
-        <w:t>an urban landscape. B</w:t>
-      </w:r>
-      <w:r>
-        <w:t xml:space="preserve">ee species with narrow diet breadths and limited </w:t>
-      </w:r>
-      <w:r>
-        <w:lastRenderedPageBreak/>
-        <w:t xml:space="preserve">dispersal </w:t>
-      </w:r>
-      <w:r>
-        <w:t xml:space="preserve">are most strongly </w:t>
-      </w:r>
-      <w:r>
-        <w:t>affected</w:t>
-      </w:r>
-      <w:r>
-        <w:t xml:space="preserve"> by land use intensity and change </w:t>
-      </w:r>
-      <w:r>
-        <w:t>(Bommarco et al., 2010)</w:t>
-      </w:r>
-      <w:r>
-        <w:t xml:space="preserve">. </w:t>
-      </w:r>
-      <w:r>
-        <w:t>Although there is variation in diet breadth among bumble bees that may contribute to different responses to land use change (Wood et al., 2019), none of the bumble bees in our study exhibit extreme diet specialization at or below the level of plant family level (Richardson, 2022) contrasting with other wild bees (the solitary bees book). Bumble bee dispersal capabilities are also likely relatively large due to their larger body sizes (Greenleaf et al., 2007). Therefore, we expect bumble bees to be more conservative indicators of land use change compared to the wild bee community as a whole.</w:t>
-      </w:r>
-    </w:p>
-    <w:bookmarkEnd w:id="37"/>
-    <w:p>
-      <w:r>
-        <w:tab/>
-      </w:r>
-      <w:commentRangeStart w:id="48"/>
-      <w:r>
-        <w:t>A</w:t>
-      </w:r>
-      <w:commentRangeEnd w:id="48"/>
-      <w:r>
-        <w:rPr>
-          <w:rStyle w:val="CommentReference"/>
-        </w:rPr>
-        <w:commentReference w:id="48"/>
-      </w:r>
-      <w:r>
-        <w:t xml:space="preserve">lthough the community mean associations with natural habitat area </w:t>
-      </w:r>
-      <w:r>
-        <w:t>is</w:t>
-      </w:r>
-      <w:r>
-        <w:t xml:space="preserve"> positive (hoverflies) </w:t>
-      </w:r>
-      <w:r>
-        <w:t>or</w:t>
-      </w:r>
-      <w:r>
-        <w:t xml:space="preserve"> negligible (bumble bees), there is large variation within species that we were able to identify by tracking species specific responses (). Some bumble bee species appear to only occur in urban areas within their range when there is more natural habitat</w:t>
-      </w:r>
-      <w:r>
-        <w:t>. Small or no response as community average versus strong species-specific patterns is a frequent trend in studies that use multi-species occupancy model approaches. E.g. hanna’s paper showing the average bumble bee does not respond to climate change but some species will either be strong winners or losers (Jackson et al., 2022). Similarly, bird populations in Switzerland respond to forest cover and elevation in unique ways despite no average community response in the positive or negative (Kery &amp; Royle, 2015)</w:t>
-      </w:r>
-      <w:r>
-        <w:t xml:space="preserve">. List a few. In contrast some bumble bee species appear to thrive in urban areas lacking natural habitat remnants.  Similarly, </w:t>
-      </w:r>
-      <w:r>
-        <w:t xml:space="preserve">while many hover fly species are much more likely to occur in urban landscapes with natural habitat remnants, </w:t>
-      </w:r>
-      <w:r>
-        <w:t xml:space="preserve">some hover fly species appear to have a particularly strong association with urban areas that are lack natural habitat remnant area. </w:t>
-      </w:r>
-      <w:r>
-        <w:t xml:space="preserve">Within these taxonomic groups we consider those species that do are more likely to occur when there is less natural habitat area to be “urban adaptors”. Maybe some more about what this means. We tested whether this association is correlated with an externally generated measure of species rarity, however we found no correlation. Looking at some we see urban thrivers like B citrinus that only occur in urban areas while another urban thriver like bombus impatiens also thrives in other land use types. </w:t>
-      </w:r>
-      <w:r>
-        <w:t xml:space="preserve">Are there any rare declining species that need lots of natural habitat area? Or maybe there are a few that do well regardless ? Bombus affinis for example? </w:t>
-      </w:r>
-    </w:p>
-    <w:p>
-      <w:pPr>
-        <w:ind w:firstLine="720"/>
-      </w:pPr>
-      <w:r>
-        <w:t>What about looking at hover flies? What are some of the species that do well in areas without natural habitat. Are all non-native?</w:t>
-      </w:r>
-    </w:p>
-    <w:p>
-      <w:r>
-        <w:t>In contrast to Beninde we look at the big landscape scale response.</w:t>
-      </w:r>
-    </w:p>
-    <w:p>
-      <w:pPr>
-        <w:ind w:firstLine="720"/>
-      </w:pPr>
-    </w:p>
-    <w:p>
-      <w:pPr>
-        <w:ind w:firstLine="720"/>
-      </w:pPr>
-      <w:r>
-        <w:t>Variability in ‘natural habitat’</w:t>
-      </w:r>
-    </w:p>
-    <w:p>
-      <w:pPr>
-        <w:ind w:firstLine="720"/>
-      </w:pPr>
-      <w:r>
-        <w:t>Habitat loss versus habitat fragmentation.</w:t>
-      </w:r>
-    </w:p>
-    <w:p>
-      <w:r>
-        <w:tab/>
-        <w:t xml:space="preserve">Income responses. Management of the urban matrix itself. Some efforts to this end. Maybe we would see stronger responses if were were able to measure the real thing? Redistribution of resources to enable biodiversity and the social/economic benefits to be equitably distributed. </w:t>
-      </w:r>
-    </w:p>
-    <w:p>
-      <w:r>
-        <w:t xml:space="preserve">Lower income neighborhoods may also contain more vacant spaces (small patches of land &lt; 30 m areas neded to meet our threshold), abandoned </w:t>
-      </w:r>
-      <w:r>
-        <w:t>infrastructure and lower use f cosmetic pesticides () or run off from multi-vehicle homes () that would together maybe have a contrasting effect versus igher plant diversity associated with income – evening out any benefits from increased foraging quality.</w:t>
-      </w:r>
-    </w:p>
-    <w:p>
-      <w:r>
-        <w:lastRenderedPageBreak/>
-        <w:t>Low-income, less-populated areas can contain more vacant lots (termed ‘brownfield sites’ in the UK) as well as abandoned and crumbling infrastructure and residential pesticide use is often lower in low-income neighbourhoods</w:t>
-      </w:r>
-    </w:p>
-    <w:p>
-      <w:r>
-        <w:t>relationship between local and landscape biodiversity dynamics.</w:t>
-      </w:r>
-      <w:r>
-        <w:t xml:space="preserve"> </w:t>
-      </w:r>
-      <w:r>
-        <w:t>Diversity of responses – city context</w:t>
-      </w:r>
-      <w:r>
-        <w:t xml:space="preserve"> matters</w:t>
-      </w:r>
-      <w:r>
-        <w:t>. Magle 2019. Beninde 2015.</w:t>
-      </w:r>
-      <w:r>
-        <w:t xml:space="preserve"> </w:t>
-      </w:r>
-      <w:r>
-        <w:t xml:space="preserve">Other studies that look across cities (including mammal camera trapping study). </w:t>
-      </w:r>
-      <w:r>
-        <w:t>Population dynamics (whether species persist or not) appear to be associated with environment at much bigger scale than that experienced by an individual. Future studies could be more explicit in terms of accounting for proximity/connectivity to potential source populations or habitats in the shared landscape, e.g., Ponisio et al., use this metacommunity perspective to account for spatial variation in patch connectivity when considering the effects of hedgerow flower enhancements in agroecosystems.</w:t>
-      </w:r>
-      <w:r>
-        <w:t xml:space="preserve"> </w:t>
-      </w:r>
-      <w:r>
-        <w:t>Effects diminish as spatial scale increases</w:t>
-      </w:r>
-      <w:r>
-        <w:t>.</w:t>
-      </w:r>
-      <w:r>
-        <w:t xml:space="preserve"> Other studies </w:t>
-      </w:r>
-      <w:r>
-        <w:t>(</w:t>
-      </w:r>
-      <w:r>
-        <w:t>Ballare et al., 2019</w:t>
-      </w:r>
-      <w:r>
-        <w:t>; Adams et al., 2020; Gerner &amp; Sargent, 2022)</w:t>
-      </w:r>
-      <w:r>
-        <w:t xml:space="preserve"> consider the landscape effects on local biodiversity, but only in as much as they characterize the landscape experienced by and individual organism (within a few hundred meters</w:t>
-      </w:r>
-      <w:r>
-        <w:t xml:space="preserve"> to 2km</w:t>
-      </w:r>
-      <w:r>
-        <w:t xml:space="preserve">, corresponding to </w:t>
-      </w:r>
-      <w:r>
-        <w:t>foraging distance or range of resources directly usable by an individual organism</w:t>
-      </w:r>
-      <w:r>
-        <w:t xml:space="preserve">). </w:t>
-      </w:r>
-    </w:p>
-    <w:p>
-      <w:r>
-        <w:tab/>
-        <w:t>Long term trends versus short term patterns.</w:t>
-      </w:r>
-      <w:r>
-        <w:tab/>
-      </w:r>
-    </w:p>
-    <w:p>
-      <w:r>
-        <w:t>Consequently, management plans and decisions that aim to benefit pollinators and maintain ecosystem services will compound benefits from actions and policies that take a city-wide scope.</w:t>
-      </w:r>
-      <w:r>
-        <w:t xml:space="preserve"> </w:t>
-      </w:r>
-      <w:r>
-        <w:tab/>
-        <w:t>applications – city wide management, can’t add habitat but can limit further reductions? What is/could be done to protect urban remnant habitats. What is/could be done to redistribute resources among urban landscapes from areas with wealth to those without?</w:t>
-      </w:r>
-      <w:r>
-        <w:t xml:space="preserve"> Natural habitat area negative correlation with medium/high development?</w:t>
-      </w:r>
-    </w:p>
-    <w:p/>
-    <w:p>
-      <w:pPr>
-        <w:ind w:firstLine="720"/>
-      </w:pPr>
-      <w:r>
         <w:t>discussion of detection parameter estimates and role of community science data</w:t>
       </w:r>
     </w:p>
-    <w:p>
-      <w:pPr>
-        <w:ind w:firstLine="720"/>
-      </w:pPr>
-      <w:r>
-        <w:t>A</w:t>
-      </w:r>
-      <w:r>
-        <w:t>ssumptions and caveats of the occurrence data and ecological quantities. Occurrence to species richness and occurrence to abundance</w:t>
-      </w:r>
-      <w:r>
-        <w:t>. Other assumptions – no false positives?</w:t>
-      </w:r>
-      <w:r>
-        <w:t xml:space="preserve"> Not including species that go undetected (which can be due either to them being ecologically rare, or difficult to identify whether by taxonomists or by photos.</w:t>
-      </w:r>
-      <w:r>
-        <w:t xml:space="preserve"> Lack of goodness of fit for some species? What does it mean when we lack model fit for one data set but not the other, especially when the one that is providing most info is the one that has a good fit? Research collections serving as a check in the integrated model structure. </w:t>
-      </w:r>
-    </w:p>
-    <w:p/>
     <w:p>
       <w:r>
         <w:rPr>
@@ -9380,23 +10917,11 @@
       <w:r>
         <w:t xml:space="preserve">Much of urban ecology and conservation science, and ecology generally, is focused on quantifying biodiversity metrics at a local scale, assuming that local populations and communities are spatially closed and isolated (Leibold et al., 2004; Chase et al., 2020). With this study we examined relationships between the environment and species occupancy at multiple broader spatial scales to test the hypothesis that city-wide landscape quality mediates city-wide pollinator biodiversity. For hoverflies, urban landscapes with larger amounts of natural habitat area </w:t>
       </w:r>
-      <w:commentRangeStart w:id="49"/>
-      <w:r>
-        <w:t>sustain groups of interconnected populations</w:t>
-      </w:r>
-      <w:commentRangeEnd w:id="49"/>
-      <w:r>
-        <w:rPr>
-          <w:rStyle w:val="CommentReference"/>
-        </w:rPr>
-        <w:commentReference w:id="49"/>
-      </w:r>
-      <w:r>
-        <w:t xml:space="preserve">, while for bumble bees, affluent urban landscapes with presumably more resources to invest in vegetation cover and management – including in the developed urban matrix itself </w:t>
-      </w:r>
-      <w:r>
-        <w:lastRenderedPageBreak/>
-        <w:t>– sustain groups of interconnected populations. Thus, the fate of a species in the landscape is mediated</w:t>
+      <w:r>
+        <w:t>populations</w:t>
+      </w:r>
+      <w:r>
+        <w:t>, while for bumble bees, affluent urban landscapes with presumably more resources to invest in vegetation cover and management – including in the developed urban matrix itself – sustain populations. Thus, the fate of a species in the landscape is mediated</w:t>
       </w:r>
       <w:r>
         <w:t xml:space="preserve"> </w:t>
@@ -9405,8 +10930,6 @@
         <w:t>not just by the local demography of a subpopulation, but also by the broader environment collectively experienced by all subpopulations (as is suggested by metapopulation and metacommunity perspectives) (Leibold et al., 2004; Chase et al., 2020). The properties of the broader overall landscape may influence landscape-scale species persistence by moderating the degree to which subpopulations can compensate for local extinctions due to environmental or demographic stochasticity (Leibold et al., 2004; Chase et al., 2020). The conclusions from this cross-landscape analysis call for increased consideration of the interplay between local population and community dynamics with landscape to regional dynamics. In application, this demands that local urban habitat restoration and enhancements coordinate with city-wide policy and planning to ensure long-term success of species conservation.</w:t>
       </w:r>
     </w:p>
-    <w:p/>
-    <w:p/>
     <w:p>
       <w:pPr>
         <w:rPr>
@@ -9423,140 +10946,7 @@
           <w:i/>
           <w:iCs/>
         </w:rPr>
-        <w:t>Other notes</w:t>
-      </w:r>
-    </w:p>
-    <w:p>
-      <w:pPr>
-        <w:rPr>
-          <w:i/>
-          <w:iCs/>
-        </w:rPr>
-      </w:pPr>
-      <w:r>
-        <w:rPr>
-          <w:i/>
-          <w:iCs/>
-        </w:rPr>
-        <w:t xml:space="preserve">Some discussion ideas: </w:t>
-      </w:r>
-    </w:p>
-    <w:p>
-      <w:pPr>
-        <w:ind w:firstLine="720"/>
-      </w:pPr>
-      <w:r>
-        <w:t>Further, the narrow spatial and temporal scope of the preponderance of urban pollinator studies precludes extrapolation. By focusing on how pollinators within a single city replicate respond to the conditions immediately experienced at scale of an individual organism) whether results can be extrapolated beyond the unique city in which they are situated (Aronson et al, 2016; Magle et al., 2019) and whether changes in in abundance and diversity are driven by temporary movements of individuals versus by demographic trends that increase the number of pollinators in the landscape ().</w:t>
-      </w:r>
-    </w:p>
-    <w:p>
-      <w:pPr>
-        <w:rPr>
-          <w:b/>
-          <w:bCs/>
-          <w:i/>
-          <w:iCs/>
-        </w:rPr>
-      </w:pPr>
-    </w:p>
-    <w:p>
-      <w:r>
-        <w:t>, potentially focusing efforts to support plant diversity management in residential land use areas given that these comprise the largest spatial proportion of north American cities.</w:t>
-      </w:r>
-      <w:r>
-        <w:t xml:space="preserve"> E</w:t>
-      </w:r>
-      <w:r>
-        <w:t xml:space="preserve">fforts to </w:t>
-      </w:r>
-      <w:r>
-        <w:t>densify existing developed areas in to allow urban population to grow without removing natural habitat remnants?</w:t>
-      </w:r>
-    </w:p>
-    <w:p/>
-    <w:p>
-      <w:r>
-        <w:t xml:space="preserve"> not only by the local quality experienced </w:t>
-      </w:r>
-      <w:r>
-        <w:t>Th</w:t>
-      </w:r>
-      <w:r>
-        <w:t>ese</w:t>
-      </w:r>
-      <w:r>
-        <w:t xml:space="preserve"> cross-landscape analys</w:t>
-      </w:r>
-      <w:r>
-        <w:t>e</w:t>
-      </w:r>
-      <w:r>
-        <w:t>s</w:t>
-      </w:r>
-      <w:r>
-        <w:t xml:space="preserve"> that find that occupancy of an entire metapopulation hinges on the environment experienced by the entire metapopulation</w:t>
-      </w:r>
-      <w:r>
-        <w:t xml:space="preserve"> support the idea that </w:t>
-      </w:r>
-      <w:r>
-        <w:t xml:space="preserve">local </w:t>
-      </w:r>
-      <w:r>
-        <w:t xml:space="preserve">populations and communities are not closed and isolated but rather are interconnected </w:t>
-      </w:r>
-      <w:r>
-        <w:t>to other populations and communities in the shared landscape</w:t>
-      </w:r>
-      <w:r>
-        <w:t xml:space="preserve">. </w:t>
-      </w:r>
-      <w:r>
-        <w:t xml:space="preserve"> but a larger amount of natural </w:t>
-      </w:r>
-    </w:p>
-    <w:p>
-      <w:r>
-        <w:t>more area of natural habitat reduces the odds that an entire metapopulation will be lost from the urban environment.</w:t>
-      </w:r>
-    </w:p>
-    <w:p>
-      <w:r>
-        <w:t xml:space="preserve"> </w:t>
-      </w:r>
-      <w:r>
-        <w:t xml:space="preserve"> function as connected metapopulation units. In the case of hoverflies, that more area of favourable habitats in an urban landscape reduces overall extinction  a shared landscape </w:t>
-      </w:r>
-    </w:p>
-    <w:p>
-      <w:r>
-        <w:t xml:space="preserve"> – making progress towards understanding how the local interacts with the landscape. </w:t>
-      </w:r>
-    </w:p>
-    <w:p>
-      <w:pPr>
-        <w:rPr>
-          <w:b/>
-          <w:bCs/>
-        </w:rPr>
-      </w:pPr>
-    </w:p>
-    <w:p>
-      <w:pPr>
-        <w:rPr>
-          <w:b/>
-          <w:bCs/>
-          <w:i/>
-          <w:iCs/>
-        </w:rPr>
-      </w:pPr>
-      <w:r>
-        <w:rPr>
-          <w:b/>
-          <w:bCs/>
-          <w:i/>
-          <w:iCs/>
-        </w:rPr>
+        <w:lastRenderedPageBreak/>
         <w:t>References</w:t>
       </w:r>
     </w:p>
@@ -10887,6 +12277,7 @@
           <w:color w:val="333333"/>
           <w:shd w:val="clear" w:color="auto" w:fill="FCFCFC"/>
         </w:rPr>
+        <w:lastRenderedPageBreak/>
         <w:t>Colla SR, Otterstatter MC, Gegear RJ, Thomson JD (2006) Plight of the bumble bee: pathogen spillover from commercial to wild populations. Biol Conserv 129:461–467</w:t>
       </w:r>
     </w:p>
@@ -10908,7 +12299,6 @@
           <w:szCs w:val="20"/>
           <w:shd w:val="clear" w:color="auto" w:fill="FFFFFF"/>
         </w:rPr>
-        <w:lastRenderedPageBreak/>
         <w:t>Conflitti, I. M., Arshad Imrit, M., Morrison, B., Sharma, S., Colla, S. R., &amp; Zayed, A. (2022). Bees in the six: Determinants of bumblebee habitat quality in urban landscapes. </w:t>
       </w:r>
       <w:r>
@@ -11154,7 +12544,7 @@
           <w:szCs w:val="20"/>
           <w:shd w:val="clear" w:color="auto" w:fill="FFFFFF"/>
         </w:rPr>
-        <w:t>Douglas, M. R., Baisley, P., Soba, S., Kammerer, M., Lonsdorf, E. V., &amp; Grozinger, C. M. (2022). Putting pesticides on the map for pollinator research and conservation. </w:t>
+        <w:t>Doser, J. W., Leuenberger, W., Sillett, T. S., Hallworth, M. T., &amp; Zipkin, E. F. (2022). Integrated community occupancy models: A framework to assess occurrence and biodiversity dynamics using multiple data sources. </w:t>
       </w:r>
       <w:r>
         <w:rPr>
@@ -11166,7 +12556,7 @@
           <w:szCs w:val="20"/>
           <w:shd w:val="clear" w:color="auto" w:fill="FFFFFF"/>
         </w:rPr>
-        <w:t>Scientific Data</w:t>
+        <w:t>Methods in Ecology and Evolution</w:t>
       </w:r>
       <w:r>
         <w:rPr>
@@ -11188,38 +12578,38 @@
           <w:szCs w:val="20"/>
           <w:shd w:val="clear" w:color="auto" w:fill="FFFFFF"/>
         </w:rPr>
-        <w:t>9</w:t>
-      </w:r>
-      <w:r>
-        <w:rPr>
-          <w:rFonts w:ascii="Arial" w:hAnsi="Arial" w:cs="Arial"/>
-          <w:color w:val="222222"/>
-          <w:sz w:val="20"/>
-          <w:szCs w:val="20"/>
-          <w:shd w:val="clear" w:color="auto" w:fill="FFFFFF"/>
-        </w:rPr>
-        <w:t>(1), 571.</w:t>
-      </w:r>
-    </w:p>
-    <w:p>
-      <w:pPr>
-        <w:rPr>
-          <w:rFonts w:ascii="Arial" w:hAnsi="Arial" w:cs="Arial"/>
-          <w:color w:val="222222"/>
-          <w:sz w:val="20"/>
-          <w:szCs w:val="20"/>
-          <w:shd w:val="clear" w:color="auto" w:fill="FFFFFF"/>
-        </w:rPr>
-      </w:pPr>
-      <w:r>
-        <w:rPr>
-          <w:rFonts w:ascii="Arial" w:hAnsi="Arial" w:cs="Arial"/>
-          <w:color w:val="222222"/>
-          <w:sz w:val="20"/>
-          <w:szCs w:val="20"/>
-          <w:shd w:val="clear" w:color="auto" w:fill="FFFFFF"/>
-        </w:rPr>
-        <w:t>Doyle, T., Hawkes, W. L., Massy, R., Powney, G. D., Menz, M. H., &amp; Wotton, K. R. (2020). Pollination by hoverflies in the Anthropocene. </w:t>
+        <w:t>13</w:t>
+      </w:r>
+      <w:r>
+        <w:rPr>
+          <w:rFonts w:ascii="Arial" w:hAnsi="Arial" w:cs="Arial"/>
+          <w:color w:val="222222"/>
+          <w:sz w:val="20"/>
+          <w:szCs w:val="20"/>
+          <w:shd w:val="clear" w:color="auto" w:fill="FFFFFF"/>
+        </w:rPr>
+        <w:t>(4), 919-932.</w:t>
+      </w:r>
+    </w:p>
+    <w:p>
+      <w:pPr>
+        <w:rPr>
+          <w:rFonts w:ascii="Arial" w:hAnsi="Arial" w:cs="Arial"/>
+          <w:color w:val="222222"/>
+          <w:sz w:val="20"/>
+          <w:szCs w:val="20"/>
+          <w:shd w:val="clear" w:color="auto" w:fill="FFFFFF"/>
+        </w:rPr>
+      </w:pPr>
+      <w:r>
+        <w:rPr>
+          <w:rFonts w:ascii="Arial" w:hAnsi="Arial" w:cs="Arial"/>
+          <w:color w:val="222222"/>
+          <w:sz w:val="20"/>
+          <w:szCs w:val="20"/>
+          <w:shd w:val="clear" w:color="auto" w:fill="FFFFFF"/>
+        </w:rPr>
+        <w:t>Douglas, M. R., Baisley, P., Soba, S., Kammerer, M., Lonsdorf, E. V., &amp; Grozinger, C. M. (2022). Putting pesticides on the map for pollinator research and conservation. </w:t>
       </w:r>
       <w:r>
         <w:rPr>
@@ -11231,7 +12621,7 @@
           <w:szCs w:val="20"/>
           <w:shd w:val="clear" w:color="auto" w:fill="FFFFFF"/>
         </w:rPr>
-        <w:t>Proceedings of the Royal Society B</w:t>
+        <w:t>Scientific Data</w:t>
       </w:r>
       <w:r>
         <w:rPr>
@@ -11253,58 +12643,38 @@
           <w:szCs w:val="20"/>
           <w:shd w:val="clear" w:color="auto" w:fill="FFFFFF"/>
         </w:rPr>
-        <w:t>287</w:t>
-      </w:r>
-      <w:r>
-        <w:rPr>
-          <w:rFonts w:ascii="Arial" w:hAnsi="Arial" w:cs="Arial"/>
-          <w:color w:val="222222"/>
-          <w:sz w:val="20"/>
-          <w:szCs w:val="20"/>
-          <w:shd w:val="clear" w:color="auto" w:fill="FFFFFF"/>
-        </w:rPr>
-        <w:t>(1927), 20200508.</w:t>
-      </w:r>
-    </w:p>
-    <w:p>
-      <w:pPr>
-        <w:rPr>
-          <w:rFonts w:ascii="Arial" w:hAnsi="Arial" w:cs="Arial"/>
-          <w:color w:val="222222"/>
-          <w:sz w:val="20"/>
-          <w:szCs w:val="20"/>
-          <w:shd w:val="clear" w:color="auto" w:fill="FFFFFF"/>
-        </w:rPr>
-      </w:pPr>
-      <w:r>
-        <w:rPr>
-          <w:rFonts w:ascii="Arial" w:hAnsi="Arial" w:cs="Arial"/>
-          <w:color w:val="222222"/>
-          <w:sz w:val="20"/>
-          <w:szCs w:val="20"/>
-          <w:shd w:val="clear" w:color="auto" w:fill="FFFFFF"/>
-        </w:rPr>
-        <w:t>Fenoglio, M. S., Rossetti, M. R., &amp; Videla, M. (2020). Negative effects of urbanization on terrestrial arthropod communities: A meta</w:t>
-      </w:r>
-      <w:r>
-        <w:rPr>
-          <w:rFonts w:ascii="Cambria Math" w:hAnsi="Cambria Math" w:cs="Cambria Math"/>
-          <w:color w:val="222222"/>
-          <w:sz w:val="20"/>
-          <w:szCs w:val="20"/>
-          <w:shd w:val="clear" w:color="auto" w:fill="FFFFFF"/>
-        </w:rPr>
-        <w:t>‐</w:t>
-      </w:r>
-      <w:r>
-        <w:rPr>
-          <w:rFonts w:ascii="Arial" w:hAnsi="Arial" w:cs="Arial"/>
-          <w:color w:val="222222"/>
-          <w:sz w:val="20"/>
-          <w:szCs w:val="20"/>
-          <w:shd w:val="clear" w:color="auto" w:fill="FFFFFF"/>
-        </w:rPr>
-        <w:t>analysis. </w:t>
+        <w:t>9</w:t>
+      </w:r>
+      <w:r>
+        <w:rPr>
+          <w:rFonts w:ascii="Arial" w:hAnsi="Arial" w:cs="Arial"/>
+          <w:color w:val="222222"/>
+          <w:sz w:val="20"/>
+          <w:szCs w:val="20"/>
+          <w:shd w:val="clear" w:color="auto" w:fill="FFFFFF"/>
+        </w:rPr>
+        <w:t>(1), 571.</w:t>
+      </w:r>
+    </w:p>
+    <w:p>
+      <w:pPr>
+        <w:rPr>
+          <w:rFonts w:ascii="Arial" w:hAnsi="Arial" w:cs="Arial"/>
+          <w:color w:val="222222"/>
+          <w:sz w:val="20"/>
+          <w:szCs w:val="20"/>
+          <w:shd w:val="clear" w:color="auto" w:fill="FFFFFF"/>
+        </w:rPr>
+      </w:pPr>
+      <w:r>
+        <w:rPr>
+          <w:rFonts w:ascii="Arial" w:hAnsi="Arial" w:cs="Arial"/>
+          <w:color w:val="222222"/>
+          <w:sz w:val="20"/>
+          <w:szCs w:val="20"/>
+          <w:shd w:val="clear" w:color="auto" w:fill="FFFFFF"/>
+        </w:rPr>
+        <w:t>Doyle, T., Hawkes, W. L., Massy, R., Powney, G. D., Menz, M. H., &amp; Wotton, K. R. (2020). Pollination by hoverflies in the Anthropocene. </w:t>
       </w:r>
       <w:r>
         <w:rPr>
@@ -11316,7 +12686,7 @@
           <w:szCs w:val="20"/>
           <w:shd w:val="clear" w:color="auto" w:fill="FFFFFF"/>
         </w:rPr>
-        <w:t>Global Ecology and Biogeography</w:t>
+        <w:t>Proceedings of the Royal Society B</w:t>
       </w:r>
       <w:r>
         <w:rPr>
@@ -11338,6 +12708,91 @@
           <w:szCs w:val="20"/>
           <w:shd w:val="clear" w:color="auto" w:fill="FFFFFF"/>
         </w:rPr>
+        <w:t>287</w:t>
+      </w:r>
+      <w:r>
+        <w:rPr>
+          <w:rFonts w:ascii="Arial" w:hAnsi="Arial" w:cs="Arial"/>
+          <w:color w:val="222222"/>
+          <w:sz w:val="20"/>
+          <w:szCs w:val="20"/>
+          <w:shd w:val="clear" w:color="auto" w:fill="FFFFFF"/>
+        </w:rPr>
+        <w:t>(1927), 20200508.</w:t>
+      </w:r>
+    </w:p>
+    <w:p>
+      <w:pPr>
+        <w:rPr>
+          <w:rFonts w:ascii="Arial" w:hAnsi="Arial" w:cs="Arial"/>
+          <w:color w:val="222222"/>
+          <w:sz w:val="20"/>
+          <w:szCs w:val="20"/>
+          <w:shd w:val="clear" w:color="auto" w:fill="FFFFFF"/>
+        </w:rPr>
+      </w:pPr>
+      <w:r>
+        <w:rPr>
+          <w:rFonts w:ascii="Arial" w:hAnsi="Arial" w:cs="Arial"/>
+          <w:color w:val="222222"/>
+          <w:sz w:val="20"/>
+          <w:szCs w:val="20"/>
+          <w:shd w:val="clear" w:color="auto" w:fill="FFFFFF"/>
+        </w:rPr>
+        <w:t>Fenoglio, M. S., Rossetti, M. R., &amp; Videla, M. (2020). Negative effects of urbanization on terrestrial arthropod communities: A meta</w:t>
+      </w:r>
+      <w:r>
+        <w:rPr>
+          <w:rFonts w:ascii="Cambria Math" w:hAnsi="Cambria Math" w:cs="Cambria Math"/>
+          <w:color w:val="222222"/>
+          <w:sz w:val="20"/>
+          <w:szCs w:val="20"/>
+          <w:shd w:val="clear" w:color="auto" w:fill="FFFFFF"/>
+        </w:rPr>
+        <w:t>‐</w:t>
+      </w:r>
+      <w:r>
+        <w:rPr>
+          <w:rFonts w:ascii="Arial" w:hAnsi="Arial" w:cs="Arial"/>
+          <w:color w:val="222222"/>
+          <w:sz w:val="20"/>
+          <w:szCs w:val="20"/>
+          <w:shd w:val="clear" w:color="auto" w:fill="FFFFFF"/>
+        </w:rPr>
+        <w:t>analysis. </w:t>
+      </w:r>
+      <w:r>
+        <w:rPr>
+          <w:rFonts w:ascii="Arial" w:hAnsi="Arial" w:cs="Arial"/>
+          <w:i/>
+          <w:iCs/>
+          <w:color w:val="222222"/>
+          <w:sz w:val="20"/>
+          <w:szCs w:val="20"/>
+          <w:shd w:val="clear" w:color="auto" w:fill="FFFFFF"/>
+        </w:rPr>
+        <w:t>Global Ecology and Biogeography</w:t>
+      </w:r>
+      <w:r>
+        <w:rPr>
+          <w:rFonts w:ascii="Arial" w:hAnsi="Arial" w:cs="Arial"/>
+          <w:color w:val="222222"/>
+          <w:sz w:val="20"/>
+          <w:szCs w:val="20"/>
+          <w:shd w:val="clear" w:color="auto" w:fill="FFFFFF"/>
+        </w:rPr>
+        <w:t>, </w:t>
+      </w:r>
+      <w:r>
+        <w:rPr>
+          <w:rFonts w:ascii="Arial" w:hAnsi="Arial" w:cs="Arial"/>
+          <w:i/>
+          <w:iCs/>
+          <w:color w:val="222222"/>
+          <w:sz w:val="20"/>
+          <w:szCs w:val="20"/>
+          <w:shd w:val="clear" w:color="auto" w:fill="FFFFFF"/>
+        </w:rPr>
         <w:t>29</w:t>
       </w:r>
       <w:r>
@@ -11349,6 +12804,393 @@
           <w:shd w:val="clear" w:color="auto" w:fill="FFFFFF"/>
         </w:rPr>
         <w:t>(8), 1412-1429.</w:t>
+      </w:r>
+    </w:p>
+    <w:p>
+      <w:pPr>
+        <w:rPr>
+          <w:rFonts w:ascii="Arial" w:hAnsi="Arial" w:cs="Arial"/>
+          <w:color w:val="222222"/>
+          <w:sz w:val="20"/>
+          <w:szCs w:val="20"/>
+          <w:shd w:val="clear" w:color="auto" w:fill="FFFFFF"/>
+        </w:rPr>
+      </w:pPr>
+      <w:r>
+        <w:rPr>
+          <w:rFonts w:ascii="Arial" w:hAnsi="Arial" w:cs="Arial"/>
+          <w:color w:val="222222"/>
+          <w:sz w:val="20"/>
+          <w:szCs w:val="20"/>
+          <w:shd w:val="clear" w:color="auto" w:fill="FFFFFF"/>
+        </w:rPr>
+        <w:t>Fidino, M., Gallo, T., Lehrer, E. W., Murray, M. H., Kay, C. A., Sander, H. A., ... &amp; Magle, S. B. (2021). Landscape</w:t>
+      </w:r>
+      <w:r>
+        <w:rPr>
+          <w:rFonts w:ascii="Cambria Math" w:hAnsi="Cambria Math" w:cs="Cambria Math"/>
+          <w:color w:val="222222"/>
+          <w:sz w:val="20"/>
+          <w:szCs w:val="20"/>
+          <w:shd w:val="clear" w:color="auto" w:fill="FFFFFF"/>
+        </w:rPr>
+        <w:t>‐</w:t>
+      </w:r>
+      <w:r>
+        <w:rPr>
+          <w:rFonts w:ascii="Arial" w:hAnsi="Arial" w:cs="Arial"/>
+          <w:color w:val="222222"/>
+          <w:sz w:val="20"/>
+          <w:szCs w:val="20"/>
+          <w:shd w:val="clear" w:color="auto" w:fill="FFFFFF"/>
+        </w:rPr>
+        <w:t>scale differences among cities alter common species’ responses to urbanization. </w:t>
+      </w:r>
+      <w:r>
+        <w:rPr>
+          <w:rFonts w:ascii="Arial" w:hAnsi="Arial" w:cs="Arial"/>
+          <w:i/>
+          <w:iCs/>
+          <w:color w:val="222222"/>
+          <w:sz w:val="20"/>
+          <w:szCs w:val="20"/>
+          <w:shd w:val="clear" w:color="auto" w:fill="FFFFFF"/>
+        </w:rPr>
+        <w:t>Ecological Applications</w:t>
+      </w:r>
+      <w:r>
+        <w:rPr>
+          <w:rFonts w:ascii="Arial" w:hAnsi="Arial" w:cs="Arial"/>
+          <w:color w:val="222222"/>
+          <w:sz w:val="20"/>
+          <w:szCs w:val="20"/>
+          <w:shd w:val="clear" w:color="auto" w:fill="FFFFFF"/>
+        </w:rPr>
+        <w:t>, </w:t>
+      </w:r>
+      <w:r>
+        <w:rPr>
+          <w:rFonts w:ascii="Arial" w:hAnsi="Arial" w:cs="Arial"/>
+          <w:i/>
+          <w:iCs/>
+          <w:color w:val="222222"/>
+          <w:sz w:val="20"/>
+          <w:szCs w:val="20"/>
+          <w:shd w:val="clear" w:color="auto" w:fill="FFFFFF"/>
+        </w:rPr>
+        <w:t>31</w:t>
+      </w:r>
+      <w:r>
+        <w:rPr>
+          <w:rFonts w:ascii="Arial" w:hAnsi="Arial" w:cs="Arial"/>
+          <w:color w:val="222222"/>
+          <w:sz w:val="20"/>
+          <w:szCs w:val="20"/>
+          <w:shd w:val="clear" w:color="auto" w:fill="FFFFFF"/>
+        </w:rPr>
+        <w:t>(2), e02253.</w:t>
+      </w:r>
+    </w:p>
+    <w:p>
+      <w:r>
+        <w:rPr>
+          <w:rFonts w:ascii="Arial" w:hAnsi="Arial" w:cs="Arial"/>
+          <w:color w:val="222222"/>
+          <w:sz w:val="20"/>
+          <w:szCs w:val="20"/>
+          <w:shd w:val="clear" w:color="auto" w:fill="FFFFFF"/>
+        </w:rPr>
+        <w:t>Fisher, K., Watrous, K. M., Williams, N. M., Richardson, L. L., &amp; Woodard, S. H. (2022). A contemporary survey of bumble bee diversity across the state of California. </w:t>
+      </w:r>
+      <w:r>
+        <w:rPr>
+          <w:rFonts w:ascii="Arial" w:hAnsi="Arial" w:cs="Arial"/>
+          <w:i/>
+          <w:iCs/>
+          <w:color w:val="222222"/>
+          <w:sz w:val="20"/>
+          <w:szCs w:val="20"/>
+          <w:shd w:val="clear" w:color="auto" w:fill="FFFFFF"/>
+        </w:rPr>
+        <w:t>Ecology and Evolution</w:t>
+      </w:r>
+      <w:r>
+        <w:rPr>
+          <w:rFonts w:ascii="Arial" w:hAnsi="Arial" w:cs="Arial"/>
+          <w:color w:val="222222"/>
+          <w:sz w:val="20"/>
+          <w:szCs w:val="20"/>
+          <w:shd w:val="clear" w:color="auto" w:fill="FFFFFF"/>
+        </w:rPr>
+        <w:t>, </w:t>
+      </w:r>
+      <w:r>
+        <w:rPr>
+          <w:rFonts w:ascii="Arial" w:hAnsi="Arial" w:cs="Arial"/>
+          <w:i/>
+          <w:iCs/>
+          <w:color w:val="222222"/>
+          <w:sz w:val="20"/>
+          <w:szCs w:val="20"/>
+          <w:shd w:val="clear" w:color="auto" w:fill="FFFFFF"/>
+        </w:rPr>
+        <w:t>12</w:t>
+      </w:r>
+      <w:r>
+        <w:rPr>
+          <w:rFonts w:ascii="Arial" w:hAnsi="Arial" w:cs="Arial"/>
+          <w:color w:val="222222"/>
+          <w:sz w:val="20"/>
+          <w:szCs w:val="20"/>
+          <w:shd w:val="clear" w:color="auto" w:fill="FFFFFF"/>
+        </w:rPr>
+        <w:t>(3), e8505.</w:t>
+      </w:r>
+    </w:p>
+    <w:p>
+      <w:pPr>
+        <w:rPr>
+          <w:rFonts w:ascii="Open Sans" w:hAnsi="Open Sans" w:cs="Open Sans"/>
+          <w:color w:val="1C1D1E"/>
+          <w:sz w:val="21"/>
+          <w:szCs w:val="21"/>
+          <w:shd w:val="clear" w:color="auto" w:fill="EFEFF0"/>
+        </w:rPr>
+      </w:pPr>
+      <w:r>
+        <w:rPr>
+          <w:rStyle w:val="author"/>
+          <w:rFonts w:ascii="Open Sans" w:hAnsi="Open Sans" w:cs="Open Sans"/>
+          <w:color w:val="1C1D1E"/>
+          <w:sz w:val="21"/>
+          <w:szCs w:val="21"/>
+          <w:shd w:val="clear" w:color="auto" w:fill="EFEFF0"/>
+        </w:rPr>
+        <w:t>Fletcher, R. J.</w:t>
+      </w:r>
+      <w:r>
+        <w:rPr>
+          <w:rFonts w:ascii="Open Sans" w:hAnsi="Open Sans" w:cs="Open Sans"/>
+          <w:color w:val="1C1D1E"/>
+          <w:sz w:val="21"/>
+          <w:szCs w:val="21"/>
+          <w:shd w:val="clear" w:color="auto" w:fill="EFEFF0"/>
+        </w:rPr>
+        <w:t>, </w:t>
+      </w:r>
+      <w:r>
+        <w:rPr>
+          <w:rStyle w:val="author"/>
+          <w:rFonts w:ascii="Open Sans" w:hAnsi="Open Sans" w:cs="Open Sans"/>
+          <w:color w:val="1C1D1E"/>
+          <w:sz w:val="21"/>
+          <w:szCs w:val="21"/>
+          <w:shd w:val="clear" w:color="auto" w:fill="EFEFF0"/>
+        </w:rPr>
+        <w:t>Hefley, T. J.</w:t>
+      </w:r>
+      <w:r>
+        <w:rPr>
+          <w:rFonts w:ascii="Open Sans" w:hAnsi="Open Sans" w:cs="Open Sans"/>
+          <w:color w:val="1C1D1E"/>
+          <w:sz w:val="21"/>
+          <w:szCs w:val="21"/>
+          <w:shd w:val="clear" w:color="auto" w:fill="EFEFF0"/>
+        </w:rPr>
+        <w:t>, </w:t>
+      </w:r>
+      <w:r>
+        <w:rPr>
+          <w:rStyle w:val="author"/>
+          <w:rFonts w:ascii="Open Sans" w:hAnsi="Open Sans" w:cs="Open Sans"/>
+          <w:color w:val="1C1D1E"/>
+          <w:sz w:val="21"/>
+          <w:szCs w:val="21"/>
+          <w:shd w:val="clear" w:color="auto" w:fill="EFEFF0"/>
+        </w:rPr>
+        <w:t>Robertson, E. P.</w:t>
+      </w:r>
+      <w:r>
+        <w:rPr>
+          <w:rFonts w:ascii="Open Sans" w:hAnsi="Open Sans" w:cs="Open Sans"/>
+          <w:color w:val="1C1D1E"/>
+          <w:sz w:val="21"/>
+          <w:szCs w:val="21"/>
+          <w:shd w:val="clear" w:color="auto" w:fill="EFEFF0"/>
+        </w:rPr>
+        <w:t>, </w:t>
+      </w:r>
+      <w:r>
+        <w:rPr>
+          <w:rStyle w:val="author"/>
+          <w:rFonts w:ascii="Open Sans" w:hAnsi="Open Sans" w:cs="Open Sans"/>
+          <w:color w:val="1C1D1E"/>
+          <w:sz w:val="21"/>
+          <w:szCs w:val="21"/>
+          <w:shd w:val="clear" w:color="auto" w:fill="EFEFF0"/>
+        </w:rPr>
+        <w:t>Zuckerberg, B.</w:t>
+      </w:r>
+      <w:r>
+        <w:rPr>
+          <w:rFonts w:ascii="Open Sans" w:hAnsi="Open Sans" w:cs="Open Sans"/>
+          <w:color w:val="1C1D1E"/>
+          <w:sz w:val="21"/>
+          <w:szCs w:val="21"/>
+          <w:shd w:val="clear" w:color="auto" w:fill="EFEFF0"/>
+        </w:rPr>
+        <w:t>, </w:t>
+      </w:r>
+      <w:r>
+        <w:rPr>
+          <w:rStyle w:val="author"/>
+          <w:rFonts w:ascii="Open Sans" w:hAnsi="Open Sans" w:cs="Open Sans"/>
+          <w:color w:val="1C1D1E"/>
+          <w:sz w:val="21"/>
+          <w:szCs w:val="21"/>
+          <w:shd w:val="clear" w:color="auto" w:fill="EFEFF0"/>
+        </w:rPr>
+        <w:t>McCleery, R. A.</w:t>
+      </w:r>
+      <w:r>
+        <w:rPr>
+          <w:rFonts w:ascii="Open Sans" w:hAnsi="Open Sans" w:cs="Open Sans"/>
+          <w:color w:val="1C1D1E"/>
+          <w:sz w:val="21"/>
+          <w:szCs w:val="21"/>
+          <w:shd w:val="clear" w:color="auto" w:fill="EFEFF0"/>
+        </w:rPr>
+        <w:t>, &amp; </w:t>
+      </w:r>
+      <w:r>
+        <w:rPr>
+          <w:rStyle w:val="author"/>
+          <w:rFonts w:ascii="Open Sans" w:hAnsi="Open Sans" w:cs="Open Sans"/>
+          <w:color w:val="1C1D1E"/>
+          <w:sz w:val="21"/>
+          <w:szCs w:val="21"/>
+          <w:shd w:val="clear" w:color="auto" w:fill="EFEFF0"/>
+        </w:rPr>
+        <w:t>Dorazio, R. M.</w:t>
+      </w:r>
+      <w:r>
+        <w:rPr>
+          <w:rFonts w:ascii="Open Sans" w:hAnsi="Open Sans" w:cs="Open Sans"/>
+          <w:color w:val="1C1D1E"/>
+          <w:sz w:val="21"/>
+          <w:szCs w:val="21"/>
+          <w:shd w:val="clear" w:color="auto" w:fill="EFEFF0"/>
+        </w:rPr>
+        <w:t> (</w:t>
+      </w:r>
+      <w:r>
+        <w:rPr>
+          <w:rStyle w:val="pubyear"/>
+          <w:rFonts w:ascii="Open Sans" w:hAnsi="Open Sans" w:cs="Open Sans"/>
+          <w:color w:val="1C1D1E"/>
+          <w:sz w:val="21"/>
+          <w:szCs w:val="21"/>
+          <w:shd w:val="clear" w:color="auto" w:fill="EFEFF0"/>
+        </w:rPr>
+        <w:t>2019</w:t>
+      </w:r>
+      <w:r>
+        <w:rPr>
+          <w:rFonts w:ascii="Open Sans" w:hAnsi="Open Sans" w:cs="Open Sans"/>
+          <w:color w:val="1C1D1E"/>
+          <w:sz w:val="21"/>
+          <w:szCs w:val="21"/>
+          <w:shd w:val="clear" w:color="auto" w:fill="EFEFF0"/>
+        </w:rPr>
+        <w:t>). </w:t>
+      </w:r>
+      <w:r>
+        <w:rPr>
+          <w:rStyle w:val="articletitle"/>
+          <w:rFonts w:ascii="Open Sans" w:hAnsi="Open Sans" w:cs="Open Sans"/>
+          <w:color w:val="1C1D1E"/>
+          <w:sz w:val="21"/>
+          <w:szCs w:val="21"/>
+          <w:shd w:val="clear" w:color="auto" w:fill="EFEFF0"/>
+        </w:rPr>
+        <w:t>A practical guide for combining data to model species distributions</w:t>
+      </w:r>
+      <w:r>
+        <w:rPr>
+          <w:rFonts w:ascii="Open Sans" w:hAnsi="Open Sans" w:cs="Open Sans"/>
+          <w:color w:val="1C1D1E"/>
+          <w:sz w:val="21"/>
+          <w:szCs w:val="21"/>
+          <w:shd w:val="clear" w:color="auto" w:fill="EFEFF0"/>
+        </w:rPr>
+        <w:t>. </w:t>
+      </w:r>
+      <w:r>
+        <w:rPr>
+          <w:rStyle w:val="journaltitle"/>
+          <w:rFonts w:ascii="Open Sans" w:hAnsi="Open Sans" w:cs="Open Sans"/>
+          <w:i/>
+          <w:iCs/>
+          <w:color w:val="1C1D1E"/>
+          <w:sz w:val="21"/>
+          <w:szCs w:val="21"/>
+          <w:shd w:val="clear" w:color="auto" w:fill="EFEFF0"/>
+        </w:rPr>
+        <w:t>Ecology</w:t>
+      </w:r>
+      <w:r>
+        <w:rPr>
+          <w:rFonts w:ascii="Open Sans" w:hAnsi="Open Sans" w:cs="Open Sans"/>
+          <w:color w:val="1C1D1E"/>
+          <w:sz w:val="21"/>
+          <w:szCs w:val="21"/>
+          <w:shd w:val="clear" w:color="auto" w:fill="EFEFF0"/>
+        </w:rPr>
+        <w:t>, </w:t>
+      </w:r>
+      <w:r>
+        <w:rPr>
+          <w:rStyle w:val="vol"/>
+          <w:rFonts w:ascii="Open Sans" w:hAnsi="Open Sans" w:cs="Open Sans"/>
+          <w:b/>
+          <w:bCs/>
+          <w:color w:val="1C1D1E"/>
+          <w:sz w:val="21"/>
+          <w:szCs w:val="21"/>
+          <w:shd w:val="clear" w:color="auto" w:fill="EFEFF0"/>
+        </w:rPr>
+        <w:t>100</w:t>
+      </w:r>
+      <w:r>
+        <w:rPr>
+          <w:rFonts w:ascii="Open Sans" w:hAnsi="Open Sans" w:cs="Open Sans"/>
+          <w:color w:val="1C1D1E"/>
+          <w:sz w:val="21"/>
+          <w:szCs w:val="21"/>
+          <w:shd w:val="clear" w:color="auto" w:fill="EFEFF0"/>
+        </w:rPr>
+        <w:t>(</w:t>
+      </w:r>
+      <w:r>
+        <w:rPr>
+          <w:rStyle w:val="citedissue"/>
+          <w:rFonts w:ascii="Open Sans" w:hAnsi="Open Sans" w:cs="Open Sans"/>
+          <w:color w:val="1C1D1E"/>
+          <w:sz w:val="21"/>
+          <w:szCs w:val="21"/>
+          <w:shd w:val="clear" w:color="auto" w:fill="EFEFF0"/>
+        </w:rPr>
+        <w:t>6</w:t>
+      </w:r>
+      <w:r>
+        <w:rPr>
+          <w:rFonts w:ascii="Open Sans" w:hAnsi="Open Sans" w:cs="Open Sans"/>
+          <w:color w:val="1C1D1E"/>
+          <w:sz w:val="21"/>
+          <w:szCs w:val="21"/>
+          <w:shd w:val="clear" w:color="auto" w:fill="EFEFF0"/>
+        </w:rPr>
+        <w:t>), e02710.</w:t>
       </w:r>
     </w:p>
     <w:p>
@@ -11570,6 +13412,7 @@
           <w:color w:val="1C1D1E"/>
           <w:shd w:val="clear" w:color="auto" w:fill="EFEFF0"/>
         </w:rPr>
+        <w:lastRenderedPageBreak/>
         <w:t xml:space="preserve">Grimm, N. B., S. H. Faeth, N. E. Golubiewski, C. L. Redman, J. Wu, X. Bai, and J. M. Briggs. 2008. Global change and the ecology of cities. Science 319:756–760. </w:t>
       </w:r>
     </w:p>
@@ -11591,7 +13434,7 @@
           <w:szCs w:val="20"/>
           <w:shd w:val="clear" w:color="auto" w:fill="FFFFFF"/>
         </w:rPr>
-        <w:t>Hamblin, A. L., Youngsteadt, E., &amp; Frank, S. D. (2018). Wild bee abundance declines with urban warming, regardless of floral density. </w:t>
+        <w:t>Grossmann, A. J., Herrmann, J., Buchholz, S., &amp; Gathof, A. K. (2022). Dry grassland within the urban matrix acts as favourable habitat for different pollinators including endangered species. </w:t>
       </w:r>
       <w:r>
         <w:rPr>
@@ -11603,17 +13446,48 @@
           <w:szCs w:val="20"/>
           <w:shd w:val="clear" w:color="auto" w:fill="FFFFFF"/>
         </w:rPr>
-        <w:t>Urban Ecosystems</w:t>
-      </w:r>
-      <w:r>
-        <w:rPr>
-          <w:rFonts w:ascii="Arial" w:hAnsi="Arial" w:cs="Arial"/>
-          <w:color w:val="222222"/>
-          <w:sz w:val="20"/>
-          <w:szCs w:val="20"/>
-          <w:shd w:val="clear" w:color="auto" w:fill="FFFFFF"/>
-        </w:rPr>
-        <w:t>, </w:t>
+        <w:t>Insect Conservation and Diversity</w:t>
+      </w:r>
+      <w:r>
+        <w:rPr>
+          <w:rFonts w:ascii="Arial" w:hAnsi="Arial" w:cs="Arial"/>
+          <w:color w:val="222222"/>
+          <w:sz w:val="20"/>
+          <w:szCs w:val="20"/>
+          <w:shd w:val="clear" w:color="auto" w:fill="FFFFFF"/>
+        </w:rPr>
+        <w:t>.</w:t>
+      </w:r>
+      <w:r>
+        <w:rPr>
+          <w:rFonts w:ascii="Arial" w:hAnsi="Arial" w:cs="Arial"/>
+          <w:color w:val="222222"/>
+          <w:sz w:val="20"/>
+          <w:szCs w:val="20"/>
+          <w:shd w:val="clear" w:color="auto" w:fill="FFFFFF"/>
+        </w:rPr>
+        <w:t xml:space="preserve"> </w:t>
+      </w:r>
+    </w:p>
+    <w:p>
+      <w:pPr>
+        <w:rPr>
+          <w:rFonts w:ascii="Arial" w:hAnsi="Arial" w:cs="Arial"/>
+          <w:color w:val="222222"/>
+          <w:sz w:val="20"/>
+          <w:szCs w:val="20"/>
+          <w:shd w:val="clear" w:color="auto" w:fill="FFFFFF"/>
+        </w:rPr>
+      </w:pPr>
+      <w:r>
+        <w:rPr>
+          <w:rFonts w:ascii="Arial" w:hAnsi="Arial" w:cs="Arial"/>
+          <w:color w:val="222222"/>
+          <w:sz w:val="20"/>
+          <w:szCs w:val="20"/>
+          <w:shd w:val="clear" w:color="auto" w:fill="FFFFFF"/>
+        </w:rPr>
+        <w:t>Hall, D. M., Camilo, G. R., Tonietto, R. K., Ollerton, J., Ahrné, K., Arduser, M., ... &amp; Threlfall, C. G. (2017). The city as a refuge for insect pollinators. </w:t>
       </w:r>
       <w:r>
         <w:rPr>
@@ -11625,59 +13499,17 @@
           <w:szCs w:val="20"/>
           <w:shd w:val="clear" w:color="auto" w:fill="FFFFFF"/>
         </w:rPr>
-        <w:t>21</w:t>
-      </w:r>
-      <w:r>
-        <w:rPr>
-          <w:rFonts w:ascii="Arial" w:hAnsi="Arial" w:cs="Arial"/>
-          <w:color w:val="222222"/>
-          <w:sz w:val="20"/>
-          <w:szCs w:val="20"/>
-          <w:shd w:val="clear" w:color="auto" w:fill="FFFFFF"/>
-        </w:rPr>
-        <w:t>, 419-428.</w:t>
-      </w:r>
-    </w:p>
-    <w:p>
-      <w:pPr>
-        <w:rPr>
-          <w:rFonts w:ascii="Arial" w:hAnsi="Arial" w:cs="Arial"/>
-          <w:color w:val="222222"/>
-          <w:sz w:val="20"/>
-          <w:szCs w:val="20"/>
-          <w:shd w:val="clear" w:color="auto" w:fill="FFFFFF"/>
-        </w:rPr>
-      </w:pPr>
-      <w:r>
-        <w:rPr>
-          <w:rFonts w:ascii="Arial" w:hAnsi="Arial" w:cs="Arial"/>
-          <w:color w:val="222222"/>
-          <w:sz w:val="20"/>
-          <w:szCs w:val="20"/>
-          <w:shd w:val="clear" w:color="auto" w:fill="FFFFFF"/>
-        </w:rPr>
-        <w:t xml:space="preserve">Hope D, Gries C, Zhu WX, Fagan WF, Redman CL, Grimm NB, Nelson AL, Martin C, Kinzig A. 2003 Socioeconomics drive urban plant diversity. Proc. Natl Acad. Sci. USA 100, 8788–8792. (doi:10.1073/ pnas.1537557100) </w:t>
-      </w:r>
-    </w:p>
-    <w:p>
-      <w:pPr>
-        <w:rPr>
-          <w:rFonts w:ascii="Arial" w:hAnsi="Arial" w:cs="Arial"/>
-          <w:color w:val="222222"/>
-          <w:sz w:val="20"/>
-          <w:szCs w:val="20"/>
-          <w:shd w:val="clear" w:color="auto" w:fill="FFFFFF"/>
-        </w:rPr>
-      </w:pPr>
-      <w:r>
-        <w:rPr>
-          <w:rFonts w:ascii="Arial" w:hAnsi="Arial" w:cs="Arial"/>
-          <w:color w:val="222222"/>
-          <w:sz w:val="20"/>
-          <w:szCs w:val="20"/>
-          <w:shd w:val="clear" w:color="auto" w:fill="FFFFFF"/>
-        </w:rPr>
-        <w:t>Jauker, F., &amp; Wolters, V. (2008). Hover flies are efficient pollinators of oilseed rape. </w:t>
+        <w:t>Conservation Biology</w:t>
+      </w:r>
+      <w:r>
+        <w:rPr>
+          <w:rFonts w:ascii="Arial" w:hAnsi="Arial" w:cs="Arial"/>
+          <w:color w:val="222222"/>
+          <w:sz w:val="20"/>
+          <w:szCs w:val="20"/>
+          <w:shd w:val="clear" w:color="auto" w:fill="FFFFFF"/>
+        </w:rPr>
+        <w:t>, </w:t>
       </w:r>
       <w:r>
         <w:rPr>
@@ -11689,17 +13521,38 @@
           <w:szCs w:val="20"/>
           <w:shd w:val="clear" w:color="auto" w:fill="FFFFFF"/>
         </w:rPr>
-        <w:t>Oecologia</w:t>
-      </w:r>
-      <w:r>
-        <w:rPr>
-          <w:rFonts w:ascii="Arial" w:hAnsi="Arial" w:cs="Arial"/>
-          <w:color w:val="222222"/>
-          <w:sz w:val="20"/>
-          <w:szCs w:val="20"/>
-          <w:shd w:val="clear" w:color="auto" w:fill="FFFFFF"/>
-        </w:rPr>
-        <w:t>, </w:t>
+        <w:t>31</w:t>
+      </w:r>
+      <w:r>
+        <w:rPr>
+          <w:rFonts w:ascii="Arial" w:hAnsi="Arial" w:cs="Arial"/>
+          <w:color w:val="222222"/>
+          <w:sz w:val="20"/>
+          <w:szCs w:val="20"/>
+          <w:shd w:val="clear" w:color="auto" w:fill="FFFFFF"/>
+        </w:rPr>
+        <w:t xml:space="preserve">(1), 24-29. </w:t>
+      </w:r>
+    </w:p>
+    <w:p>
+      <w:pPr>
+        <w:rPr>
+          <w:rFonts w:ascii="Arial" w:hAnsi="Arial" w:cs="Arial"/>
+          <w:color w:val="222222"/>
+          <w:sz w:val="20"/>
+          <w:szCs w:val="20"/>
+          <w:shd w:val="clear" w:color="auto" w:fill="FFFFFF"/>
+        </w:rPr>
+      </w:pPr>
+      <w:r>
+        <w:rPr>
+          <w:rFonts w:ascii="Arial" w:hAnsi="Arial" w:cs="Arial"/>
+          <w:color w:val="222222"/>
+          <w:sz w:val="20"/>
+          <w:szCs w:val="20"/>
+          <w:shd w:val="clear" w:color="auto" w:fill="FFFFFF"/>
+        </w:rPr>
+        <w:t>Hamblin, A. L., Youngsteadt, E., &amp; Frank, S. D. (2018). Wild bee abundance declines with urban warming, regardless of floral density. </w:t>
       </w:r>
       <w:r>
         <w:rPr>
@@ -11711,38 +13564,17 @@
           <w:szCs w:val="20"/>
           <w:shd w:val="clear" w:color="auto" w:fill="FFFFFF"/>
         </w:rPr>
-        <w:t>156</w:t>
-      </w:r>
-      <w:r>
-        <w:rPr>
-          <w:rFonts w:ascii="Arial" w:hAnsi="Arial" w:cs="Arial"/>
-          <w:color w:val="222222"/>
-          <w:sz w:val="20"/>
-          <w:szCs w:val="20"/>
-          <w:shd w:val="clear" w:color="auto" w:fill="FFFFFF"/>
-        </w:rPr>
-        <w:t>, 819-823.</w:t>
-      </w:r>
-    </w:p>
-    <w:p>
-      <w:pPr>
-        <w:rPr>
-          <w:rFonts w:ascii="Arial" w:hAnsi="Arial" w:cs="Arial"/>
-          <w:color w:val="222222"/>
-          <w:sz w:val="20"/>
-          <w:szCs w:val="20"/>
-          <w:shd w:val="clear" w:color="auto" w:fill="FFFFFF"/>
-        </w:rPr>
-      </w:pPr>
-      <w:r>
-        <w:rPr>
-          <w:rFonts w:ascii="Arial" w:hAnsi="Arial" w:cs="Arial"/>
-          <w:color w:val="222222"/>
-          <w:sz w:val="20"/>
-          <w:szCs w:val="20"/>
-          <w:shd w:val="clear" w:color="auto" w:fill="FFFFFF"/>
-        </w:rPr>
-        <w:t>Jha, S., Egerer, M., Bichier, P., Cohen, H., Liere, H., Lin, B., ... &amp; Philpott, S. M. (2023). Multiple ecosystem service synergies and landscape mediation of biodiversity within urban agroecosystems. </w:t>
+        <w:t>Urban Ecosystems</w:t>
+      </w:r>
+      <w:r>
+        <w:rPr>
+          <w:rFonts w:ascii="Arial" w:hAnsi="Arial" w:cs="Arial"/>
+          <w:color w:val="222222"/>
+          <w:sz w:val="20"/>
+          <w:szCs w:val="20"/>
+          <w:shd w:val="clear" w:color="auto" w:fill="FFFFFF"/>
+        </w:rPr>
+        <w:t>, </w:t>
       </w:r>
       <w:r>
         <w:rPr>
@@ -11754,17 +13586,58 @@
           <w:szCs w:val="20"/>
           <w:shd w:val="clear" w:color="auto" w:fill="FFFFFF"/>
         </w:rPr>
-        <w:t>Ecology Letters</w:t>
-      </w:r>
-      <w:r>
-        <w:rPr>
-          <w:rFonts w:ascii="Arial" w:hAnsi="Arial" w:cs="Arial"/>
-          <w:color w:val="222222"/>
-          <w:sz w:val="20"/>
-          <w:szCs w:val="20"/>
-          <w:shd w:val="clear" w:color="auto" w:fill="FFFFFF"/>
-        </w:rPr>
-        <w:t>, </w:t>
+        <w:t>21</w:t>
+      </w:r>
+      <w:r>
+        <w:rPr>
+          <w:rFonts w:ascii="Arial" w:hAnsi="Arial" w:cs="Arial"/>
+          <w:color w:val="222222"/>
+          <w:sz w:val="20"/>
+          <w:szCs w:val="20"/>
+          <w:shd w:val="clear" w:color="auto" w:fill="FFFFFF"/>
+        </w:rPr>
+        <w:t>, 419-428.</w:t>
+      </w:r>
+    </w:p>
+    <w:p>
+      <w:pPr>
+        <w:rPr>
+          <w:rFonts w:ascii="Arial" w:hAnsi="Arial" w:cs="Arial"/>
+          <w:color w:val="222222"/>
+          <w:sz w:val="20"/>
+          <w:szCs w:val="20"/>
+          <w:shd w:val="clear" w:color="auto" w:fill="FFFFFF"/>
+        </w:rPr>
+      </w:pPr>
+      <w:r>
+        <w:rPr>
+          <w:rFonts w:ascii="Arial" w:hAnsi="Arial" w:cs="Arial"/>
+          <w:color w:val="222222"/>
+          <w:sz w:val="20"/>
+          <w:szCs w:val="20"/>
+          <w:shd w:val="clear" w:color="auto" w:fill="FFFFFF"/>
+        </w:rPr>
+        <w:t>Harrison, T., Gibbs, J., &amp; Winfree, R. (2018). Forest bees are replaced in agricultural and urban landscapes by native species with different phenologies and life</w:t>
+      </w:r>
+      <w:r>
+        <w:rPr>
+          <w:rFonts w:ascii="Cambria Math" w:hAnsi="Cambria Math" w:cs="Cambria Math"/>
+          <w:color w:val="222222"/>
+          <w:sz w:val="20"/>
+          <w:szCs w:val="20"/>
+          <w:shd w:val="clear" w:color="auto" w:fill="FFFFFF"/>
+        </w:rPr>
+        <w:t>‐</w:t>
+      </w:r>
+      <w:r>
+        <w:rPr>
+          <w:rFonts w:ascii="Arial" w:hAnsi="Arial" w:cs="Arial"/>
+          <w:color w:val="222222"/>
+          <w:sz w:val="20"/>
+          <w:szCs w:val="20"/>
+          <w:shd w:val="clear" w:color="auto" w:fill="FFFFFF"/>
+        </w:rPr>
+        <w:t>history traits. </w:t>
       </w:r>
       <w:r>
         <w:rPr>
@@ -11776,6 +13649,456 @@
           <w:szCs w:val="20"/>
           <w:shd w:val="clear" w:color="auto" w:fill="FFFFFF"/>
         </w:rPr>
+        <w:t>Global Change Biology</w:t>
+      </w:r>
+      <w:r>
+        <w:rPr>
+          <w:rFonts w:ascii="Arial" w:hAnsi="Arial" w:cs="Arial"/>
+          <w:color w:val="222222"/>
+          <w:sz w:val="20"/>
+          <w:szCs w:val="20"/>
+          <w:shd w:val="clear" w:color="auto" w:fill="FFFFFF"/>
+        </w:rPr>
+        <w:t>, </w:t>
+      </w:r>
+      <w:r>
+        <w:rPr>
+          <w:rFonts w:ascii="Arial" w:hAnsi="Arial" w:cs="Arial"/>
+          <w:i/>
+          <w:iCs/>
+          <w:color w:val="222222"/>
+          <w:sz w:val="20"/>
+          <w:szCs w:val="20"/>
+          <w:shd w:val="clear" w:color="auto" w:fill="FFFFFF"/>
+        </w:rPr>
+        <w:t>24</w:t>
+      </w:r>
+      <w:r>
+        <w:rPr>
+          <w:rFonts w:ascii="Arial" w:hAnsi="Arial" w:cs="Arial"/>
+          <w:color w:val="222222"/>
+          <w:sz w:val="20"/>
+          <w:szCs w:val="20"/>
+          <w:shd w:val="clear" w:color="auto" w:fill="FFFFFF"/>
+        </w:rPr>
+        <w:t>(1), 287-296.</w:t>
+      </w:r>
+    </w:p>
+    <w:p>
+      <w:pPr>
+        <w:rPr>
+          <w:rFonts w:ascii="Arial" w:hAnsi="Arial" w:cs="Arial"/>
+          <w:color w:val="222222"/>
+          <w:sz w:val="20"/>
+          <w:szCs w:val="20"/>
+          <w:shd w:val="clear" w:color="auto" w:fill="FFFFFF"/>
+        </w:rPr>
+      </w:pPr>
+      <w:r>
+        <w:rPr>
+          <w:rFonts w:ascii="Arial" w:hAnsi="Arial" w:cs="Arial"/>
+          <w:color w:val="222222"/>
+          <w:sz w:val="20"/>
+          <w:szCs w:val="20"/>
+          <w:shd w:val="clear" w:color="auto" w:fill="FFFFFF"/>
+        </w:rPr>
+        <w:t>Harrison, T., Gibbs, J., &amp; Winfree, R. (2019). Anthropogenic landscapes support fewer rare bee species. </w:t>
+      </w:r>
+      <w:r>
+        <w:rPr>
+          <w:rFonts w:ascii="Arial" w:hAnsi="Arial" w:cs="Arial"/>
+          <w:i/>
+          <w:iCs/>
+          <w:color w:val="222222"/>
+          <w:sz w:val="20"/>
+          <w:szCs w:val="20"/>
+          <w:shd w:val="clear" w:color="auto" w:fill="FFFFFF"/>
+        </w:rPr>
+        <w:t>Landscape Ecology</w:t>
+      </w:r>
+      <w:r>
+        <w:rPr>
+          <w:rFonts w:ascii="Arial" w:hAnsi="Arial" w:cs="Arial"/>
+          <w:color w:val="222222"/>
+          <w:sz w:val="20"/>
+          <w:szCs w:val="20"/>
+          <w:shd w:val="clear" w:color="auto" w:fill="FFFFFF"/>
+        </w:rPr>
+        <w:t>, </w:t>
+      </w:r>
+      <w:r>
+        <w:rPr>
+          <w:rFonts w:ascii="Arial" w:hAnsi="Arial" w:cs="Arial"/>
+          <w:i/>
+          <w:iCs/>
+          <w:color w:val="222222"/>
+          <w:sz w:val="20"/>
+          <w:szCs w:val="20"/>
+          <w:shd w:val="clear" w:color="auto" w:fill="FFFFFF"/>
+        </w:rPr>
+        <w:t>34</w:t>
+      </w:r>
+      <w:r>
+        <w:rPr>
+          <w:rFonts w:ascii="Arial" w:hAnsi="Arial" w:cs="Arial"/>
+          <w:color w:val="222222"/>
+          <w:sz w:val="20"/>
+          <w:szCs w:val="20"/>
+          <w:shd w:val="clear" w:color="auto" w:fill="FFFFFF"/>
+        </w:rPr>
+        <w:t>, 967-978.</w:t>
+      </w:r>
+    </w:p>
+    <w:p>
+      <w:pPr>
+        <w:rPr>
+          <w:rFonts w:ascii="Arial" w:hAnsi="Arial" w:cs="Arial"/>
+          <w:color w:val="222222"/>
+          <w:sz w:val="20"/>
+          <w:szCs w:val="20"/>
+          <w:shd w:val="clear" w:color="auto" w:fill="FFFFFF"/>
+        </w:rPr>
+      </w:pPr>
+      <w:r>
+        <w:rPr>
+          <w:rStyle w:val="author"/>
+          <w:rFonts w:ascii="Open Sans" w:hAnsi="Open Sans" w:cs="Open Sans"/>
+          <w:color w:val="1C1D1E"/>
+          <w:sz w:val="21"/>
+          <w:szCs w:val="21"/>
+          <w:shd w:val="clear" w:color="auto" w:fill="EFEFF0"/>
+        </w:rPr>
+        <w:t>Hatfield, R.</w:t>
+      </w:r>
+      <w:r>
+        <w:rPr>
+          <w:rFonts w:ascii="Open Sans" w:hAnsi="Open Sans" w:cs="Open Sans"/>
+          <w:color w:val="1C1D1E"/>
+          <w:sz w:val="21"/>
+          <w:szCs w:val="21"/>
+          <w:shd w:val="clear" w:color="auto" w:fill="EFEFF0"/>
+        </w:rPr>
+        <w:t>, </w:t>
+      </w:r>
+      <w:r>
+        <w:rPr>
+          <w:rStyle w:val="author"/>
+          <w:rFonts w:ascii="Open Sans" w:hAnsi="Open Sans" w:cs="Open Sans"/>
+          <w:color w:val="1C1D1E"/>
+          <w:sz w:val="21"/>
+          <w:szCs w:val="21"/>
+          <w:shd w:val="clear" w:color="auto" w:fill="EFEFF0"/>
+        </w:rPr>
+        <w:t>Colla, S.</w:t>
+      </w:r>
+      <w:r>
+        <w:rPr>
+          <w:rFonts w:ascii="Open Sans" w:hAnsi="Open Sans" w:cs="Open Sans"/>
+          <w:color w:val="1C1D1E"/>
+          <w:sz w:val="21"/>
+          <w:szCs w:val="21"/>
+          <w:shd w:val="clear" w:color="auto" w:fill="EFEFF0"/>
+        </w:rPr>
+        <w:t>, </w:t>
+      </w:r>
+      <w:r>
+        <w:rPr>
+          <w:rStyle w:val="author"/>
+          <w:rFonts w:ascii="Open Sans" w:hAnsi="Open Sans" w:cs="Open Sans"/>
+          <w:color w:val="1C1D1E"/>
+          <w:sz w:val="21"/>
+          <w:szCs w:val="21"/>
+          <w:shd w:val="clear" w:color="auto" w:fill="EFEFF0"/>
+        </w:rPr>
+        <w:t>Jepsen, S.</w:t>
+      </w:r>
+      <w:r>
+        <w:rPr>
+          <w:rFonts w:ascii="Open Sans" w:hAnsi="Open Sans" w:cs="Open Sans"/>
+          <w:color w:val="1C1D1E"/>
+          <w:sz w:val="21"/>
+          <w:szCs w:val="21"/>
+          <w:shd w:val="clear" w:color="auto" w:fill="EFEFF0"/>
+        </w:rPr>
+        <w:t>, </w:t>
+      </w:r>
+      <w:r>
+        <w:rPr>
+          <w:rStyle w:val="author"/>
+          <w:rFonts w:ascii="Open Sans" w:hAnsi="Open Sans" w:cs="Open Sans"/>
+          <w:color w:val="1C1D1E"/>
+          <w:sz w:val="21"/>
+          <w:szCs w:val="21"/>
+          <w:shd w:val="clear" w:color="auto" w:fill="EFEFF0"/>
+        </w:rPr>
+        <w:t>Richardson, L.</w:t>
+      </w:r>
+      <w:r>
+        <w:rPr>
+          <w:rFonts w:ascii="Open Sans" w:hAnsi="Open Sans" w:cs="Open Sans"/>
+          <w:color w:val="1C1D1E"/>
+          <w:sz w:val="21"/>
+          <w:szCs w:val="21"/>
+          <w:shd w:val="clear" w:color="auto" w:fill="EFEFF0"/>
+        </w:rPr>
+        <w:t>, </w:t>
+      </w:r>
+      <w:r>
+        <w:rPr>
+          <w:rStyle w:val="author"/>
+          <w:rFonts w:ascii="Open Sans" w:hAnsi="Open Sans" w:cs="Open Sans"/>
+          <w:color w:val="1C1D1E"/>
+          <w:sz w:val="21"/>
+          <w:szCs w:val="21"/>
+          <w:shd w:val="clear" w:color="auto" w:fill="EFEFF0"/>
+        </w:rPr>
+        <w:t>Thorp, R.</w:t>
+      </w:r>
+      <w:r>
+        <w:rPr>
+          <w:rFonts w:ascii="Open Sans" w:hAnsi="Open Sans" w:cs="Open Sans"/>
+          <w:color w:val="1C1D1E"/>
+          <w:sz w:val="21"/>
+          <w:szCs w:val="21"/>
+          <w:shd w:val="clear" w:color="auto" w:fill="EFEFF0"/>
+        </w:rPr>
+        <w:t>, &amp; </w:t>
+      </w:r>
+      <w:r>
+        <w:rPr>
+          <w:rStyle w:val="author"/>
+          <w:rFonts w:ascii="Open Sans" w:hAnsi="Open Sans" w:cs="Open Sans"/>
+          <w:color w:val="1C1D1E"/>
+          <w:sz w:val="21"/>
+          <w:szCs w:val="21"/>
+          <w:shd w:val="clear" w:color="auto" w:fill="EFEFF0"/>
+        </w:rPr>
+        <w:t>Jordan, S. F.</w:t>
+      </w:r>
+      <w:r>
+        <w:rPr>
+          <w:rFonts w:ascii="Open Sans" w:hAnsi="Open Sans" w:cs="Open Sans"/>
+          <w:color w:val="1C1D1E"/>
+          <w:sz w:val="21"/>
+          <w:szCs w:val="21"/>
+          <w:shd w:val="clear" w:color="auto" w:fill="EFEFF0"/>
+        </w:rPr>
+        <w:t> (</w:t>
+      </w:r>
+      <w:r>
+        <w:rPr>
+          <w:rStyle w:val="pubyear"/>
+          <w:rFonts w:ascii="Open Sans" w:hAnsi="Open Sans" w:cs="Open Sans"/>
+          <w:color w:val="1C1D1E"/>
+          <w:sz w:val="21"/>
+          <w:szCs w:val="21"/>
+          <w:shd w:val="clear" w:color="auto" w:fill="EFEFF0"/>
+        </w:rPr>
+        <w:t>2014</w:t>
+      </w:r>
+      <w:r>
+        <w:rPr>
+          <w:rFonts w:ascii="Open Sans" w:hAnsi="Open Sans" w:cs="Open Sans"/>
+          <w:color w:val="1C1D1E"/>
+          <w:sz w:val="21"/>
+          <w:szCs w:val="21"/>
+          <w:shd w:val="clear" w:color="auto" w:fill="EFEFF0"/>
+        </w:rPr>
+        <w:t>). </w:t>
+      </w:r>
+      <w:r>
+        <w:rPr>
+          <w:rStyle w:val="booktitle"/>
+          <w:rFonts w:ascii="Open Sans" w:hAnsi="Open Sans" w:cs="Open Sans"/>
+          <w:i/>
+          <w:iCs/>
+          <w:color w:val="1C1D1E"/>
+          <w:sz w:val="21"/>
+          <w:szCs w:val="21"/>
+          <w:shd w:val="clear" w:color="auto" w:fill="EFEFF0"/>
+        </w:rPr>
+        <w:t>IUCN assessments for North American Bombus spp. technical report for the North American IUCN Bumble Bee Specialist Group</w:t>
+      </w:r>
+      <w:r>
+        <w:rPr>
+          <w:rFonts w:ascii="Open Sans" w:hAnsi="Open Sans" w:cs="Open Sans"/>
+          <w:color w:val="1C1D1E"/>
+          <w:sz w:val="21"/>
+          <w:szCs w:val="21"/>
+          <w:shd w:val="clear" w:color="auto" w:fill="EFEFF0"/>
+        </w:rPr>
+        <w:t>. Assessments completed 2014, document updated in February 2015. (</w:t>
+      </w:r>
+      <w:r>
+        <w:rPr>
+          <w:rStyle w:val="pagefirst"/>
+          <w:rFonts w:ascii="Open Sans" w:hAnsi="Open Sans" w:cs="Open Sans"/>
+          <w:color w:val="1C1D1E"/>
+          <w:sz w:val="21"/>
+          <w:szCs w:val="21"/>
+          <w:shd w:val="clear" w:color="auto" w:fill="EFEFF0"/>
+        </w:rPr>
+        <w:t>56</w:t>
+      </w:r>
+      <w:r>
+        <w:rPr>
+          <w:rFonts w:ascii="Open Sans" w:hAnsi="Open Sans" w:cs="Open Sans"/>
+          <w:color w:val="1C1D1E"/>
+          <w:sz w:val="21"/>
+          <w:szCs w:val="21"/>
+          <w:shd w:val="clear" w:color="auto" w:fill="EFEFF0"/>
+        </w:rPr>
+        <w:t> pp).</w:t>
+      </w:r>
+      <w:r>
+        <w:rPr>
+          <w:rFonts w:ascii="Arial" w:hAnsi="Arial" w:cs="Arial"/>
+          <w:color w:val="222222"/>
+          <w:sz w:val="20"/>
+          <w:szCs w:val="20"/>
+          <w:shd w:val="clear" w:color="auto" w:fill="FFFFFF"/>
+        </w:rPr>
+        <w:t xml:space="preserve"> </w:t>
+      </w:r>
+    </w:p>
+    <w:p>
+      <w:pPr>
+        <w:rPr>
+          <w:rFonts w:ascii="Arial" w:hAnsi="Arial" w:cs="Arial"/>
+          <w:color w:val="222222"/>
+          <w:sz w:val="20"/>
+          <w:szCs w:val="20"/>
+          <w:shd w:val="clear" w:color="auto" w:fill="FFFFFF"/>
+        </w:rPr>
+      </w:pPr>
+      <w:r>
+        <w:rPr>
+          <w:rFonts w:ascii="Arial" w:hAnsi="Arial" w:cs="Arial"/>
+          <w:color w:val="222222"/>
+          <w:sz w:val="20"/>
+          <w:szCs w:val="20"/>
+          <w:shd w:val="clear" w:color="auto" w:fill="FFFFFF"/>
+        </w:rPr>
+        <w:t xml:space="preserve">Hope D, Gries C, Zhu WX, Fagan WF, Redman CL, Grimm NB, Nelson AL, Martin C, Kinzig A. 2003 Socioeconomics drive urban plant diversity. Proc. Natl Acad. Sci. USA 100, 8788–8792. (doi:10.1073/ pnas.1537557100) </w:t>
+      </w:r>
+    </w:p>
+    <w:p>
+      <w:pPr>
+        <w:rPr>
+          <w:rFonts w:ascii="Arial" w:hAnsi="Arial" w:cs="Arial"/>
+          <w:color w:val="222222"/>
+          <w:sz w:val="20"/>
+          <w:szCs w:val="20"/>
+          <w:shd w:val="clear" w:color="auto" w:fill="FFFFFF"/>
+        </w:rPr>
+      </w:pPr>
+      <w:r>
+        <w:rPr>
+          <w:rFonts w:ascii="Arial" w:hAnsi="Arial" w:cs="Arial"/>
+          <w:color w:val="222222"/>
+          <w:sz w:val="20"/>
+          <w:szCs w:val="20"/>
+          <w:shd w:val="clear" w:color="auto" w:fill="FFFFFF"/>
+        </w:rPr>
+        <w:t>Jauker, F., &amp; Wolters, V. (2008). Hover flies are efficient pollinators of oilseed rape. </w:t>
+      </w:r>
+      <w:r>
+        <w:rPr>
+          <w:rFonts w:ascii="Arial" w:hAnsi="Arial" w:cs="Arial"/>
+          <w:i/>
+          <w:iCs/>
+          <w:color w:val="222222"/>
+          <w:sz w:val="20"/>
+          <w:szCs w:val="20"/>
+          <w:shd w:val="clear" w:color="auto" w:fill="FFFFFF"/>
+        </w:rPr>
+        <w:t>Oecologia</w:t>
+      </w:r>
+      <w:r>
+        <w:rPr>
+          <w:rFonts w:ascii="Arial" w:hAnsi="Arial" w:cs="Arial"/>
+          <w:color w:val="222222"/>
+          <w:sz w:val="20"/>
+          <w:szCs w:val="20"/>
+          <w:shd w:val="clear" w:color="auto" w:fill="FFFFFF"/>
+        </w:rPr>
+        <w:t>, </w:t>
+      </w:r>
+      <w:r>
+        <w:rPr>
+          <w:rFonts w:ascii="Arial" w:hAnsi="Arial" w:cs="Arial"/>
+          <w:i/>
+          <w:iCs/>
+          <w:color w:val="222222"/>
+          <w:sz w:val="20"/>
+          <w:szCs w:val="20"/>
+          <w:shd w:val="clear" w:color="auto" w:fill="FFFFFF"/>
+        </w:rPr>
+        <w:t>156</w:t>
+      </w:r>
+      <w:r>
+        <w:rPr>
+          <w:rFonts w:ascii="Arial" w:hAnsi="Arial" w:cs="Arial"/>
+          <w:color w:val="222222"/>
+          <w:sz w:val="20"/>
+          <w:szCs w:val="20"/>
+          <w:shd w:val="clear" w:color="auto" w:fill="FFFFFF"/>
+        </w:rPr>
+        <w:t>, 819-823.</w:t>
+      </w:r>
+    </w:p>
+    <w:p>
+      <w:pPr>
+        <w:rPr>
+          <w:rFonts w:ascii="Arial" w:hAnsi="Arial" w:cs="Arial"/>
+          <w:color w:val="222222"/>
+          <w:sz w:val="20"/>
+          <w:szCs w:val="20"/>
+          <w:shd w:val="clear" w:color="auto" w:fill="FFFFFF"/>
+        </w:rPr>
+      </w:pPr>
+      <w:r>
+        <w:rPr>
+          <w:rFonts w:ascii="Arial" w:hAnsi="Arial" w:cs="Arial"/>
+          <w:color w:val="222222"/>
+          <w:sz w:val="20"/>
+          <w:szCs w:val="20"/>
+          <w:shd w:val="clear" w:color="auto" w:fill="FFFFFF"/>
+        </w:rPr>
+        <w:t>Jha, S., Egerer, M., Bichier, P., Cohen, H., Liere, H., Lin, B., ... &amp; Philpott, S. M. (2023). Multiple ecosystem service synergies and landscape mediation of biodiversity within urban agroecosystems. </w:t>
+      </w:r>
+      <w:r>
+        <w:rPr>
+          <w:rFonts w:ascii="Arial" w:hAnsi="Arial" w:cs="Arial"/>
+          <w:i/>
+          <w:iCs/>
+          <w:color w:val="222222"/>
+          <w:sz w:val="20"/>
+          <w:szCs w:val="20"/>
+          <w:shd w:val="clear" w:color="auto" w:fill="FFFFFF"/>
+        </w:rPr>
+        <w:t>Ecology Letters</w:t>
+      </w:r>
+      <w:r>
+        <w:rPr>
+          <w:rFonts w:ascii="Arial" w:hAnsi="Arial" w:cs="Arial"/>
+          <w:color w:val="222222"/>
+          <w:sz w:val="20"/>
+          <w:szCs w:val="20"/>
+          <w:shd w:val="clear" w:color="auto" w:fill="FFFFFF"/>
+        </w:rPr>
+        <w:t>, </w:t>
+      </w:r>
+      <w:r>
+        <w:rPr>
+          <w:rFonts w:ascii="Arial" w:hAnsi="Arial" w:cs="Arial"/>
+          <w:i/>
+          <w:iCs/>
+          <w:color w:val="222222"/>
+          <w:sz w:val="20"/>
+          <w:szCs w:val="20"/>
+          <w:shd w:val="clear" w:color="auto" w:fill="FFFFFF"/>
+        </w:rPr>
         <w:t>26</w:t>
       </w:r>
       <w:r>
@@ -11809,7 +14132,6 @@
           <w:szCs w:val="21"/>
           <w:shd w:val="clear" w:color="auto" w:fill="EFEFF0"/>
         </w:rPr>
-        <w:lastRenderedPageBreak/>
         <w:t>Jha, S.</w:t>
       </w:r>
       <w:r>
@@ -12460,6 +14782,7 @@
           <w:szCs w:val="20"/>
           <w:shd w:val="clear" w:color="auto" w:fill="FFFFFF"/>
         </w:rPr>
+        <w:lastRenderedPageBreak/>
         <w:t>Klein, A. M., Vaissière, B. E., Cane, J. H., Steffan-Dewenter, I., Cunningham, S. A., Kremen, C., &amp; Tscharntke, T. (2007). Importance of pollinators in changing landscapes for world crops. </w:t>
       </w:r>
       <w:r>
@@ -12517,7 +14840,7 @@
           <w:shd w:val="clear" w:color="auto" w:fill="FFFFFF"/>
         </w:rPr>
       </w:pPr>
-      <w:commentRangeStart w:id="50"/>
+      <w:commentRangeStart w:id="52"/>
       <w:r>
         <w:rPr>
           <w:rFonts w:ascii="Arial" w:hAnsi="Arial" w:cs="Arial"/>
@@ -12572,12 +14895,12 @@
         </w:rPr>
         <w:t>, 107255.</w:t>
       </w:r>
-      <w:commentRangeEnd w:id="50"/>
+      <w:commentRangeEnd w:id="52"/>
       <w:r>
         <w:rPr>
           <w:rStyle w:val="CommentReference"/>
         </w:rPr>
-        <w:commentReference w:id="50"/>
+        <w:commentReference w:id="52"/>
       </w:r>
     </w:p>
     <w:p>
@@ -13052,23 +15375,24 @@
     </w:p>
     <w:p>
       <w:pPr>
-        <w:rPr>
-          <w:rFonts w:ascii="Arial" w:hAnsi="Arial" w:cs="Arial"/>
-          <w:color w:val="222222"/>
-          <w:sz w:val="20"/>
-          <w:szCs w:val="20"/>
-          <w:shd w:val="clear" w:color="auto" w:fill="FFFFFF"/>
-        </w:rPr>
-      </w:pPr>
-      <w:r>
-        <w:rPr>
-          <w:rFonts w:ascii="Arial" w:hAnsi="Arial" w:cs="Arial"/>
-          <w:color w:val="222222"/>
-          <w:sz w:val="20"/>
-          <w:szCs w:val="20"/>
-          <w:shd w:val="clear" w:color="auto" w:fill="FFFFFF"/>
-        </w:rPr>
-        <w:t>Martins, K. T., Gonzalez, A., &amp; Lechowicz, M. J. (2017). Patterns of pollinator turnover and increasing diversity associated with urban habitats. </w:t>
+        <w:spacing w:before="100" w:beforeAutospacing="1" w:after="180" w:line="240" w:lineRule="auto"/>
+        <w:rPr>
+          <w:rFonts w:ascii="Times New Roman" w:eastAsia="Times New Roman" w:hAnsi="Times New Roman" w:cs="Times New Roman"/>
+          <w:color w:val="4D4D4D"/>
+          <w:sz w:val="26"/>
+          <w:szCs w:val="26"/>
+          <w:lang w:eastAsia="en-CA"/>
+        </w:rPr>
+      </w:pPr>
+      <w:r>
+        <w:rPr>
+          <w:rFonts w:ascii="Arial" w:hAnsi="Arial" w:cs="Arial"/>
+          <w:color w:val="222222"/>
+          <w:sz w:val="20"/>
+          <w:szCs w:val="20"/>
+          <w:shd w:val="clear" w:color="auto" w:fill="FFFFFF"/>
+        </w:rPr>
+        <w:t>Lizée, M. H., Manel, S., Mauffrey, J. F., Tatoni, T., &amp; Deschamps-Cottin, M. (2012). Matrix configuration and patch isolation influences override the species–area relationship for urban butterfly communities. </w:t>
       </w:r>
       <w:r>
         <w:rPr>
@@ -13080,7 +15404,7 @@
           <w:szCs w:val="20"/>
           <w:shd w:val="clear" w:color="auto" w:fill="FFFFFF"/>
         </w:rPr>
-        <w:t>Urban Ecosystems</w:t>
+        <w:t>Landscape ecology</w:t>
       </w:r>
       <w:r>
         <w:rPr>
@@ -13102,58 +15426,70 @@
           <w:szCs w:val="20"/>
           <w:shd w:val="clear" w:color="auto" w:fill="FFFFFF"/>
         </w:rPr>
-        <w:t>20</w:t>
-      </w:r>
-      <w:r>
-        <w:rPr>
-          <w:rFonts w:ascii="Arial" w:hAnsi="Arial" w:cs="Arial"/>
-          <w:color w:val="222222"/>
-          <w:sz w:val="20"/>
-          <w:szCs w:val="20"/>
-          <w:shd w:val="clear" w:color="auto" w:fill="FFFFFF"/>
-        </w:rPr>
-        <w:t>, 1359-1371.</w:t>
-      </w:r>
-    </w:p>
-    <w:p>
-      <w:pPr>
-        <w:rPr>
-          <w:rFonts w:ascii="Arial" w:hAnsi="Arial" w:cs="Arial"/>
-          <w:color w:val="222222"/>
-          <w:sz w:val="20"/>
-          <w:szCs w:val="20"/>
-          <w:shd w:val="clear" w:color="auto" w:fill="FFFFFF"/>
-        </w:rPr>
-      </w:pPr>
-      <w:r>
-        <w:rPr>
-          <w:rFonts w:ascii="Arial" w:hAnsi="Arial" w:cs="Arial"/>
-          <w:color w:val="222222"/>
-          <w:sz w:val="20"/>
-          <w:szCs w:val="20"/>
-          <w:shd w:val="clear" w:color="auto" w:fill="FFFFFF"/>
-        </w:rPr>
-        <w:t>Matteson, K. C., Grace, J. B., &amp; Minor, E. S. (2013). Direct and indirect effects of land use on floral resources and flower</w:t>
-      </w:r>
-      <w:r>
-        <w:rPr>
-          <w:rFonts w:ascii="Cambria Math" w:hAnsi="Cambria Math" w:cs="Cambria Math"/>
-          <w:color w:val="222222"/>
-          <w:sz w:val="20"/>
-          <w:szCs w:val="20"/>
-          <w:shd w:val="clear" w:color="auto" w:fill="FFFFFF"/>
-        </w:rPr>
-        <w:t>‐</w:t>
-      </w:r>
-      <w:r>
-        <w:rPr>
-          <w:rFonts w:ascii="Arial" w:hAnsi="Arial" w:cs="Arial"/>
-          <w:color w:val="222222"/>
-          <w:sz w:val="20"/>
-          <w:szCs w:val="20"/>
-          <w:shd w:val="clear" w:color="auto" w:fill="FFFFFF"/>
-        </w:rPr>
-        <w:t>visiting insects across an urban landscape. </w:t>
+        <w:t>27</w:t>
+      </w:r>
+      <w:r>
+        <w:rPr>
+          <w:rFonts w:ascii="Arial" w:hAnsi="Arial" w:cs="Arial"/>
+          <w:color w:val="222222"/>
+          <w:sz w:val="20"/>
+          <w:szCs w:val="20"/>
+          <w:shd w:val="clear" w:color="auto" w:fill="FFFFFF"/>
+        </w:rPr>
+        <w:t>, 159-169.</w:t>
+      </w:r>
+      <w:r>
+        <w:rPr>
+          <w:rFonts w:ascii="Times New Roman" w:eastAsia="Times New Roman" w:hAnsi="Times New Roman" w:cs="Times New Roman"/>
+          <w:color w:val="4D4D4D"/>
+          <w:sz w:val="26"/>
+          <w:szCs w:val="26"/>
+          <w:lang w:eastAsia="en-CA"/>
+        </w:rPr>
+        <w:t xml:space="preserve"> </w:t>
+      </w:r>
+    </w:p>
+    <w:p>
+      <w:pPr>
+        <w:spacing w:before="100" w:beforeAutospacing="1" w:after="180" w:line="240" w:lineRule="auto"/>
+        <w:rPr>
+          <w:rFonts w:ascii="Times New Roman" w:eastAsia="Times New Roman" w:hAnsi="Times New Roman" w:cs="Times New Roman"/>
+          <w:color w:val="4D4D4D"/>
+          <w:sz w:val="26"/>
+          <w:szCs w:val="26"/>
+          <w:lang w:eastAsia="en-CA"/>
+        </w:rPr>
+      </w:pPr>
+      <w:r>
+        <w:rPr>
+          <w:rFonts w:ascii="Times New Roman" w:eastAsia="Times New Roman" w:hAnsi="Times New Roman" w:cs="Times New Roman"/>
+          <w:color w:val="4D4D4D"/>
+          <w:sz w:val="26"/>
+          <w:szCs w:val="26"/>
+          <w:lang w:eastAsia="en-CA"/>
+        </w:rPr>
+        <w:t>Love, B. 2010. The bees of the American and Cosumnes rivers in Sacramento County, California: effects of land use on native bee diversity. M.S. thesis submitted to California State University, Sacramento, California. 84 pp.</w:t>
+      </w:r>
+    </w:p>
+    <w:p>
+      <w:pPr>
+        <w:rPr>
+          <w:rFonts w:ascii="Arial" w:hAnsi="Arial" w:cs="Arial"/>
+          <w:color w:val="222222"/>
+          <w:sz w:val="20"/>
+          <w:szCs w:val="20"/>
+          <w:shd w:val="clear" w:color="auto" w:fill="FFFFFF"/>
+        </w:rPr>
+      </w:pPr>
+      <w:r>
+        <w:rPr>
+          <w:rFonts w:ascii="Arial" w:hAnsi="Arial" w:cs="Arial"/>
+          <w:color w:val="222222"/>
+          <w:sz w:val="20"/>
+          <w:szCs w:val="20"/>
+          <w:shd w:val="clear" w:color="auto" w:fill="FFFFFF"/>
+        </w:rPr>
+        <w:t>MacKenzie, D. I., &amp; Nichols, J. D. (2004). Occupancy as a surrogate for abundance estimation. </w:t>
       </w:r>
       <w:r>
         <w:rPr>
@@ -13165,7 +15501,7 @@
           <w:szCs w:val="20"/>
           <w:shd w:val="clear" w:color="auto" w:fill="FFFFFF"/>
         </w:rPr>
-        <w:t>Oikos</w:t>
+        <w:t>Animal biodiversity and conservation</w:t>
       </w:r>
       <w:r>
         <w:rPr>
@@ -13187,38 +15523,38 @@
           <w:szCs w:val="20"/>
           <w:shd w:val="clear" w:color="auto" w:fill="FFFFFF"/>
         </w:rPr>
-        <w:t>122</w:t>
-      </w:r>
-      <w:r>
-        <w:rPr>
-          <w:rFonts w:ascii="Arial" w:hAnsi="Arial" w:cs="Arial"/>
-          <w:color w:val="222222"/>
-          <w:sz w:val="20"/>
-          <w:szCs w:val="20"/>
-          <w:shd w:val="clear" w:color="auto" w:fill="FFFFFF"/>
-        </w:rPr>
-        <w:t>(5), 682-694.</w:t>
-      </w:r>
-    </w:p>
-    <w:p>
-      <w:pPr>
-        <w:rPr>
-          <w:rFonts w:ascii="Arial" w:hAnsi="Arial" w:cs="Arial"/>
-          <w:color w:val="222222"/>
-          <w:sz w:val="20"/>
-          <w:szCs w:val="20"/>
-          <w:shd w:val="clear" w:color="auto" w:fill="FFFFFF"/>
-        </w:rPr>
-      </w:pPr>
-      <w:r>
-        <w:rPr>
-          <w:rFonts w:ascii="Arial" w:hAnsi="Arial" w:cs="Arial"/>
-          <w:color w:val="222222"/>
-          <w:sz w:val="20"/>
-          <w:szCs w:val="20"/>
-          <w:shd w:val="clear" w:color="auto" w:fill="FFFFFF"/>
-        </w:rPr>
-        <w:t>McDonald, R. I., Biswas, T., Sachar, C., Housman, I., Boucher, T. M., Balk, D., ... &amp; Leyk, S. (2021). The tree cover and temperature disparity in US urbanized areas: Quantifying the association with income across 5,723 communities. </w:t>
+        <w:t>27</w:t>
+      </w:r>
+      <w:r>
+        <w:rPr>
+          <w:rFonts w:ascii="Arial" w:hAnsi="Arial" w:cs="Arial"/>
+          <w:color w:val="222222"/>
+          <w:sz w:val="20"/>
+          <w:szCs w:val="20"/>
+          <w:shd w:val="clear" w:color="auto" w:fill="FFFFFF"/>
+        </w:rPr>
+        <w:t>(1), 461-467.</w:t>
+      </w:r>
+    </w:p>
+    <w:p>
+      <w:pPr>
+        <w:rPr>
+          <w:rFonts w:ascii="Arial" w:hAnsi="Arial" w:cs="Arial"/>
+          <w:color w:val="222222"/>
+          <w:sz w:val="20"/>
+          <w:szCs w:val="20"/>
+          <w:shd w:val="clear" w:color="auto" w:fill="FFFFFF"/>
+        </w:rPr>
+      </w:pPr>
+      <w:r>
+        <w:rPr>
+          <w:rFonts w:ascii="Arial" w:hAnsi="Arial" w:cs="Arial"/>
+          <w:color w:val="222222"/>
+          <w:sz w:val="20"/>
+          <w:szCs w:val="20"/>
+          <w:shd w:val="clear" w:color="auto" w:fill="FFFFFF"/>
+        </w:rPr>
+        <w:t>Martins, K. T., Gonzalez, A., &amp; Lechowicz, M. J. (2017). Patterns of pollinator turnover and increasing diversity associated with urban habitats. </w:t>
       </w:r>
       <w:r>
         <w:rPr>
@@ -13230,7 +15566,7 @@
           <w:szCs w:val="20"/>
           <w:shd w:val="clear" w:color="auto" w:fill="FFFFFF"/>
         </w:rPr>
-        <w:t>PloS one</w:t>
+        <w:t>Urban Ecosystems</w:t>
       </w:r>
       <w:r>
         <w:rPr>
@@ -13252,6 +15588,156 @@
           <w:szCs w:val="20"/>
           <w:shd w:val="clear" w:color="auto" w:fill="FFFFFF"/>
         </w:rPr>
+        <w:t>20</w:t>
+      </w:r>
+      <w:r>
+        <w:rPr>
+          <w:rFonts w:ascii="Arial" w:hAnsi="Arial" w:cs="Arial"/>
+          <w:color w:val="222222"/>
+          <w:sz w:val="20"/>
+          <w:szCs w:val="20"/>
+          <w:shd w:val="clear" w:color="auto" w:fill="FFFFFF"/>
+        </w:rPr>
+        <w:t>, 1359-1371.</w:t>
+      </w:r>
+    </w:p>
+    <w:p>
+      <w:pPr>
+        <w:rPr>
+          <w:rFonts w:ascii="Arial" w:hAnsi="Arial" w:cs="Arial"/>
+          <w:color w:val="222222"/>
+          <w:sz w:val="20"/>
+          <w:szCs w:val="20"/>
+          <w:shd w:val="clear" w:color="auto" w:fill="FFFFFF"/>
+        </w:rPr>
+      </w:pPr>
+      <w:r>
+        <w:rPr>
+          <w:rFonts w:ascii="Arial" w:hAnsi="Arial" w:cs="Arial"/>
+          <w:color w:val="222222"/>
+          <w:sz w:val="20"/>
+          <w:szCs w:val="20"/>
+          <w:shd w:val="clear" w:color="auto" w:fill="FFFFFF"/>
+        </w:rPr>
+        <w:t>Matteson, K. C., Grace, J. B., &amp; Minor, E. S. (2013). Direct and indirect effects of land use on floral resources and flower</w:t>
+      </w:r>
+      <w:r>
+        <w:rPr>
+          <w:rFonts w:ascii="Cambria Math" w:hAnsi="Cambria Math" w:cs="Cambria Math"/>
+          <w:color w:val="222222"/>
+          <w:sz w:val="20"/>
+          <w:szCs w:val="20"/>
+          <w:shd w:val="clear" w:color="auto" w:fill="FFFFFF"/>
+        </w:rPr>
+        <w:t>‐</w:t>
+      </w:r>
+      <w:r>
+        <w:rPr>
+          <w:rFonts w:ascii="Arial" w:hAnsi="Arial" w:cs="Arial"/>
+          <w:color w:val="222222"/>
+          <w:sz w:val="20"/>
+          <w:szCs w:val="20"/>
+          <w:shd w:val="clear" w:color="auto" w:fill="FFFFFF"/>
+        </w:rPr>
+        <w:t>visiting insects across an urban landscape. </w:t>
+      </w:r>
+      <w:r>
+        <w:rPr>
+          <w:rFonts w:ascii="Arial" w:hAnsi="Arial" w:cs="Arial"/>
+          <w:i/>
+          <w:iCs/>
+          <w:color w:val="222222"/>
+          <w:sz w:val="20"/>
+          <w:szCs w:val="20"/>
+          <w:shd w:val="clear" w:color="auto" w:fill="FFFFFF"/>
+        </w:rPr>
+        <w:t>Oikos</w:t>
+      </w:r>
+      <w:r>
+        <w:rPr>
+          <w:rFonts w:ascii="Arial" w:hAnsi="Arial" w:cs="Arial"/>
+          <w:color w:val="222222"/>
+          <w:sz w:val="20"/>
+          <w:szCs w:val="20"/>
+          <w:shd w:val="clear" w:color="auto" w:fill="FFFFFF"/>
+        </w:rPr>
+        <w:t>, </w:t>
+      </w:r>
+      <w:r>
+        <w:rPr>
+          <w:rFonts w:ascii="Arial" w:hAnsi="Arial" w:cs="Arial"/>
+          <w:i/>
+          <w:iCs/>
+          <w:color w:val="222222"/>
+          <w:sz w:val="20"/>
+          <w:szCs w:val="20"/>
+          <w:shd w:val="clear" w:color="auto" w:fill="FFFFFF"/>
+        </w:rPr>
+        <w:t>122</w:t>
+      </w:r>
+      <w:r>
+        <w:rPr>
+          <w:rFonts w:ascii="Arial" w:hAnsi="Arial" w:cs="Arial"/>
+          <w:color w:val="222222"/>
+          <w:sz w:val="20"/>
+          <w:szCs w:val="20"/>
+          <w:shd w:val="clear" w:color="auto" w:fill="FFFFFF"/>
+        </w:rPr>
+        <w:t>(5), 682-694.</w:t>
+      </w:r>
+    </w:p>
+    <w:p>
+      <w:pPr>
+        <w:rPr>
+          <w:rFonts w:ascii="Arial" w:hAnsi="Arial" w:cs="Arial"/>
+          <w:color w:val="222222"/>
+          <w:sz w:val="20"/>
+          <w:szCs w:val="20"/>
+          <w:shd w:val="clear" w:color="auto" w:fill="FFFFFF"/>
+        </w:rPr>
+      </w:pPr>
+      <w:r>
+        <w:rPr>
+          <w:rFonts w:ascii="Arial" w:hAnsi="Arial" w:cs="Arial"/>
+          <w:color w:val="222222"/>
+          <w:sz w:val="20"/>
+          <w:szCs w:val="20"/>
+          <w:shd w:val="clear" w:color="auto" w:fill="FFFFFF"/>
+        </w:rPr>
+        <w:t>McDonald, R. I., Biswas, T., Sachar, C., Housman, I., Boucher, T. M., Balk, D., ... &amp; Leyk, S. (2021). The tree cover and temperature disparity in US urbanized areas: Quantifying the association with income across 5,723 communities. </w:t>
+      </w:r>
+      <w:r>
+        <w:rPr>
+          <w:rFonts w:ascii="Arial" w:hAnsi="Arial" w:cs="Arial"/>
+          <w:i/>
+          <w:iCs/>
+          <w:color w:val="222222"/>
+          <w:sz w:val="20"/>
+          <w:szCs w:val="20"/>
+          <w:shd w:val="clear" w:color="auto" w:fill="FFFFFF"/>
+        </w:rPr>
+        <w:t>PloS one</w:t>
+      </w:r>
+      <w:r>
+        <w:rPr>
+          <w:rFonts w:ascii="Arial" w:hAnsi="Arial" w:cs="Arial"/>
+          <w:color w:val="222222"/>
+          <w:sz w:val="20"/>
+          <w:szCs w:val="20"/>
+          <w:shd w:val="clear" w:color="auto" w:fill="FFFFFF"/>
+        </w:rPr>
+        <w:t>, </w:t>
+      </w:r>
+      <w:r>
+        <w:rPr>
+          <w:rFonts w:ascii="Arial" w:hAnsi="Arial" w:cs="Arial"/>
+          <w:i/>
+          <w:iCs/>
+          <w:color w:val="222222"/>
+          <w:sz w:val="20"/>
+          <w:szCs w:val="20"/>
+          <w:shd w:val="clear" w:color="auto" w:fill="FFFFFF"/>
+        </w:rPr>
         <w:t>16</w:t>
       </w:r>
       <w:r>
@@ -13275,7 +15761,6 @@
           <w:szCs w:val="21"/>
           <w:shd w:val="clear" w:color="auto" w:fill="EFEFF0"/>
         </w:rPr>
-        <w:lastRenderedPageBreak/>
         <w:t>McFrederick, Q.S.</w:t>
       </w:r>
       <w:r>
@@ -13642,6 +16127,7 @@
           <w:szCs w:val="20"/>
           <w:shd w:val="clear" w:color="auto" w:fill="FFFFFF"/>
         </w:rPr>
+        <w:lastRenderedPageBreak/>
         <w:t>Meehan, T. D., Werling, B. P., Landis, D. A., &amp; Gratton, C. (2011). Agricultural landscape simplification and insecticide use in the Midwestern United States. </w:t>
       </w:r>
       <w:r>
@@ -13959,23 +16445,42 @@
     <w:p>
       <w:pPr>
         <w:rPr>
-          <w:rStyle w:val="author"/>
-          <w:rFonts w:ascii="Open Sans" w:hAnsi="Open Sans" w:cs="Open Sans"/>
-          <w:color w:val="1C1D1E"/>
-          <w:sz w:val="21"/>
-          <w:szCs w:val="21"/>
-          <w:shd w:val="clear" w:color="auto" w:fill="EFEFF0"/>
-        </w:rPr>
-      </w:pPr>
-      <w:r>
-        <w:rPr>
-          <w:rFonts w:ascii="Arial" w:hAnsi="Arial" w:cs="Arial"/>
-          <w:color w:val="222222"/>
-          <w:sz w:val="20"/>
-          <w:szCs w:val="20"/>
-          <w:shd w:val="clear" w:color="auto" w:fill="FFFFFF"/>
-        </w:rPr>
-        <w:t>Nesbitt, L., Meitner, M. J., Girling, C., Sheppard, S. R., &amp; Lu, Y. (2019). Who has access to urban vegetation? A spatial analysis of distributional green equity in 10 US cities. </w:t>
+          <w:rFonts w:ascii="Arial" w:hAnsi="Arial" w:cs="Arial"/>
+          <w:color w:val="222222"/>
+          <w:sz w:val="20"/>
+          <w:szCs w:val="20"/>
+          <w:shd w:val="clear" w:color="auto" w:fill="FFFFFF"/>
+        </w:rPr>
+      </w:pPr>
+      <w:r>
+        <w:rPr>
+          <w:rFonts w:ascii="Arial" w:hAnsi="Arial" w:cs="Arial"/>
+          <w:color w:val="222222"/>
+          <w:sz w:val="20"/>
+          <w:szCs w:val="20"/>
+          <w:shd w:val="clear" w:color="auto" w:fill="FFFFFF"/>
+        </w:rPr>
+        <w:t>Neame, L. A., Griswold, T., &amp; Elle, E. (2013). Pollinator nesting guilds respond differently to urban habitat fragmentation in an oak</w:t>
+      </w:r>
+      <w:r>
+        <w:rPr>
+          <w:rFonts w:ascii="Cambria Math" w:hAnsi="Cambria Math" w:cs="Cambria Math"/>
+          <w:color w:val="222222"/>
+          <w:sz w:val="20"/>
+          <w:szCs w:val="20"/>
+          <w:shd w:val="clear" w:color="auto" w:fill="FFFFFF"/>
+        </w:rPr>
+        <w:t>‐</w:t>
+      </w:r>
+      <w:r>
+        <w:rPr>
+          <w:rFonts w:ascii="Arial" w:hAnsi="Arial" w:cs="Arial"/>
+          <w:color w:val="222222"/>
+          <w:sz w:val="20"/>
+          <w:szCs w:val="20"/>
+          <w:shd w:val="clear" w:color="auto" w:fill="FFFFFF"/>
+        </w:rPr>
+        <w:t>savannah ecosystem. </w:t>
       </w:r>
       <w:r>
         <w:rPr>
@@ -13987,7 +16492,7 @@
           <w:szCs w:val="20"/>
           <w:shd w:val="clear" w:color="auto" w:fill="FFFFFF"/>
         </w:rPr>
-        <w:t>Landscape and Urban Planning</w:t>
+        <w:t>Insect Conservation and Diversity</w:t>
       </w:r>
       <w:r>
         <w:rPr>
@@ -14009,17 +16514,17 @@
           <w:szCs w:val="20"/>
           <w:shd w:val="clear" w:color="auto" w:fill="FFFFFF"/>
         </w:rPr>
-        <w:t>181</w:t>
-      </w:r>
-      <w:r>
-        <w:rPr>
-          <w:rFonts w:ascii="Arial" w:hAnsi="Arial" w:cs="Arial"/>
-          <w:color w:val="222222"/>
-          <w:sz w:val="20"/>
-          <w:szCs w:val="20"/>
-          <w:shd w:val="clear" w:color="auto" w:fill="FFFFFF"/>
-        </w:rPr>
-        <w:t>, 51-79.</w:t>
+        <w:t>6</w:t>
+      </w:r>
+      <w:r>
+        <w:rPr>
+          <w:rFonts w:ascii="Arial" w:hAnsi="Arial" w:cs="Arial"/>
+          <w:color w:val="222222"/>
+          <w:sz w:val="20"/>
+          <w:szCs w:val="20"/>
+          <w:shd w:val="clear" w:color="auto" w:fill="FFFFFF"/>
+        </w:rPr>
+        <w:t>(1), 57-66.</w:t>
       </w:r>
     </w:p>
     <w:p>
@@ -14035,117 +16540,325 @@
       </w:pPr>
       <w:r>
         <w:rPr>
-          <w:rStyle w:val="author"/>
-          <w:rFonts w:ascii="Open Sans" w:hAnsi="Open Sans" w:cs="Open Sans"/>
-          <w:color w:val="1C1D1E"/>
-          <w:sz w:val="21"/>
-          <w:szCs w:val="21"/>
-          <w:shd w:val="clear" w:color="auto" w:fill="EFEFF0"/>
-        </w:rPr>
-        <w:t>Normandin E, Vereecken NJ, Buddle CM, Fournier V: Taxonomic</w:t>
-      </w:r>
-      <w:r>
-        <w:rPr>
-          <w:rStyle w:val="author"/>
-          <w:rFonts w:ascii="Open Sans" w:hAnsi="Open Sans" w:cs="Open Sans"/>
-          <w:color w:val="1C1D1E"/>
-          <w:sz w:val="21"/>
-          <w:szCs w:val="21"/>
-          <w:shd w:val="clear" w:color="auto" w:fill="EFEFF0"/>
-        </w:rPr>
-        <w:t xml:space="preserve"> </w:t>
-      </w:r>
-      <w:r>
-        <w:rPr>
-          <w:rStyle w:val="author"/>
-          <w:rFonts w:ascii="Open Sans" w:hAnsi="Open Sans" w:cs="Open Sans"/>
-          <w:color w:val="1C1D1E"/>
-          <w:sz w:val="21"/>
-          <w:szCs w:val="21"/>
-          <w:shd w:val="clear" w:color="auto" w:fill="EFEFF0"/>
-        </w:rPr>
-        <w:t>and functional trait diversity of wild bees in different urban settings. PeerJ 2017, 5:e3051</w:t>
-      </w:r>
-    </w:p>
-    <w:p>
-      <w:pPr>
-        <w:rPr>
-          <w:rFonts w:ascii="Open Sans" w:hAnsi="Open Sans" w:cs="Open Sans"/>
-          <w:color w:val="1C1D1E"/>
-          <w:sz w:val="21"/>
-          <w:szCs w:val="21"/>
-          <w:shd w:val="clear" w:color="auto" w:fill="EFEFF0"/>
-        </w:rPr>
-      </w:pPr>
-      <w:r>
-        <w:rPr>
-          <w:rStyle w:val="author"/>
-          <w:rFonts w:ascii="Open Sans" w:hAnsi="Open Sans" w:cs="Open Sans"/>
-          <w:color w:val="1C1D1E"/>
-          <w:sz w:val="21"/>
-          <w:szCs w:val="21"/>
-          <w:shd w:val="clear" w:color="auto" w:fill="EFEFF0"/>
-        </w:rPr>
-        <w:t>Oke, T. R.</w:t>
-      </w:r>
-      <w:r>
-        <w:rPr>
-          <w:rFonts w:ascii="Open Sans" w:hAnsi="Open Sans" w:cs="Open Sans"/>
-          <w:color w:val="1C1D1E"/>
-          <w:sz w:val="21"/>
-          <w:szCs w:val="21"/>
-          <w:shd w:val="clear" w:color="auto" w:fill="EFEFF0"/>
-        </w:rPr>
-        <w:t> </w:t>
-      </w:r>
-      <w:r>
-        <w:rPr>
-          <w:rStyle w:val="pubyear"/>
-          <w:rFonts w:ascii="Open Sans" w:hAnsi="Open Sans" w:cs="Open Sans"/>
-          <w:color w:val="1C1D1E"/>
-          <w:sz w:val="21"/>
-          <w:szCs w:val="21"/>
-          <w:shd w:val="clear" w:color="auto" w:fill="EFEFF0"/>
-        </w:rPr>
-        <w:t>1982</w:t>
-      </w:r>
-      <w:r>
-        <w:rPr>
-          <w:rFonts w:ascii="Open Sans" w:hAnsi="Open Sans" w:cs="Open Sans"/>
-          <w:color w:val="1C1D1E"/>
-          <w:sz w:val="21"/>
-          <w:szCs w:val="21"/>
-          <w:shd w:val="clear" w:color="auto" w:fill="EFEFF0"/>
-        </w:rPr>
-        <w:t>. </w:t>
-      </w:r>
-      <w:r>
-        <w:rPr>
-          <w:rStyle w:val="articletitle"/>
-          <w:rFonts w:ascii="Open Sans" w:hAnsi="Open Sans" w:cs="Open Sans"/>
-          <w:color w:val="1C1D1E"/>
-          <w:sz w:val="21"/>
-          <w:szCs w:val="21"/>
-          <w:shd w:val="clear" w:color="auto" w:fill="EFEFF0"/>
-        </w:rPr>
-        <w:t>The energetic basis of the urban heat island</w:t>
-      </w:r>
-      <w:r>
-        <w:rPr>
-          <w:rFonts w:ascii="Open Sans" w:hAnsi="Open Sans" w:cs="Open Sans"/>
-          <w:color w:val="1C1D1E"/>
-          <w:sz w:val="21"/>
-          <w:szCs w:val="21"/>
-          <w:shd w:val="clear" w:color="auto" w:fill="EFEFF0"/>
-        </w:rPr>
-        <w:t>. </w:t>
-      </w:r>
-      <w:r>
-        <w:rPr>
-          <w:rStyle w:val="journaltitle"/>
-          <w:rFonts w:ascii="Open Sans" w:hAnsi="Open Sans" w:cs="Open Sans"/>
+          <w:rFonts w:ascii="Arial" w:hAnsi="Arial" w:cs="Arial"/>
+          <w:color w:val="222222"/>
+          <w:sz w:val="20"/>
+          <w:szCs w:val="20"/>
+          <w:shd w:val="clear" w:color="auto" w:fill="FFFFFF"/>
+        </w:rPr>
+        <w:t>Nesbitt, L., Meitner, M. J., Girling, C., Sheppard, S. R., &amp; Lu, Y. (2019). Who has access to urban vegetation? A spatial analysis of distributional green equity in 10 US cities. </w:t>
+      </w:r>
+      <w:r>
+        <w:rPr>
+          <w:rFonts w:ascii="Arial" w:hAnsi="Arial" w:cs="Arial"/>
           <w:i/>
           <w:iCs/>
+          <w:color w:val="222222"/>
+          <w:sz w:val="20"/>
+          <w:szCs w:val="20"/>
+          <w:shd w:val="clear" w:color="auto" w:fill="FFFFFF"/>
+        </w:rPr>
+        <w:t>Landscape and Urban Planning</w:t>
+      </w:r>
+      <w:r>
+        <w:rPr>
+          <w:rFonts w:ascii="Arial" w:hAnsi="Arial" w:cs="Arial"/>
+          <w:color w:val="222222"/>
+          <w:sz w:val="20"/>
+          <w:szCs w:val="20"/>
+          <w:shd w:val="clear" w:color="auto" w:fill="FFFFFF"/>
+        </w:rPr>
+        <w:t>, </w:t>
+      </w:r>
+      <w:r>
+        <w:rPr>
+          <w:rFonts w:ascii="Arial" w:hAnsi="Arial" w:cs="Arial"/>
+          <w:i/>
+          <w:iCs/>
+          <w:color w:val="222222"/>
+          <w:sz w:val="20"/>
+          <w:szCs w:val="20"/>
+          <w:shd w:val="clear" w:color="auto" w:fill="FFFFFF"/>
+        </w:rPr>
+        <w:t>181</w:t>
+      </w:r>
+      <w:r>
+        <w:rPr>
+          <w:rFonts w:ascii="Arial" w:hAnsi="Arial" w:cs="Arial"/>
+          <w:color w:val="222222"/>
+          <w:sz w:val="20"/>
+          <w:szCs w:val="20"/>
+          <w:shd w:val="clear" w:color="auto" w:fill="FFFFFF"/>
+        </w:rPr>
+        <w:t>, 51-79.</w:t>
+      </w:r>
+    </w:p>
+    <w:p>
+      <w:pPr>
+        <w:rPr>
+          <w:rStyle w:val="author"/>
+          <w:rFonts w:ascii="Open Sans" w:hAnsi="Open Sans" w:cs="Open Sans"/>
+          <w:color w:val="1C1D1E"/>
+          <w:sz w:val="21"/>
+          <w:szCs w:val="21"/>
+          <w:shd w:val="clear" w:color="auto" w:fill="EFEFF0"/>
+        </w:rPr>
+      </w:pPr>
+      <w:r>
+        <w:rPr>
+          <w:rStyle w:val="author"/>
+          <w:rFonts w:ascii="Open Sans" w:hAnsi="Open Sans" w:cs="Open Sans"/>
+          <w:color w:val="1C1D1E"/>
+          <w:sz w:val="21"/>
+          <w:szCs w:val="21"/>
+          <w:shd w:val="clear" w:color="auto" w:fill="EFEFF0"/>
+        </w:rPr>
+        <w:t>Normandin E, Vereecken NJ, Buddle CM, Fournier V: Taxonomic</w:t>
+      </w:r>
+      <w:r>
+        <w:rPr>
+          <w:rStyle w:val="author"/>
+          <w:rFonts w:ascii="Open Sans" w:hAnsi="Open Sans" w:cs="Open Sans"/>
+          <w:color w:val="1C1D1E"/>
+          <w:sz w:val="21"/>
+          <w:szCs w:val="21"/>
+          <w:shd w:val="clear" w:color="auto" w:fill="EFEFF0"/>
+        </w:rPr>
+        <w:t xml:space="preserve"> </w:t>
+      </w:r>
+      <w:r>
+        <w:rPr>
+          <w:rStyle w:val="author"/>
+          <w:rFonts w:ascii="Open Sans" w:hAnsi="Open Sans" w:cs="Open Sans"/>
+          <w:color w:val="1C1D1E"/>
+          <w:sz w:val="21"/>
+          <w:szCs w:val="21"/>
+          <w:shd w:val="clear" w:color="auto" w:fill="EFEFF0"/>
+        </w:rPr>
+        <w:t>and functional trait diversity of wild bees in different urban settings. PeerJ 2017, 5:e3051</w:t>
+      </w:r>
+    </w:p>
+    <w:p>
+      <w:pPr>
+        <w:rPr>
+          <w:rFonts w:ascii="Arial" w:hAnsi="Arial" w:cs="Arial"/>
+          <w:color w:val="222222"/>
+          <w:sz w:val="20"/>
+          <w:szCs w:val="20"/>
+          <w:shd w:val="clear" w:color="auto" w:fill="FFFFFF"/>
+        </w:rPr>
+      </w:pPr>
+      <w:r>
+        <w:rPr>
+          <w:rFonts w:ascii="Arial" w:hAnsi="Arial" w:cs="Arial"/>
+          <w:color w:val="222222"/>
+          <w:sz w:val="20"/>
+          <w:szCs w:val="20"/>
+          <w:shd w:val="clear" w:color="auto" w:fill="FFFFFF"/>
+        </w:rPr>
+        <w:t>Novotny, J. L., Reeher, P., Varvaro, M., Lybbert, A., Smith, J., Mitchell, R. J., &amp; Goodell, K. (2021). Bumble bee species distributions and habitat associations in the Midwestern USA, a region of declining diversity. </w:t>
+      </w:r>
+      <w:r>
+        <w:rPr>
+          <w:rFonts w:ascii="Arial" w:hAnsi="Arial" w:cs="Arial"/>
+          <w:i/>
+          <w:iCs/>
+          <w:color w:val="222222"/>
+          <w:sz w:val="20"/>
+          <w:szCs w:val="20"/>
+          <w:shd w:val="clear" w:color="auto" w:fill="FFFFFF"/>
+        </w:rPr>
+        <w:t>Biodiversity and Conservation</w:t>
+      </w:r>
+      <w:r>
+        <w:rPr>
+          <w:rFonts w:ascii="Arial" w:hAnsi="Arial" w:cs="Arial"/>
+          <w:color w:val="222222"/>
+          <w:sz w:val="20"/>
+          <w:szCs w:val="20"/>
+          <w:shd w:val="clear" w:color="auto" w:fill="FFFFFF"/>
+        </w:rPr>
+        <w:t>, </w:t>
+      </w:r>
+      <w:r>
+        <w:rPr>
+          <w:rFonts w:ascii="Arial" w:hAnsi="Arial" w:cs="Arial"/>
+          <w:i/>
+          <w:iCs/>
+          <w:color w:val="222222"/>
+          <w:sz w:val="20"/>
+          <w:szCs w:val="20"/>
+          <w:shd w:val="clear" w:color="auto" w:fill="FFFFFF"/>
+        </w:rPr>
+        <w:t>30</w:t>
+      </w:r>
+      <w:r>
+        <w:rPr>
+          <w:rFonts w:ascii="Arial" w:hAnsi="Arial" w:cs="Arial"/>
+          <w:color w:val="222222"/>
+          <w:sz w:val="20"/>
+          <w:szCs w:val="20"/>
+          <w:shd w:val="clear" w:color="auto" w:fill="FFFFFF"/>
+        </w:rPr>
+        <w:t>(3), 865-887.</w:t>
+      </w:r>
+    </w:p>
+    <w:p>
+      <w:pPr>
+        <w:rPr>
+          <w:rStyle w:val="author"/>
+          <w:rFonts w:ascii="Open Sans" w:hAnsi="Open Sans" w:cs="Open Sans"/>
+          <w:color w:val="1C1D1E"/>
+          <w:sz w:val="21"/>
+          <w:szCs w:val="21"/>
+          <w:shd w:val="clear" w:color="auto" w:fill="EFEFF0"/>
+        </w:rPr>
+      </w:pPr>
+      <w:r>
+        <w:rPr>
+          <w:rFonts w:ascii="Arial" w:hAnsi="Arial" w:cs="Arial"/>
+          <w:color w:val="222222"/>
+          <w:sz w:val="20"/>
+          <w:szCs w:val="20"/>
+          <w:shd w:val="clear" w:color="auto" w:fill="FFFFFF"/>
+        </w:rPr>
+        <w:t>Öckinger, E., Dannestam, Å., &amp; Smith, H. G. (2009). The importance of fragmentation and habitat quality of urban grasslands for butterfly diversity. </w:t>
+      </w:r>
+      <w:r>
+        <w:rPr>
+          <w:rFonts w:ascii="Arial" w:hAnsi="Arial" w:cs="Arial"/>
+          <w:i/>
+          <w:iCs/>
+          <w:color w:val="222222"/>
+          <w:sz w:val="20"/>
+          <w:szCs w:val="20"/>
+          <w:shd w:val="clear" w:color="auto" w:fill="FFFFFF"/>
+        </w:rPr>
+        <w:t>Landscape and Urban Planning</w:t>
+      </w:r>
+      <w:r>
+        <w:rPr>
+          <w:rFonts w:ascii="Arial" w:hAnsi="Arial" w:cs="Arial"/>
+          <w:color w:val="222222"/>
+          <w:sz w:val="20"/>
+          <w:szCs w:val="20"/>
+          <w:shd w:val="clear" w:color="auto" w:fill="FFFFFF"/>
+        </w:rPr>
+        <w:t>, </w:t>
+      </w:r>
+      <w:r>
+        <w:rPr>
+          <w:rFonts w:ascii="Arial" w:hAnsi="Arial" w:cs="Arial"/>
+          <w:i/>
+          <w:iCs/>
+          <w:color w:val="222222"/>
+          <w:sz w:val="20"/>
+          <w:szCs w:val="20"/>
+          <w:shd w:val="clear" w:color="auto" w:fill="FFFFFF"/>
+        </w:rPr>
+        <w:t>93</w:t>
+      </w:r>
+      <w:r>
+        <w:rPr>
+          <w:rFonts w:ascii="Arial" w:hAnsi="Arial" w:cs="Arial"/>
+          <w:color w:val="222222"/>
+          <w:sz w:val="20"/>
+          <w:szCs w:val="20"/>
+          <w:shd w:val="clear" w:color="auto" w:fill="FFFFFF"/>
+        </w:rPr>
+        <w:t>(1), 31-37.</w:t>
+      </w:r>
+      <w:r>
+        <w:rPr>
+          <w:rStyle w:val="author"/>
+          <w:rFonts w:ascii="Open Sans" w:hAnsi="Open Sans" w:cs="Open Sans"/>
+          <w:color w:val="1C1D1E"/>
+          <w:sz w:val="21"/>
+          <w:szCs w:val="21"/>
+          <w:shd w:val="clear" w:color="auto" w:fill="EFEFF0"/>
+        </w:rPr>
+        <w:t xml:space="preserve"> </w:t>
+      </w:r>
+    </w:p>
+    <w:p>
+      <w:pPr>
+        <w:rPr>
+          <w:rFonts w:ascii="Open Sans" w:hAnsi="Open Sans" w:cs="Open Sans"/>
+          <w:color w:val="1C1D1E"/>
+          <w:sz w:val="21"/>
+          <w:szCs w:val="21"/>
+          <w:shd w:val="clear" w:color="auto" w:fill="EFEFF0"/>
+        </w:rPr>
+      </w:pPr>
+      <w:r>
+        <w:rPr>
+          <w:rStyle w:val="author"/>
+          <w:rFonts w:ascii="Open Sans" w:hAnsi="Open Sans" w:cs="Open Sans"/>
+          <w:color w:val="1C1D1E"/>
+          <w:sz w:val="21"/>
+          <w:szCs w:val="21"/>
+          <w:shd w:val="clear" w:color="auto" w:fill="EFEFF0"/>
+        </w:rPr>
+        <w:t>Oke, T. R.</w:t>
+      </w:r>
+      <w:r>
+        <w:rPr>
+          <w:rFonts w:ascii="Open Sans" w:hAnsi="Open Sans" w:cs="Open Sans"/>
+          <w:color w:val="1C1D1E"/>
+          <w:sz w:val="21"/>
+          <w:szCs w:val="21"/>
+          <w:shd w:val="clear" w:color="auto" w:fill="EFEFF0"/>
+        </w:rPr>
+        <w:t> </w:t>
+      </w:r>
+      <w:r>
+        <w:rPr>
+          <w:rStyle w:val="pubyear"/>
+          <w:rFonts w:ascii="Open Sans" w:hAnsi="Open Sans" w:cs="Open Sans"/>
+          <w:color w:val="1C1D1E"/>
+          <w:sz w:val="21"/>
+          <w:szCs w:val="21"/>
+          <w:shd w:val="clear" w:color="auto" w:fill="EFEFF0"/>
+        </w:rPr>
+        <w:t>1982</w:t>
+      </w:r>
+      <w:r>
+        <w:rPr>
+          <w:rFonts w:ascii="Open Sans" w:hAnsi="Open Sans" w:cs="Open Sans"/>
+          <w:color w:val="1C1D1E"/>
+          <w:sz w:val="21"/>
+          <w:szCs w:val="21"/>
+          <w:shd w:val="clear" w:color="auto" w:fill="EFEFF0"/>
+        </w:rPr>
+        <w:t>. </w:t>
+      </w:r>
+      <w:r>
+        <w:rPr>
+          <w:rStyle w:val="articletitle"/>
+          <w:rFonts w:ascii="Open Sans" w:hAnsi="Open Sans" w:cs="Open Sans"/>
+          <w:color w:val="1C1D1E"/>
+          <w:sz w:val="21"/>
+          <w:szCs w:val="21"/>
+          <w:shd w:val="clear" w:color="auto" w:fill="EFEFF0"/>
+        </w:rPr>
+        <w:t>The energetic basis of the urban heat island</w:t>
+      </w:r>
+      <w:r>
+        <w:rPr>
+          <w:rFonts w:ascii="Open Sans" w:hAnsi="Open Sans" w:cs="Open Sans"/>
+          <w:color w:val="1C1D1E"/>
+          <w:sz w:val="21"/>
+          <w:szCs w:val="21"/>
+          <w:shd w:val="clear" w:color="auto" w:fill="EFEFF0"/>
+        </w:rPr>
+        <w:t>. </w:t>
+      </w:r>
+      <w:r>
+        <w:rPr>
+          <w:rStyle w:val="journaltitle"/>
+          <w:rFonts w:ascii="Open Sans" w:hAnsi="Open Sans" w:cs="Open Sans"/>
+          <w:i/>
+          <w:iCs/>
           <w:color w:val="1C1D1E"/>
           <w:sz w:val="21"/>
           <w:szCs w:val="21"/>
@@ -14232,6 +16945,294 @@
     <w:p>
       <w:pPr>
         <w:rPr>
+          <w:rFonts w:ascii="Open Sans" w:hAnsi="Open Sans" w:cs="Open Sans"/>
+          <w:color w:val="1C1D1E"/>
+          <w:sz w:val="21"/>
+          <w:szCs w:val="21"/>
+          <w:shd w:val="clear" w:color="auto" w:fill="EFEFF0"/>
+        </w:rPr>
+      </w:pPr>
+      <w:r>
+        <w:rPr>
+          <w:rStyle w:val="author"/>
+          <w:rFonts w:ascii="Open Sans" w:hAnsi="Open Sans" w:cs="Open Sans"/>
+          <w:color w:val="1C1D1E"/>
+          <w:sz w:val="21"/>
+          <w:szCs w:val="21"/>
+          <w:shd w:val="clear" w:color="auto" w:fill="EFEFF0"/>
+        </w:rPr>
+        <w:t>Oliver, T. H.</w:t>
+      </w:r>
+      <w:r>
+        <w:rPr>
+          <w:rFonts w:ascii="Open Sans" w:hAnsi="Open Sans" w:cs="Open Sans"/>
+          <w:color w:val="1C1D1E"/>
+          <w:sz w:val="21"/>
+          <w:szCs w:val="21"/>
+          <w:shd w:val="clear" w:color="auto" w:fill="EFEFF0"/>
+        </w:rPr>
+        <w:t>, </w:t>
+      </w:r>
+      <w:r>
+        <w:rPr>
+          <w:rStyle w:val="author"/>
+          <w:rFonts w:ascii="Open Sans" w:hAnsi="Open Sans" w:cs="Open Sans"/>
+          <w:color w:val="1C1D1E"/>
+          <w:sz w:val="21"/>
+          <w:szCs w:val="21"/>
+          <w:shd w:val="clear" w:color="auto" w:fill="EFEFF0"/>
+        </w:rPr>
+        <w:t>Marshall, H. H.</w:t>
+      </w:r>
+      <w:r>
+        <w:rPr>
+          <w:rFonts w:ascii="Open Sans" w:hAnsi="Open Sans" w:cs="Open Sans"/>
+          <w:color w:val="1C1D1E"/>
+          <w:sz w:val="21"/>
+          <w:szCs w:val="21"/>
+          <w:shd w:val="clear" w:color="auto" w:fill="EFEFF0"/>
+        </w:rPr>
+        <w:t>, </w:t>
+      </w:r>
+      <w:r>
+        <w:rPr>
+          <w:rStyle w:val="author"/>
+          <w:rFonts w:ascii="Open Sans" w:hAnsi="Open Sans" w:cs="Open Sans"/>
+          <w:color w:val="1C1D1E"/>
+          <w:sz w:val="21"/>
+          <w:szCs w:val="21"/>
+          <w:shd w:val="clear" w:color="auto" w:fill="EFEFF0"/>
+        </w:rPr>
+        <w:t>Morecroft, M. D.</w:t>
+      </w:r>
+      <w:r>
+        <w:rPr>
+          <w:rFonts w:ascii="Open Sans" w:hAnsi="Open Sans" w:cs="Open Sans"/>
+          <w:color w:val="1C1D1E"/>
+          <w:sz w:val="21"/>
+          <w:szCs w:val="21"/>
+          <w:shd w:val="clear" w:color="auto" w:fill="EFEFF0"/>
+        </w:rPr>
+        <w:t>, </w:t>
+      </w:r>
+      <w:r>
+        <w:rPr>
+          <w:rStyle w:val="author"/>
+          <w:rFonts w:ascii="Open Sans" w:hAnsi="Open Sans" w:cs="Open Sans"/>
+          <w:color w:val="1C1D1E"/>
+          <w:sz w:val="21"/>
+          <w:szCs w:val="21"/>
+          <w:shd w:val="clear" w:color="auto" w:fill="EFEFF0"/>
+        </w:rPr>
+        <w:t>Brereton, T.</w:t>
+      </w:r>
+      <w:r>
+        <w:rPr>
+          <w:rFonts w:ascii="Open Sans" w:hAnsi="Open Sans" w:cs="Open Sans"/>
+          <w:color w:val="1C1D1E"/>
+          <w:sz w:val="21"/>
+          <w:szCs w:val="21"/>
+          <w:shd w:val="clear" w:color="auto" w:fill="EFEFF0"/>
+        </w:rPr>
+        <w:t>, </w:t>
+      </w:r>
+      <w:r>
+        <w:rPr>
+          <w:rStyle w:val="author"/>
+          <w:rFonts w:ascii="Open Sans" w:hAnsi="Open Sans" w:cs="Open Sans"/>
+          <w:color w:val="1C1D1E"/>
+          <w:sz w:val="21"/>
+          <w:szCs w:val="21"/>
+          <w:shd w:val="clear" w:color="auto" w:fill="EFEFF0"/>
+        </w:rPr>
+        <w:t>Prudhomme, C.</w:t>
+      </w:r>
+      <w:r>
+        <w:rPr>
+          <w:rFonts w:ascii="Open Sans" w:hAnsi="Open Sans" w:cs="Open Sans"/>
+          <w:color w:val="1C1D1E"/>
+          <w:sz w:val="21"/>
+          <w:szCs w:val="21"/>
+          <w:shd w:val="clear" w:color="auto" w:fill="EFEFF0"/>
+        </w:rPr>
+        <w:t> &amp; </w:t>
+      </w:r>
+      <w:r>
+        <w:rPr>
+          <w:rStyle w:val="author"/>
+          <w:rFonts w:ascii="Open Sans" w:hAnsi="Open Sans" w:cs="Open Sans"/>
+          <w:color w:val="1C1D1E"/>
+          <w:sz w:val="21"/>
+          <w:szCs w:val="21"/>
+          <w:shd w:val="clear" w:color="auto" w:fill="EFEFF0"/>
+        </w:rPr>
+        <w:t>Huntingford, C.</w:t>
+      </w:r>
+      <w:r>
+        <w:rPr>
+          <w:rFonts w:ascii="Open Sans" w:hAnsi="Open Sans" w:cs="Open Sans"/>
+          <w:color w:val="1C1D1E"/>
+          <w:sz w:val="21"/>
+          <w:szCs w:val="21"/>
+          <w:shd w:val="clear" w:color="auto" w:fill="EFEFF0"/>
+        </w:rPr>
+        <w:t> (</w:t>
+      </w:r>
+      <w:r>
+        <w:rPr>
+          <w:rStyle w:val="pubyear"/>
+          <w:rFonts w:ascii="Open Sans" w:hAnsi="Open Sans" w:cs="Open Sans"/>
+          <w:color w:val="1C1D1E"/>
+          <w:sz w:val="21"/>
+          <w:szCs w:val="21"/>
+          <w:shd w:val="clear" w:color="auto" w:fill="EFEFF0"/>
+        </w:rPr>
+        <w:t>2015</w:t>
+      </w:r>
+      <w:r>
+        <w:rPr>
+          <w:rFonts w:ascii="Open Sans" w:hAnsi="Open Sans" w:cs="Open Sans"/>
+          <w:color w:val="1C1D1E"/>
+          <w:sz w:val="21"/>
+          <w:szCs w:val="21"/>
+          <w:shd w:val="clear" w:color="auto" w:fill="EFEFF0"/>
+        </w:rPr>
+        <w:t>). </w:t>
+      </w:r>
+      <w:r>
+        <w:rPr>
+          <w:rStyle w:val="articletitle"/>
+          <w:rFonts w:ascii="Open Sans" w:hAnsi="Open Sans" w:cs="Open Sans"/>
+          <w:color w:val="1C1D1E"/>
+          <w:sz w:val="21"/>
+          <w:szCs w:val="21"/>
+          <w:shd w:val="clear" w:color="auto" w:fill="EFEFF0"/>
+        </w:rPr>
+        <w:t>Interacting effects of climate change and habitat fragmentation on drought-sensitive butterflies</w:t>
+      </w:r>
+      <w:r>
+        <w:rPr>
+          <w:rFonts w:ascii="Open Sans" w:hAnsi="Open Sans" w:cs="Open Sans"/>
+          <w:color w:val="1C1D1E"/>
+          <w:sz w:val="21"/>
+          <w:szCs w:val="21"/>
+          <w:shd w:val="clear" w:color="auto" w:fill="EFEFF0"/>
+        </w:rPr>
+        <w:t>. </w:t>
+      </w:r>
+      <w:r>
+        <w:rPr>
+          <w:rStyle w:val="journaltitle"/>
+          <w:rFonts w:ascii="Open Sans" w:hAnsi="Open Sans" w:cs="Open Sans"/>
+          <w:i/>
+          <w:iCs/>
+          <w:color w:val="1C1D1E"/>
+          <w:sz w:val="21"/>
+          <w:szCs w:val="21"/>
+          <w:shd w:val="clear" w:color="auto" w:fill="EFEFF0"/>
+        </w:rPr>
+        <w:t>Nature Climate Change</w:t>
+      </w:r>
+      <w:r>
+        <w:rPr>
+          <w:rFonts w:ascii="Open Sans" w:hAnsi="Open Sans" w:cs="Open Sans"/>
+          <w:color w:val="1C1D1E"/>
+          <w:sz w:val="21"/>
+          <w:szCs w:val="21"/>
+          <w:shd w:val="clear" w:color="auto" w:fill="EFEFF0"/>
+        </w:rPr>
+        <w:t> </w:t>
+      </w:r>
+      <w:r>
+        <w:rPr>
+          <w:rStyle w:val="vol"/>
+          <w:rFonts w:ascii="Open Sans" w:hAnsi="Open Sans" w:cs="Open Sans"/>
+          <w:b/>
+          <w:bCs/>
+          <w:color w:val="1C1D1E"/>
+          <w:sz w:val="21"/>
+          <w:szCs w:val="21"/>
+          <w:shd w:val="clear" w:color="auto" w:fill="EFEFF0"/>
+        </w:rPr>
+        <w:t>5</w:t>
+      </w:r>
+      <w:r>
+        <w:rPr>
+          <w:rFonts w:ascii="Open Sans" w:hAnsi="Open Sans" w:cs="Open Sans"/>
+          <w:color w:val="1C1D1E"/>
+          <w:sz w:val="21"/>
+          <w:szCs w:val="21"/>
+          <w:shd w:val="clear" w:color="auto" w:fill="EFEFF0"/>
+        </w:rPr>
+        <w:t>(</w:t>
+      </w:r>
+      <w:r>
+        <w:rPr>
+          <w:rStyle w:val="citedissue"/>
+          <w:rFonts w:ascii="Open Sans" w:hAnsi="Open Sans" w:cs="Open Sans"/>
+          <w:color w:val="1C1D1E"/>
+          <w:sz w:val="21"/>
+          <w:szCs w:val="21"/>
+          <w:shd w:val="clear" w:color="auto" w:fill="EFEFF0"/>
+        </w:rPr>
+        <w:t>10</w:t>
+      </w:r>
+      <w:r>
+        <w:rPr>
+          <w:rFonts w:ascii="Open Sans" w:hAnsi="Open Sans" w:cs="Open Sans"/>
+          <w:color w:val="1C1D1E"/>
+          <w:sz w:val="21"/>
+          <w:szCs w:val="21"/>
+          <w:shd w:val="clear" w:color="auto" w:fill="EFEFF0"/>
+        </w:rPr>
+        <w:t>), </w:t>
+      </w:r>
+      <w:r>
+        <w:rPr>
+          <w:rStyle w:val="pagefirst"/>
+          <w:rFonts w:ascii="Open Sans" w:hAnsi="Open Sans" w:cs="Open Sans"/>
+          <w:color w:val="1C1D1E"/>
+          <w:sz w:val="21"/>
+          <w:szCs w:val="21"/>
+          <w:shd w:val="clear" w:color="auto" w:fill="EFEFF0"/>
+        </w:rPr>
+        <w:t>941</w:t>
+      </w:r>
+      <w:r>
+        <w:rPr>
+          <w:rFonts w:ascii="Open Sans" w:hAnsi="Open Sans" w:cs="Open Sans"/>
+          <w:color w:val="1C1D1E"/>
+          <w:sz w:val="21"/>
+          <w:szCs w:val="21"/>
+          <w:shd w:val="clear" w:color="auto" w:fill="EFEFF0"/>
+        </w:rPr>
+        <w:t>–</w:t>
+      </w:r>
+      <w:r>
+        <w:rPr>
+          <w:rStyle w:val="pagelast"/>
+          <w:rFonts w:ascii="Open Sans" w:hAnsi="Open Sans" w:cs="Open Sans"/>
+          <w:color w:val="1C1D1E"/>
+          <w:sz w:val="21"/>
+          <w:szCs w:val="21"/>
+          <w:shd w:val="clear" w:color="auto" w:fill="EFEFF0"/>
+        </w:rPr>
+        <w:t>945</w:t>
+      </w:r>
+      <w:r>
+        <w:rPr>
+          <w:rFonts w:ascii="Open Sans" w:hAnsi="Open Sans" w:cs="Open Sans"/>
+          <w:color w:val="1C1D1E"/>
+          <w:sz w:val="21"/>
+          <w:szCs w:val="21"/>
+          <w:shd w:val="clear" w:color="auto" w:fill="EFEFF0"/>
+        </w:rPr>
+        <w:t>.</w:t>
+      </w:r>
+    </w:p>
+    <w:p>
+      <w:pPr>
+        <w:rPr>
           <w:rStyle w:val="groupname"/>
           <w:rFonts w:cstheme="minorHAnsi"/>
           <w:color w:val="1C1D1E"/>
@@ -14240,280 +17241,77 @@
       </w:pPr>
       <w:r>
         <w:rPr>
-          <w:rStyle w:val="author"/>
-          <w:rFonts w:ascii="Open Sans" w:hAnsi="Open Sans" w:cs="Open Sans"/>
-          <w:color w:val="1C1D1E"/>
-          <w:sz w:val="21"/>
-          <w:szCs w:val="21"/>
-          <w:shd w:val="clear" w:color="auto" w:fill="EFEFF0"/>
-        </w:rPr>
-        <w:t>Oliver, T. H.</w:t>
-      </w:r>
-      <w:r>
-        <w:rPr>
-          <w:rFonts w:ascii="Open Sans" w:hAnsi="Open Sans" w:cs="Open Sans"/>
-          <w:color w:val="1C1D1E"/>
-          <w:sz w:val="21"/>
-          <w:szCs w:val="21"/>
-          <w:shd w:val="clear" w:color="auto" w:fill="EFEFF0"/>
-        </w:rPr>
-        <w:t>, </w:t>
-      </w:r>
-      <w:r>
-        <w:rPr>
-          <w:rStyle w:val="author"/>
-          <w:rFonts w:ascii="Open Sans" w:hAnsi="Open Sans" w:cs="Open Sans"/>
-          <w:color w:val="1C1D1E"/>
-          <w:sz w:val="21"/>
-          <w:szCs w:val="21"/>
-          <w:shd w:val="clear" w:color="auto" w:fill="EFEFF0"/>
-        </w:rPr>
-        <w:t>Marshall, H. H.</w:t>
-      </w:r>
-      <w:r>
-        <w:rPr>
-          <w:rFonts w:ascii="Open Sans" w:hAnsi="Open Sans" w:cs="Open Sans"/>
-          <w:color w:val="1C1D1E"/>
-          <w:sz w:val="21"/>
-          <w:szCs w:val="21"/>
-          <w:shd w:val="clear" w:color="auto" w:fill="EFEFF0"/>
-        </w:rPr>
-        <w:t>, </w:t>
-      </w:r>
-      <w:r>
-        <w:rPr>
-          <w:rStyle w:val="author"/>
-          <w:rFonts w:ascii="Open Sans" w:hAnsi="Open Sans" w:cs="Open Sans"/>
-          <w:color w:val="1C1D1E"/>
-          <w:sz w:val="21"/>
-          <w:szCs w:val="21"/>
-          <w:shd w:val="clear" w:color="auto" w:fill="EFEFF0"/>
-        </w:rPr>
-        <w:t>Morecroft, M. D.</w:t>
-      </w:r>
-      <w:r>
-        <w:rPr>
-          <w:rFonts w:ascii="Open Sans" w:hAnsi="Open Sans" w:cs="Open Sans"/>
-          <w:color w:val="1C1D1E"/>
-          <w:sz w:val="21"/>
-          <w:szCs w:val="21"/>
-          <w:shd w:val="clear" w:color="auto" w:fill="EFEFF0"/>
-        </w:rPr>
-        <w:t>, </w:t>
-      </w:r>
-      <w:r>
-        <w:rPr>
-          <w:rStyle w:val="author"/>
-          <w:rFonts w:ascii="Open Sans" w:hAnsi="Open Sans" w:cs="Open Sans"/>
-          <w:color w:val="1C1D1E"/>
-          <w:sz w:val="21"/>
-          <w:szCs w:val="21"/>
-          <w:shd w:val="clear" w:color="auto" w:fill="EFEFF0"/>
-        </w:rPr>
-        <w:t>Brereton, T.</w:t>
-      </w:r>
-      <w:r>
-        <w:rPr>
-          <w:rFonts w:ascii="Open Sans" w:hAnsi="Open Sans" w:cs="Open Sans"/>
-          <w:color w:val="1C1D1E"/>
-          <w:sz w:val="21"/>
-          <w:szCs w:val="21"/>
-          <w:shd w:val="clear" w:color="auto" w:fill="EFEFF0"/>
-        </w:rPr>
-        <w:t>, </w:t>
-      </w:r>
-      <w:r>
-        <w:rPr>
-          <w:rStyle w:val="author"/>
-          <w:rFonts w:ascii="Open Sans" w:hAnsi="Open Sans" w:cs="Open Sans"/>
-          <w:color w:val="1C1D1E"/>
-          <w:sz w:val="21"/>
-          <w:szCs w:val="21"/>
-          <w:shd w:val="clear" w:color="auto" w:fill="EFEFF0"/>
-        </w:rPr>
-        <w:t>Prudhomme, C.</w:t>
-      </w:r>
-      <w:r>
-        <w:rPr>
-          <w:rFonts w:ascii="Open Sans" w:hAnsi="Open Sans" w:cs="Open Sans"/>
-          <w:color w:val="1C1D1E"/>
-          <w:sz w:val="21"/>
-          <w:szCs w:val="21"/>
-          <w:shd w:val="clear" w:color="auto" w:fill="EFEFF0"/>
-        </w:rPr>
-        <w:t> &amp; </w:t>
-      </w:r>
-      <w:r>
-        <w:rPr>
-          <w:rStyle w:val="author"/>
-          <w:rFonts w:ascii="Open Sans" w:hAnsi="Open Sans" w:cs="Open Sans"/>
-          <w:color w:val="1C1D1E"/>
-          <w:sz w:val="21"/>
-          <w:szCs w:val="21"/>
-          <w:shd w:val="clear" w:color="auto" w:fill="EFEFF0"/>
-        </w:rPr>
-        <w:t>Huntingford, C.</w:t>
-      </w:r>
-      <w:r>
-        <w:rPr>
-          <w:rFonts w:ascii="Open Sans" w:hAnsi="Open Sans" w:cs="Open Sans"/>
-          <w:color w:val="1C1D1E"/>
-          <w:sz w:val="21"/>
-          <w:szCs w:val="21"/>
-          <w:shd w:val="clear" w:color="auto" w:fill="EFEFF0"/>
-        </w:rPr>
-        <w:t> (</w:t>
-      </w:r>
-      <w:r>
-        <w:rPr>
-          <w:rStyle w:val="pubyear"/>
-          <w:rFonts w:ascii="Open Sans" w:hAnsi="Open Sans" w:cs="Open Sans"/>
-          <w:color w:val="1C1D1E"/>
-          <w:sz w:val="21"/>
-          <w:szCs w:val="21"/>
-          <w:shd w:val="clear" w:color="auto" w:fill="EFEFF0"/>
-        </w:rPr>
-        <w:t>2015</w:t>
-      </w:r>
-      <w:r>
-        <w:rPr>
-          <w:rFonts w:ascii="Open Sans" w:hAnsi="Open Sans" w:cs="Open Sans"/>
-          <w:color w:val="1C1D1E"/>
-          <w:sz w:val="21"/>
-          <w:szCs w:val="21"/>
-          <w:shd w:val="clear" w:color="auto" w:fill="EFEFF0"/>
-        </w:rPr>
-        <w:t>). </w:t>
-      </w:r>
-      <w:r>
-        <w:rPr>
-          <w:rStyle w:val="articletitle"/>
-          <w:rFonts w:ascii="Open Sans" w:hAnsi="Open Sans" w:cs="Open Sans"/>
-          <w:color w:val="1C1D1E"/>
-          <w:sz w:val="21"/>
-          <w:szCs w:val="21"/>
-          <w:shd w:val="clear" w:color="auto" w:fill="EFEFF0"/>
-        </w:rPr>
-        <w:t>Interacting effects of climate change and habitat fragmentation on drought-sensitive butterflies</w:t>
-      </w:r>
-      <w:r>
-        <w:rPr>
-          <w:rFonts w:ascii="Open Sans" w:hAnsi="Open Sans" w:cs="Open Sans"/>
-          <w:color w:val="1C1D1E"/>
-          <w:sz w:val="21"/>
-          <w:szCs w:val="21"/>
-          <w:shd w:val="clear" w:color="auto" w:fill="EFEFF0"/>
-        </w:rPr>
-        <w:t>. </w:t>
-      </w:r>
-      <w:r>
-        <w:rPr>
-          <w:rStyle w:val="journaltitle"/>
-          <w:rFonts w:ascii="Open Sans" w:hAnsi="Open Sans" w:cs="Open Sans"/>
+          <w:rFonts w:ascii="Arial" w:hAnsi="Arial" w:cs="Arial"/>
+          <w:color w:val="222222"/>
+          <w:sz w:val="20"/>
+          <w:szCs w:val="20"/>
+          <w:shd w:val="clear" w:color="auto" w:fill="FFFFFF"/>
+        </w:rPr>
+        <w:t>Ouin, A., Sarthou, J. P., Bouyjou, B., Deconchat, M., Lacombe, J. P., &amp; Monteil, C. (2006). The species</w:t>
+      </w:r>
+      <w:r>
+        <w:rPr>
+          <w:rFonts w:ascii="Cambria Math" w:hAnsi="Cambria Math" w:cs="Cambria Math"/>
+          <w:color w:val="222222"/>
+          <w:sz w:val="20"/>
+          <w:szCs w:val="20"/>
+          <w:shd w:val="clear" w:color="auto" w:fill="FFFFFF"/>
+        </w:rPr>
+        <w:t>‐</w:t>
+      </w:r>
+      <w:r>
+        <w:rPr>
+          <w:rFonts w:ascii="Arial" w:hAnsi="Arial" w:cs="Arial"/>
+          <w:color w:val="222222"/>
+          <w:sz w:val="20"/>
+          <w:szCs w:val="20"/>
+          <w:shd w:val="clear" w:color="auto" w:fill="FFFFFF"/>
+        </w:rPr>
+        <w:t>area relationship in the hoverfly (Diptera, Syrphidae) communities of forest fragments in southern France. </w:t>
+      </w:r>
+      <w:r>
+        <w:rPr>
+          <w:rFonts w:ascii="Arial" w:hAnsi="Arial" w:cs="Arial"/>
           <w:i/>
           <w:iCs/>
-          <w:color w:val="1C1D1E"/>
-          <w:sz w:val="21"/>
-          <w:szCs w:val="21"/>
-          <w:shd w:val="clear" w:color="auto" w:fill="EFEFF0"/>
-        </w:rPr>
-        <w:t>Nature Climate Change</w:t>
-      </w:r>
-      <w:r>
-        <w:rPr>
-          <w:rFonts w:ascii="Open Sans" w:hAnsi="Open Sans" w:cs="Open Sans"/>
-          <w:color w:val="1C1D1E"/>
-          <w:sz w:val="21"/>
-          <w:szCs w:val="21"/>
-          <w:shd w:val="clear" w:color="auto" w:fill="EFEFF0"/>
-        </w:rPr>
-        <w:t> </w:t>
-      </w:r>
-      <w:r>
-        <w:rPr>
-          <w:rStyle w:val="vol"/>
-          <w:rFonts w:ascii="Open Sans" w:hAnsi="Open Sans" w:cs="Open Sans"/>
-          <w:b/>
-          <w:bCs/>
-          <w:color w:val="1C1D1E"/>
-          <w:sz w:val="21"/>
-          <w:szCs w:val="21"/>
-          <w:shd w:val="clear" w:color="auto" w:fill="EFEFF0"/>
-        </w:rPr>
-        <w:t>5</w:t>
-      </w:r>
-      <w:r>
-        <w:rPr>
-          <w:rFonts w:ascii="Open Sans" w:hAnsi="Open Sans" w:cs="Open Sans"/>
-          <w:color w:val="1C1D1E"/>
-          <w:sz w:val="21"/>
-          <w:szCs w:val="21"/>
-          <w:shd w:val="clear" w:color="auto" w:fill="EFEFF0"/>
-        </w:rPr>
-        <w:t>(</w:t>
-      </w:r>
-      <w:r>
-        <w:rPr>
-          <w:rStyle w:val="citedissue"/>
-          <w:rFonts w:ascii="Open Sans" w:hAnsi="Open Sans" w:cs="Open Sans"/>
-          <w:color w:val="1C1D1E"/>
-          <w:sz w:val="21"/>
-          <w:szCs w:val="21"/>
-          <w:shd w:val="clear" w:color="auto" w:fill="EFEFF0"/>
-        </w:rPr>
-        <w:t>10</w:t>
-      </w:r>
-      <w:r>
-        <w:rPr>
-          <w:rFonts w:ascii="Open Sans" w:hAnsi="Open Sans" w:cs="Open Sans"/>
-          <w:color w:val="1C1D1E"/>
-          <w:sz w:val="21"/>
-          <w:szCs w:val="21"/>
-          <w:shd w:val="clear" w:color="auto" w:fill="EFEFF0"/>
-        </w:rPr>
-        <w:t>), </w:t>
-      </w:r>
-      <w:r>
-        <w:rPr>
-          <w:rStyle w:val="pagefirst"/>
-          <w:rFonts w:ascii="Open Sans" w:hAnsi="Open Sans" w:cs="Open Sans"/>
-          <w:color w:val="1C1D1E"/>
-          <w:sz w:val="21"/>
-          <w:szCs w:val="21"/>
-          <w:shd w:val="clear" w:color="auto" w:fill="EFEFF0"/>
-        </w:rPr>
-        <w:t>941</w:t>
-      </w:r>
-      <w:r>
-        <w:rPr>
-          <w:rFonts w:ascii="Open Sans" w:hAnsi="Open Sans" w:cs="Open Sans"/>
-          <w:color w:val="1C1D1E"/>
-          <w:sz w:val="21"/>
-          <w:szCs w:val="21"/>
-          <w:shd w:val="clear" w:color="auto" w:fill="EFEFF0"/>
-        </w:rPr>
-        <w:t>–</w:t>
-      </w:r>
-      <w:r>
-        <w:rPr>
-          <w:rStyle w:val="pagelast"/>
-          <w:rFonts w:ascii="Open Sans" w:hAnsi="Open Sans" w:cs="Open Sans"/>
-          <w:color w:val="1C1D1E"/>
-          <w:sz w:val="21"/>
-          <w:szCs w:val="21"/>
-          <w:shd w:val="clear" w:color="auto" w:fill="EFEFF0"/>
-        </w:rPr>
-        <w:t>945</w:t>
-      </w:r>
-      <w:r>
-        <w:rPr>
-          <w:rFonts w:ascii="Open Sans" w:hAnsi="Open Sans" w:cs="Open Sans"/>
-          <w:color w:val="1C1D1E"/>
-          <w:sz w:val="21"/>
-          <w:szCs w:val="21"/>
-          <w:shd w:val="clear" w:color="auto" w:fill="EFEFF0"/>
-        </w:rPr>
-        <w:t>.</w:t>
+          <w:color w:val="222222"/>
+          <w:sz w:val="20"/>
+          <w:szCs w:val="20"/>
+          <w:shd w:val="clear" w:color="auto" w:fill="FFFFFF"/>
+        </w:rPr>
+        <w:t>Ecography</w:t>
+      </w:r>
+      <w:r>
+        <w:rPr>
+          <w:rFonts w:ascii="Arial" w:hAnsi="Arial" w:cs="Arial"/>
+          <w:color w:val="222222"/>
+          <w:sz w:val="20"/>
+          <w:szCs w:val="20"/>
+          <w:shd w:val="clear" w:color="auto" w:fill="FFFFFF"/>
+        </w:rPr>
+        <w:t>, </w:t>
+      </w:r>
+      <w:r>
+        <w:rPr>
+          <w:rFonts w:ascii="Arial" w:hAnsi="Arial" w:cs="Arial"/>
+          <w:i/>
+          <w:iCs/>
+          <w:color w:val="222222"/>
+          <w:sz w:val="20"/>
+          <w:szCs w:val="20"/>
+          <w:shd w:val="clear" w:color="auto" w:fill="FFFFFF"/>
+        </w:rPr>
+        <w:t>29</w:t>
+      </w:r>
+      <w:r>
+        <w:rPr>
+          <w:rFonts w:ascii="Arial" w:hAnsi="Arial" w:cs="Arial"/>
+          <w:color w:val="222222"/>
+          <w:sz w:val="20"/>
+          <w:szCs w:val="20"/>
+          <w:shd w:val="clear" w:color="auto" w:fill="FFFFFF"/>
+        </w:rPr>
+        <w:t>(2), 183-190.</w:t>
       </w:r>
     </w:p>
     <w:p>
@@ -14535,6 +17333,136 @@
           <w:shd w:val="clear" w:color="auto" w:fill="FFFFFF"/>
         </w:rPr>
         <w:t>Pardee GL, Philpott SM: Native plants are the bee’s knees: local and landscape predictors of bee richness and abundance in backyard gardens. Urban Ecosyst 2014, 17:641-659.</w:t>
+      </w:r>
+    </w:p>
+    <w:p>
+      <w:pPr>
+        <w:rPr>
+          <w:rFonts w:ascii="Arial" w:hAnsi="Arial" w:cs="Arial"/>
+          <w:color w:val="222222"/>
+          <w:sz w:val="20"/>
+          <w:szCs w:val="20"/>
+          <w:shd w:val="clear" w:color="auto" w:fill="FFFFFF"/>
+        </w:rPr>
+      </w:pPr>
+      <w:r>
+        <w:rPr>
+          <w:rFonts w:ascii="Arial" w:hAnsi="Arial" w:cs="Arial"/>
+          <w:color w:val="222222"/>
+          <w:sz w:val="20"/>
+          <w:szCs w:val="20"/>
+          <w:shd w:val="clear" w:color="auto" w:fill="FFFFFF"/>
+        </w:rPr>
+        <w:t>Reeher, P., Lanterman Novotny, J., &amp; Mitchell, R. J. (2020). Urban bumble bees are unaffected by the proportion of intensely developed land within urban environments of the industrial Midwestern USA. </w:t>
+      </w:r>
+      <w:r>
+        <w:rPr>
+          <w:rFonts w:ascii="Arial" w:hAnsi="Arial" w:cs="Arial"/>
+          <w:i/>
+          <w:iCs/>
+          <w:color w:val="222222"/>
+          <w:sz w:val="20"/>
+          <w:szCs w:val="20"/>
+          <w:shd w:val="clear" w:color="auto" w:fill="FFFFFF"/>
+        </w:rPr>
+        <w:t>Urban Ecosystems</w:t>
+      </w:r>
+      <w:r>
+        <w:rPr>
+          <w:rFonts w:ascii="Arial" w:hAnsi="Arial" w:cs="Arial"/>
+          <w:color w:val="222222"/>
+          <w:sz w:val="20"/>
+          <w:szCs w:val="20"/>
+          <w:shd w:val="clear" w:color="auto" w:fill="FFFFFF"/>
+        </w:rPr>
+        <w:t>, </w:t>
+      </w:r>
+      <w:r>
+        <w:rPr>
+          <w:rFonts w:ascii="Arial" w:hAnsi="Arial" w:cs="Arial"/>
+          <w:i/>
+          <w:iCs/>
+          <w:color w:val="222222"/>
+          <w:sz w:val="20"/>
+          <w:szCs w:val="20"/>
+          <w:shd w:val="clear" w:color="auto" w:fill="FFFFFF"/>
+        </w:rPr>
+        <w:t>23</w:t>
+      </w:r>
+      <w:r>
+        <w:rPr>
+          <w:rFonts w:ascii="Arial" w:hAnsi="Arial" w:cs="Arial"/>
+          <w:color w:val="222222"/>
+          <w:sz w:val="20"/>
+          <w:szCs w:val="20"/>
+          <w:shd w:val="clear" w:color="auto" w:fill="FFFFFF"/>
+        </w:rPr>
+        <w:t>, 703-711.</w:t>
+      </w:r>
+    </w:p>
+    <w:p>
+      <w:pPr>
+        <w:rPr>
+          <w:rFonts w:ascii="Arial" w:hAnsi="Arial" w:cs="Arial"/>
+          <w:color w:val="222222"/>
+          <w:sz w:val="20"/>
+          <w:szCs w:val="20"/>
+          <w:shd w:val="clear" w:color="auto" w:fill="FFFFFF"/>
+        </w:rPr>
+      </w:pPr>
+      <w:r>
+        <w:rPr>
+          <w:rFonts w:ascii="Arial" w:hAnsi="Arial" w:cs="Arial"/>
+          <w:color w:val="222222"/>
+          <w:sz w:val="20"/>
+          <w:szCs w:val="20"/>
+          <w:shd w:val="clear" w:color="auto" w:fill="FFFFFF"/>
+        </w:rPr>
+        <w:t>Reyes-Riveros, R., Altamirano, A., De La Barrera, F., Rozas-Vásquez, D., Vieli, L., &amp; Meli, P. (2021). Linking public urban green spaces and human well-being: A systematic review. </w:t>
+      </w:r>
+      <w:r>
+        <w:rPr>
+          <w:rFonts w:ascii="Arial" w:hAnsi="Arial" w:cs="Arial"/>
+          <w:i/>
+          <w:iCs/>
+          <w:color w:val="222222"/>
+          <w:sz w:val="20"/>
+          <w:szCs w:val="20"/>
+          <w:shd w:val="clear" w:color="auto" w:fill="FFFFFF"/>
+        </w:rPr>
+        <w:t>Urban Forestry &amp; Urban Greening</w:t>
+      </w:r>
+      <w:r>
+        <w:rPr>
+          <w:rFonts w:ascii="Arial" w:hAnsi="Arial" w:cs="Arial"/>
+          <w:color w:val="222222"/>
+          <w:sz w:val="20"/>
+          <w:szCs w:val="20"/>
+          <w:shd w:val="clear" w:color="auto" w:fill="FFFFFF"/>
+        </w:rPr>
+        <w:t>, </w:t>
+      </w:r>
+      <w:r>
+        <w:rPr>
+          <w:rFonts w:ascii="Arial" w:hAnsi="Arial" w:cs="Arial"/>
+          <w:i/>
+          <w:iCs/>
+          <w:color w:val="222222"/>
+          <w:sz w:val="20"/>
+          <w:szCs w:val="20"/>
+          <w:shd w:val="clear" w:color="auto" w:fill="FFFFFF"/>
+        </w:rPr>
+        <w:t>61</w:t>
+      </w:r>
+      <w:r>
+        <w:rPr>
+          <w:rFonts w:ascii="Arial" w:hAnsi="Arial" w:cs="Arial"/>
+          <w:color w:val="222222"/>
+          <w:sz w:val="20"/>
+          <w:szCs w:val="20"/>
+          <w:shd w:val="clear" w:color="auto" w:fill="FFFFFF"/>
+        </w:rPr>
+        <w:t>, 127105.</w:t>
       </w:r>
     </w:p>
     <w:p>
@@ -14597,6 +17525,49 @@
       </w:r>
     </w:p>
     <w:p>
+      <w:pPr>
+        <w:rPr>
+          <w:rFonts w:ascii="Arial" w:hAnsi="Arial" w:cs="Arial"/>
+          <w:color w:val="222222"/>
+          <w:sz w:val="20"/>
+          <w:szCs w:val="20"/>
+          <w:shd w:val="clear" w:color="auto" w:fill="FFFFFF"/>
+        </w:rPr>
+      </w:pPr>
+      <w:r>
+        <w:rPr>
+          <w:rFonts w:ascii="Arial" w:hAnsi="Arial" w:cs="Arial"/>
+          <w:color w:val="222222"/>
+          <w:sz w:val="20"/>
+          <w:szCs w:val="20"/>
+          <w:shd w:val="clear" w:color="auto" w:fill="FFFFFF"/>
+        </w:rPr>
+        <w:t>Rodewald, A. D., &amp; Gehrt, S. D. (2014). Wildlife population dynamics in urban landscapes. </w:t>
+      </w:r>
+      <w:r>
+        <w:rPr>
+          <w:rFonts w:ascii="Arial" w:hAnsi="Arial" w:cs="Arial"/>
+          <w:i/>
+          <w:iCs/>
+          <w:color w:val="222222"/>
+          <w:sz w:val="20"/>
+          <w:szCs w:val="20"/>
+          <w:shd w:val="clear" w:color="auto" w:fill="FFFFFF"/>
+        </w:rPr>
+        <w:t>Urban wildlife conservation: theory and practice</w:t>
+      </w:r>
+      <w:r>
+        <w:rPr>
+          <w:rFonts w:ascii="Arial" w:hAnsi="Arial" w:cs="Arial"/>
+          <w:color w:val="222222"/>
+          <w:sz w:val="20"/>
+          <w:szCs w:val="20"/>
+          <w:shd w:val="clear" w:color="auto" w:fill="FFFFFF"/>
+        </w:rPr>
+        <w:t>, 117-147.</w:t>
+      </w:r>
+    </w:p>
+    <w:p>
       <w:r>
         <w:rPr>
           <w:rStyle w:val="author"/>
@@ -14606,6 +17577,7 @@
           <w:szCs w:val="21"/>
           <w:shd w:val="clear" w:color="auto" w:fill="EFEFF0"/>
         </w:rPr>
+        <w:lastRenderedPageBreak/>
         <w:t>Roth, M.</w:t>
       </w:r>
       <w:r>
@@ -15011,7 +17983,6 @@
           <w:szCs w:val="27"/>
           <w:shd w:val="clear" w:color="auto" w:fill="FFFFFF"/>
         </w:rPr>
-        <w:lastRenderedPageBreak/>
         <w:t>Stan Development Team (2023). “RStan: the R interface to Stan.” R package version 2.21.8, </w:t>
       </w:r>
       <w:hyperlink r:id="rId21" w:history="1">
@@ -15591,6 +18562,15 @@
       </w:r>
     </w:p>
     <w:p>
+      <w:pPr>
+        <w:rPr>
+          <w:rFonts w:ascii="Arial" w:hAnsi="Arial" w:cs="Arial"/>
+          <w:color w:val="222222"/>
+          <w:sz w:val="20"/>
+          <w:szCs w:val="20"/>
+          <w:shd w:val="clear" w:color="auto" w:fill="FFFFFF"/>
+        </w:rPr>
+      </w:pPr>
       <w:r>
         <w:rPr>
           <w:rFonts w:ascii="Arial" w:hAnsi="Arial" w:cs="Arial"/>
@@ -15666,6 +18646,466 @@
         <w:t>(3), 793-802.</w:t>
       </w:r>
     </w:p>
+    <w:p>
+      <w:pPr>
+        <w:rPr>
+          <w:rFonts w:ascii="Arial" w:hAnsi="Arial" w:cs="Arial"/>
+          <w:color w:val="222222"/>
+          <w:sz w:val="20"/>
+          <w:szCs w:val="20"/>
+          <w:shd w:val="clear" w:color="auto" w:fill="FFFFFF"/>
+        </w:rPr>
+      </w:pPr>
+    </w:p>
+    <w:p>
+      <w:pPr>
+        <w:ind w:firstLine="720"/>
+      </w:pPr>
+      <w:r>
+        <w:t xml:space="preserve">The single city focus of past urban ecology research restricts our ability to predict urban biodiversity patterns as well as our ability to generate broad recommendations for urban biodiversity </w:t>
+      </w:r>
+      <w:r>
+        <w:lastRenderedPageBreak/>
+        <w:t>conservation (Aronson et al., 2016; Magle et al., 2019). Single city studies can identify how biodiversity responds to the local quality of the urban environment, but these responses may not be extrapolated to other cities that differ in many ways including those considered here: total natural habitat area and income level (Magle et al., 2019). These landscape scale city differences are hypothesized to act as an intermediate filter that links local and regional biodiversity (Aronson et al., 2016). Looking at over 400 urban landscape replicates from across the continental U.S. and restricting our analysis to sites within the range of each pollinator species to control for regional species pool differences, we found that differences among urban landscapes can influence landscape scale pollinator species occupancy (figure 3a and 3b). This reinforces that city context may act as a preliminary filter that precedes local population dynamics and community assembly processes (Aronson et al., 2016). Specifically, our results suggest that pollinator species may respond positively to urbanization if total area of natural habitat in a city is high (hoverflies, figure 3b) or if socioeconomic status enables resources for vegetation management (bumble bees, figure 3a).</w:t>
+      </w:r>
+    </w:p>
+    <w:p>
+      <w:pPr>
+        <w:ind w:firstLine="720"/>
+      </w:pPr>
+      <w:r>
+        <w:t xml:space="preserve">then species from the regional pool may not be present and available to respond to local scale environmental variation. These landscape </w:t>
+      </w:r>
+    </w:p>
+    <w:p>
+      <w:pPr>
+        <w:ind w:firstLine="720"/>
+      </w:pPr>
+      <w:r>
+        <w:t xml:space="preserve">Consequently, generalizable urban ecology studies must incorporate the landscape context and consider how </w:t>
+      </w:r>
+    </w:p>
+    <w:p>
+      <w:pPr>
+        <w:ind w:firstLine="720"/>
+      </w:pPr>
+    </w:p>
+    <w:p>
+      <w:pPr>
+        <w:ind w:firstLine="720"/>
+      </w:pPr>
+      <w:r>
+        <w:t xml:space="preserve">The landscape context may filter the regional species pool by impacting whether connected populations can compensate for local population stochasticity (), for example, where pollinators from one urban nature park may recolonize a neighboring urban nature park following local extinction. Alternatively,  </w:t>
+      </w:r>
+    </w:p>
+    <w:p>
+      <w:pPr>
+        <w:ind w:firstLine="720"/>
+      </w:pPr>
+      <w:r>
+        <w:t xml:space="preserve">, generalizable urban pollinator studies should seek to account for   </w:t>
+      </w:r>
+    </w:p>
+    <w:p>
+      <w:pPr>
+        <w:ind w:firstLine="720"/>
+      </w:pPr>
+      <w:r>
+        <w:t xml:space="preserve">The result that total natural habitat </w:t>
+      </w:r>
+    </w:p>
+    <w:p>
+      <w:pPr>
+        <w:ind w:firstLine="720"/>
+      </w:pPr>
+      <w:r>
+        <w:t>Studies that incorporate this landscape filter concept are more likely to generalize across systems. For example, in an agricultural context, Ponisio et al., 2091, use a spatially explicit metacommunity model to account for proximity to source populations while consider</w:t>
+      </w:r>
+    </w:p>
+    <w:p>
+      <w:pPr>
+        <w:ind w:firstLine="720"/>
+      </w:pPr>
+      <w:r>
+        <w:t>The results here suggest that pollinator biodiversity may not persist locally – even if local environmental requirements are met – if the hierarchical filter placed by the landscape precludes , where teh</w:t>
+      </w:r>
+    </w:p>
+    <w:p>
+      <w:pPr>
+        <w:ind w:firstLine="720"/>
+      </w:pPr>
+      <w:r>
+        <w:t xml:space="preserve">Consequently, studies that aim to generalize beyond the immediate urban system should aim to consider the urban landscape context </w:t>
+      </w:r>
+    </w:p>
+    <w:p>
+      <w:pPr>
+        <w:ind w:firstLine="720"/>
+      </w:pPr>
+      <w:r>
+        <w:t>may be mediated by the environment experienced beyond the scale at which individual organisms perceive their environment (the typical focus of urban biodiversity studies</w:t>
+      </w:r>
+    </w:p>
+    <w:p>
+      <w:pPr>
+        <w:ind w:firstLine="720"/>
+      </w:pPr>
+      <w:r>
+        <w:t xml:space="preserve">The total area of natural habitat in an urban landscape may drive increased hoverfly occupancy by </w:t>
+      </w:r>
+    </w:p>
+    <w:p>
+      <w:pPr>
+        <w:ind w:firstLine="720"/>
+      </w:pPr>
+      <w:r>
+        <w:t xml:space="preserve">The urban landscape represents the environment experienced beyond the scale perceived by an individual organism, the first finding supports the hypothesis  </w:t>
+      </w:r>
+    </w:p>
+    <w:p>
+      <w:pPr>
+        <w:ind w:firstLine="720"/>
+      </w:pPr>
+      <w:r>
+        <w:lastRenderedPageBreak/>
+        <w:t xml:space="preserve">and that  socioeconomic status mediates whether bumble bee occur in urban landscapes (weak certainty; figure 3a). </w:t>
+      </w:r>
+    </w:p>
+    <w:p>
+      <w:pPr>
+        <w:ind w:firstLine="720"/>
+      </w:pPr>
+    </w:p>
+    <w:p>
+      <w:pPr>
+        <w:ind w:firstLine="720"/>
+      </w:pPr>
+      <w:r>
+        <w:t>that greater overall area of natural habitat in the urban landscape compensates for local extinctions thereby driving higher pollinator occupancy rates at the landscape-scale</w:t>
+      </w:r>
+    </w:p>
+    <w:p>
+      <w:pPr>
+        <w:ind w:firstLine="720"/>
+      </w:pPr>
+      <w:r>
+        <w:t xml:space="preserve">The importance of the city context found here may help to explain variation in pollinator responses to urbanization gradients. I.e., declining pollinator biodiversity diversity in </w:t>
+      </w:r>
+    </w:p>
+    <w:p>
+      <w:pPr>
+        <w:ind w:firstLine="720"/>
+      </w:pPr>
+      <w:r>
+        <w:t xml:space="preserve">aspects of the urban landscape mediate which pollinator species from regional species pools are present or absent in an urban landscape (figure 3a and figure 3b). This supports the hypothesis that the city context filters the regional pollinator species pool and, consequently, that urban community assembly patterns will vary across cities (Aronson et al., 2016). </w:t>
+      </w:r>
+    </w:p>
+    <w:p>
+      <w:pPr>
+        <w:ind w:firstLine="720"/>
+      </w:pPr>
+      <w:r>
+        <w:t xml:space="preserve">These results indicate that pollinator populations and communities are not only driven by the environment experienced by individual organism, the focus of the preponderance of urban ecology studies; these biodiversity patterns are also importantly driven by the city context. These results possible that hoverflies in cities with little natural habitat area . Consequently, generalizable findings </w:t>
+      </w:r>
+    </w:p>
+    <w:p>
+      <w:pPr>
+        <w:ind w:firstLine="720"/>
+      </w:pPr>
+    </w:p>
+    <w:p>
+      <w:pPr>
+        <w:ind w:firstLine="720"/>
+      </w:pPr>
+    </w:p>
+    <w:p>
+      <w:pPr>
+        <w:ind w:firstLine="720"/>
+      </w:pPr>
+      <w:r>
+        <w:t xml:space="preserve">However, traditional urban pollinator studies ignore this context and emphasize a local focus – exploring how pollinator biodiversity patterns respond to environmental conditions within the spatial scale perceived by individual organisms (e.g., Simao et al., 2018; Ballare et al., 2019; Adams et al., 2020; Cohen et al., 2021; Gerner &amp; Sargent, 2022). This focus on local biodiversity responses within single landscape replicates is part of a broader trend in ecology that limits generalization across systems (Borer et al., 2014; Chase et al., 2020). </w:t>
+      </w:r>
+    </w:p>
+    <w:p>
+      <w:pPr>
+        <w:ind w:firstLine="720"/>
+      </w:pPr>
+      <w:r>
+        <w:t xml:space="preserve"> determine if urban landscape context mediates whether species from the regional species pool   </w:t>
+      </w:r>
+    </w:p>
+    <w:p>
+      <w:pPr>
+        <w:ind w:firstLine="720"/>
+      </w:pPr>
+      <w:r>
+        <w:t xml:space="preserve"> By overlooking whether </w:t>
+      </w:r>
+    </w:p>
+    <w:p>
+      <w:pPr>
+        <w:ind w:firstLine="720"/>
+      </w:pPr>
+      <w:r>
+        <w:t xml:space="preserve">Although key drivers like the local diversity of flowering plants consistently positively impact pollinator biodiversity (), the magnitude of the response varies among the above locally focused studies. </w:t>
+      </w:r>
+    </w:p>
+    <w:p>
+      <w:pPr>
+        <w:rPr>
+          <w:rFonts w:ascii="Open Sans" w:hAnsi="Open Sans" w:cs="Open Sans"/>
+          <w:color w:val="1C1D1E"/>
+          <w:sz w:val="21"/>
+          <w:szCs w:val="21"/>
+          <w:shd w:val="clear" w:color="auto" w:fill="EFEFF0"/>
+        </w:rPr>
+      </w:pPr>
+      <w:r>
+        <w:rPr>
+          <w:rStyle w:val="author"/>
+          <w:rFonts w:ascii="Open Sans" w:hAnsi="Open Sans" w:cs="Open Sans"/>
+          <w:color w:val="1C1D1E"/>
+          <w:sz w:val="21"/>
+          <w:szCs w:val="21"/>
+          <w:shd w:val="clear" w:color="auto" w:fill="EFEFF0"/>
+        </w:rPr>
+        <w:t>Borer ET</w:t>
+      </w:r>
+      <w:r>
+        <w:rPr>
+          <w:rFonts w:ascii="Open Sans" w:hAnsi="Open Sans" w:cs="Open Sans"/>
+          <w:color w:val="1C1D1E"/>
+          <w:sz w:val="21"/>
+          <w:szCs w:val="21"/>
+          <w:shd w:val="clear" w:color="auto" w:fill="EFEFF0"/>
+        </w:rPr>
+        <w:t>, </w:t>
+      </w:r>
+      <w:r>
+        <w:rPr>
+          <w:rStyle w:val="author"/>
+          <w:rFonts w:ascii="Open Sans" w:hAnsi="Open Sans" w:cs="Open Sans"/>
+          <w:color w:val="1C1D1E"/>
+          <w:sz w:val="21"/>
+          <w:szCs w:val="21"/>
+          <w:shd w:val="clear" w:color="auto" w:fill="EFEFF0"/>
+        </w:rPr>
+        <w:t>Harpole WS</w:t>
+      </w:r>
+      <w:r>
+        <w:rPr>
+          <w:rFonts w:ascii="Open Sans" w:hAnsi="Open Sans" w:cs="Open Sans"/>
+          <w:color w:val="1C1D1E"/>
+          <w:sz w:val="21"/>
+          <w:szCs w:val="21"/>
+          <w:shd w:val="clear" w:color="auto" w:fill="EFEFF0"/>
+        </w:rPr>
+        <w:t>, </w:t>
+      </w:r>
+      <w:r>
+        <w:rPr>
+          <w:rStyle w:val="author"/>
+          <w:rFonts w:ascii="Open Sans" w:hAnsi="Open Sans" w:cs="Open Sans"/>
+          <w:color w:val="1C1D1E"/>
+          <w:sz w:val="21"/>
+          <w:szCs w:val="21"/>
+          <w:shd w:val="clear" w:color="auto" w:fill="EFEFF0"/>
+        </w:rPr>
+        <w:t>Adler PB</w:t>
+      </w:r>
+      <w:r>
+        <w:rPr>
+          <w:rFonts w:ascii="Open Sans" w:hAnsi="Open Sans" w:cs="Open Sans"/>
+          <w:color w:val="1C1D1E"/>
+          <w:sz w:val="21"/>
+          <w:szCs w:val="21"/>
+          <w:shd w:val="clear" w:color="auto" w:fill="EFEFF0"/>
+        </w:rPr>
+        <w:t>, </w:t>
+      </w:r>
+      <w:r>
+        <w:rPr>
+          <w:rFonts w:ascii="Open Sans" w:hAnsi="Open Sans" w:cs="Open Sans"/>
+          <w:i/>
+          <w:iCs/>
+          <w:color w:val="1C1D1E"/>
+          <w:sz w:val="21"/>
+          <w:szCs w:val="21"/>
+          <w:shd w:val="clear" w:color="auto" w:fill="EFEFF0"/>
+        </w:rPr>
+        <w:t>et al</w:t>
+      </w:r>
+      <w:r>
+        <w:rPr>
+          <w:rFonts w:ascii="Open Sans" w:hAnsi="Open Sans" w:cs="Open Sans"/>
+          <w:color w:val="1C1D1E"/>
+          <w:sz w:val="21"/>
+          <w:szCs w:val="21"/>
+          <w:shd w:val="clear" w:color="auto" w:fill="EFEFF0"/>
+        </w:rPr>
+        <w:t>. </w:t>
+      </w:r>
+      <w:r>
+        <w:rPr>
+          <w:rStyle w:val="pubyear"/>
+          <w:rFonts w:ascii="Open Sans" w:hAnsi="Open Sans" w:cs="Open Sans"/>
+          <w:color w:val="1C1D1E"/>
+          <w:sz w:val="21"/>
+          <w:szCs w:val="21"/>
+          <w:shd w:val="clear" w:color="auto" w:fill="EFEFF0"/>
+        </w:rPr>
+        <w:t>2014</w:t>
+      </w:r>
+      <w:r>
+        <w:rPr>
+          <w:rFonts w:ascii="Open Sans" w:hAnsi="Open Sans" w:cs="Open Sans"/>
+          <w:color w:val="1C1D1E"/>
+          <w:sz w:val="21"/>
+          <w:szCs w:val="21"/>
+          <w:shd w:val="clear" w:color="auto" w:fill="EFEFF0"/>
+        </w:rPr>
+        <w:t>. </w:t>
+      </w:r>
+      <w:r>
+        <w:rPr>
+          <w:rStyle w:val="articletitle"/>
+          <w:rFonts w:ascii="Open Sans" w:hAnsi="Open Sans" w:cs="Open Sans"/>
+          <w:color w:val="1C1D1E"/>
+          <w:sz w:val="21"/>
+          <w:szCs w:val="21"/>
+          <w:shd w:val="clear" w:color="auto" w:fill="EFEFF0"/>
+        </w:rPr>
+        <w:t>Finding generality in ecology: a model for globally distributed experiments</w:t>
+      </w:r>
+      <w:r>
+        <w:rPr>
+          <w:rFonts w:ascii="Open Sans" w:hAnsi="Open Sans" w:cs="Open Sans"/>
+          <w:color w:val="1C1D1E"/>
+          <w:sz w:val="21"/>
+          <w:szCs w:val="21"/>
+          <w:shd w:val="clear" w:color="auto" w:fill="EFEFF0"/>
+        </w:rPr>
+        <w:t>. </w:t>
+      </w:r>
+      <w:r>
+        <w:rPr>
+          <w:rStyle w:val="journaltitle"/>
+          <w:rFonts w:ascii="Open Sans" w:hAnsi="Open Sans" w:cs="Open Sans"/>
+          <w:i/>
+          <w:iCs/>
+          <w:color w:val="1C1D1E"/>
+          <w:sz w:val="21"/>
+          <w:szCs w:val="21"/>
+          <w:shd w:val="clear" w:color="auto" w:fill="EFEFF0"/>
+        </w:rPr>
+        <w:t>Methods Ecol Evol</w:t>
+      </w:r>
+      <w:r>
+        <w:rPr>
+          <w:rFonts w:ascii="Open Sans" w:hAnsi="Open Sans" w:cs="Open Sans"/>
+          <w:color w:val="1C1D1E"/>
+          <w:sz w:val="21"/>
+          <w:szCs w:val="21"/>
+          <w:shd w:val="clear" w:color="auto" w:fill="EFEFF0"/>
+        </w:rPr>
+        <w:t> </w:t>
+      </w:r>
+      <w:r>
+        <w:rPr>
+          <w:rStyle w:val="vol"/>
+          <w:rFonts w:ascii="Open Sans" w:hAnsi="Open Sans" w:cs="Open Sans"/>
+          <w:b/>
+          <w:bCs/>
+          <w:color w:val="1C1D1E"/>
+          <w:sz w:val="21"/>
+          <w:szCs w:val="21"/>
+          <w:shd w:val="clear" w:color="auto" w:fill="EFEFF0"/>
+        </w:rPr>
+        <w:t>5</w:t>
+      </w:r>
+      <w:r>
+        <w:rPr>
+          <w:rFonts w:ascii="Open Sans" w:hAnsi="Open Sans" w:cs="Open Sans"/>
+          <w:color w:val="1C1D1E"/>
+          <w:sz w:val="21"/>
+          <w:szCs w:val="21"/>
+          <w:shd w:val="clear" w:color="auto" w:fill="EFEFF0"/>
+        </w:rPr>
+        <w:t>: </w:t>
+      </w:r>
+      <w:r>
+        <w:rPr>
+          <w:rStyle w:val="pagefirst"/>
+          <w:rFonts w:ascii="Open Sans" w:hAnsi="Open Sans" w:cs="Open Sans"/>
+          <w:color w:val="1C1D1E"/>
+          <w:sz w:val="21"/>
+          <w:szCs w:val="21"/>
+          <w:shd w:val="clear" w:color="auto" w:fill="EFEFF0"/>
+        </w:rPr>
+        <w:t>65</w:t>
+      </w:r>
+      <w:r>
+        <w:rPr>
+          <w:rFonts w:ascii="Open Sans" w:hAnsi="Open Sans" w:cs="Open Sans"/>
+          <w:color w:val="1C1D1E"/>
+          <w:sz w:val="21"/>
+          <w:szCs w:val="21"/>
+          <w:shd w:val="clear" w:color="auto" w:fill="EFEFF0"/>
+        </w:rPr>
+        <w:t>–</w:t>
+      </w:r>
+      <w:r>
+        <w:rPr>
+          <w:rStyle w:val="pagelast"/>
+          <w:rFonts w:ascii="Open Sans" w:hAnsi="Open Sans" w:cs="Open Sans"/>
+          <w:color w:val="1C1D1E"/>
+          <w:sz w:val="21"/>
+          <w:szCs w:val="21"/>
+          <w:shd w:val="clear" w:color="auto" w:fill="EFEFF0"/>
+        </w:rPr>
+        <w:t>73</w:t>
+      </w:r>
+      <w:r>
+        <w:rPr>
+          <w:rFonts w:ascii="Open Sans" w:hAnsi="Open Sans" w:cs="Open Sans"/>
+          <w:color w:val="1C1D1E"/>
+          <w:sz w:val="21"/>
+          <w:szCs w:val="21"/>
+          <w:shd w:val="clear" w:color="auto" w:fill="EFEFF0"/>
+        </w:rPr>
+        <w:t>.</w:t>
+      </w:r>
+    </w:p>
+    <w:p>
+      <w:pPr>
+        <w:ind w:firstLine="720"/>
+      </w:pPr>
+      <w:r>
+        <w:rPr>
+          <w:rFonts w:ascii="Open Sans" w:hAnsi="Open Sans" w:cs="Open Sans"/>
+          <w:color w:val="1C1D1E"/>
+          <w:shd w:val="clear" w:color="auto" w:fill="FFFFFF"/>
+        </w:rPr>
+        <w:t>a general, predictive understanding of ecological systems requires knowledge of the degree to which functional relationships measured at one site</w:t>
+      </w:r>
+    </w:p>
+    <w:p>
+      <w:pPr>
+        <w:ind w:firstLine="720"/>
+      </w:pPr>
+      <w:r>
+        <w:t xml:space="preserve">on local urban biodiversity responses    </w:t>
+      </w:r>
+    </w:p>
+    <w:p>
+      <w:pPr>
+        <w:ind w:firstLine="720"/>
+      </w:pPr>
+      <w:r>
+        <w:t xml:space="preserve">Those studies that do take a multi-city approach (Baldock et al., 2019) are limited to </w:t>
+      </w:r>
+    </w:p>
+    <w:p/>
     <w:sectPr>
       <w:pgSz w:w="12240" w:h="15840"/>
       <w:pgMar w:top="1440" w:right="1440" w:bottom="1440" w:left="1440" w:header="708" w:footer="708" w:gutter="0"/>
@@ -16254,7 +19694,7 @@
       </w:r>
     </w:p>
   </w:comment>
-  <w:comment w:id="38" w:author="Jens Ulrich" w:date="2023-04-21T15:41:00Z" w:initials="JU">
+  <w:comment w:id="37" w:author="Jens Ulrich" w:date="2023-04-24T11:28:00Z" w:initials="JU">
     <w:p>
       <w:pPr>
         <w:pStyle w:val="CommentText"/>
@@ -16266,7 +19706,7 @@
         <w:annotationRef/>
       </w:r>
       <w:r>
-        <w:t>Paragraph 1: highlight the key results</w:t>
+        <w:t>Reorder so natural habitat column comes before income</w:t>
       </w:r>
     </w:p>
   </w:comment>
@@ -16318,7 +19758,7 @@
       </w:r>
     </w:p>
   </w:comment>
-  <w:comment w:id="42" w:author="Risa Sargent" w:date="2023-04-12T12:06:00Z" w:initials="RS">
+  <w:comment w:id="42" w:author="Jens Ulrich" w:date="2023-04-25T14:27:00Z" w:initials="JU">
     <w:p>
       <w:pPr>
         <w:pStyle w:val="CommentText"/>
@@ -16330,11 +19770,27 @@
         <w:annotationRef/>
       </w:r>
       <w:r>
+        <w:t>Need to come back to</w:t>
+      </w:r>
+    </w:p>
+  </w:comment>
+  <w:comment w:id="43" w:author="Risa Sargent" w:date="2023-04-12T12:06:00Z" w:initials="RS">
+    <w:p>
+      <w:pPr>
+        <w:pStyle w:val="CommentText"/>
+      </w:pPr>
+      <w:r>
+        <w:rPr>
+          <w:rStyle w:val="CommentReference"/>
+        </w:rPr>
+        <w:annotationRef/>
+      </w:r>
+      <w:r>
         <w:t>I know you have several years of data, is that what you mean here? Unclear but this comes up again and again</w:t>
       </w:r>
     </w:p>
   </w:comment>
-  <w:comment w:id="43" w:author="Jens Ulrich" w:date="2023-04-20T15:07:00Z" w:initials="JU">
+  <w:comment w:id="44" w:author="Jens Ulrich" w:date="2023-04-20T15:07:00Z" w:initials="JU">
     <w:p>
       <w:pPr>
         <w:pStyle w:val="CommentText"/>
@@ -16350,7 +19806,7 @@
       </w:r>
     </w:p>
   </w:comment>
-  <w:comment w:id="44" w:author="Jens Ulrich" w:date="2023-04-21T15:42:00Z" w:initials="JU">
+  <w:comment w:id="45" w:author="Jens Ulrich" w:date="2023-04-24T11:04:00Z" w:initials="JU">
     <w:p>
       <w:pPr>
         <w:pStyle w:val="CommentText"/>
@@ -16362,11 +19818,11 @@
         <w:annotationRef/>
       </w:r>
       <w:r>
-        <w:t>Association with natural habitat area: why do we see a response for one group but not the other? Does this agree with studies that look at local pollinator biodiversity responses to increasing urbanization?</w:t>
+        <w:t>Need to come back to this once full table is made</w:t>
       </w:r>
     </w:p>
   </w:comment>
-  <w:comment w:id="45" w:author="Jens Ulrich" w:date="2023-04-21T15:43:00Z" w:initials="JU">
+  <w:comment w:id="46" w:author="Jens Ulrich" w:date="2023-04-24T11:51:00Z" w:initials="JU">
     <w:p>
       <w:pPr>
         <w:pStyle w:val="CommentText"/>
@@ -16378,11 +19834,11 @@
         <w:annotationRef/>
       </w:r>
       <w:r>
-        <w:t>Why might hoverflies need these natural habitat areas (more than bumble bees)</w:t>
+        <w:t>Should add range wide occupancy rate column to table</w:t>
       </w:r>
     </w:p>
   </w:comment>
-  <w:comment w:id="46" w:author="Jens Ulrich" w:date="2023-04-21T17:01:00Z" w:initials="JU">
+  <w:comment w:id="47" w:author="Jens Ulrich" w:date="2023-04-24T11:51:00Z" w:initials="JU">
     <w:p>
       <w:pPr>
         <w:pStyle w:val="CommentText"/>
@@ -16394,11 +19850,11 @@
         <w:annotationRef/>
       </w:r>
       <w:r>
-        <w:t>Well I would have thought aquatic invertebrates are more sensitive to pollution accumulation versus terrestrial invertebrates but I can't find a solid reference indicating either way.</w:t>
+        <w:t>Should add range wide occupancy rate column to table</w:t>
       </w:r>
     </w:p>
   </w:comment>
-  <w:comment w:id="47" w:author="Jens Ulrich" w:date="2023-04-21T15:44:00Z" w:initials="JU">
+  <w:comment w:id="48" w:author="Jens Ulrich" w:date="2023-04-24T17:46:00Z" w:initials="JU">
     <w:p>
       <w:pPr>
         <w:pStyle w:val="CommentText"/>
@@ -16409,12 +19865,17 @@
         </w:rPr>
         <w:annotationRef/>
       </w:r>
-      <w:r>
-        <w:t>Can we extrapolate from hoverflies and bumble bees to all insect pollinators?</w:t>
-      </w:r>
+      <w:hyperlink r:id="rId2" w:history="1">
+        <w:r>
+          <w:rPr>
+            <w:rStyle w:val="Hyperlink"/>
+          </w:rPr>
+          <w:t>https://toronto.ctvnews.ca/ontario-to-cut-greenbelt-land-to-make-way-for-at-least-50-000-new-homes-1.6139646</w:t>
+        </w:r>
+      </w:hyperlink>
     </w:p>
   </w:comment>
-  <w:comment w:id="48" w:author="Jens Ulrich" w:date="2023-04-21T15:44:00Z" w:initials="JU">
+  <w:comment w:id="49" w:author="Jens Ulrich" w:date="2023-04-24T17:46:00Z" w:initials="JU">
     <w:p>
       <w:pPr>
         <w:pStyle w:val="CommentText"/>
@@ -16426,11 +19887,11 @@
         <w:annotationRef/>
       </w:r>
       <w:r>
-        <w:t xml:space="preserve">What can species specific responses tell us? </w:t>
+        <w:t>Is there a better way to cite this, maybe there is an official provincial/city document</w:t>
       </w:r>
     </w:p>
   </w:comment>
-  <w:comment w:id="49" w:author="Risa Sargent" w:date="2023-04-05T10:23:00Z" w:initials="RS">
+  <w:comment w:id="50" w:author="Jens Ulrich" w:date="2023-04-24T18:02:00Z" w:initials="JU">
     <w:p>
       <w:pPr>
         <w:pStyle w:val="CommentText"/>
@@ -16441,12 +19902,33 @@
         </w:rPr>
         <w:annotationRef/>
       </w:r>
-      <w:r>
-        <w:t>Again, conjecture… state the findings</w:t>
-      </w:r>
+      <w:hyperlink r:id="rId3" w:history="1">
+        <w:r>
+          <w:rPr>
+            <w:rStyle w:val="Hyperlink"/>
+          </w:rPr>
+          <w:t>https://www.ola.org/en/legislative-business/bills/parliament-43/session-1/bill-23</w:t>
+        </w:r>
+      </w:hyperlink>
     </w:p>
   </w:comment>
-  <w:comment w:id="50" w:author="Jens Ulrich" w:date="2023-04-21T13:02:00Z" w:initials="JU">
+  <w:comment w:id="51" w:author="Jens Ulrich" w:date="2023-04-25T17:41:00Z" w:initials="JU">
+    <w:p>
+      <w:pPr>
+        <w:pStyle w:val="CommentText"/>
+      </w:pPr>
+      <w:r>
+        <w:rPr>
+          <w:rStyle w:val="CommentReference"/>
+        </w:rPr>
+        <w:annotationRef/>
+      </w:r>
+      <w:r>
+        <w:t>With our modeling approach we do not account for false positives (saying a species is present when really it's absent - i.e. because it was misidentified). I'm just going to leave this out unless a reviewer comments on it. I suspect it's not a big issue, and my discussions with th iNaturalist identifiers agree that we are generally pretty good at kicking out uncertain identifications. The only detections that make it through to my data source are the ones where multiple amateur experts are extremely confident in the identification. We also aren't able to include species that aren't able to be identified in general. I suspect these are also tending to be more rare species which we just can't consider here with this type of data.</w:t>
+      </w:r>
+    </w:p>
+  </w:comment>
+  <w:comment w:id="52" w:author="Jens Ulrich" w:date="2023-04-21T13:02:00Z" w:initials="JU">
     <w:p>
       <w:pPr>
         <w:pStyle w:val="CommentText"/>
@@ -16502,18 +19984,20 @@
   <w15:commentEx w15:paraId="77B48AE7" w15:done="0"/>
   <w15:commentEx w15:paraId="48180FE5" w15:paraIdParent="77B48AE7" w15:done="0"/>
   <w15:commentEx w15:paraId="5D99F937" w15:paraIdParent="77B48AE7" w15:done="0"/>
-  <w15:commentEx w15:paraId="4E3A8CF7" w15:done="0"/>
+  <w15:commentEx w15:paraId="09BE867D" w15:paraIdParent="77B48AE7" w15:done="0"/>
   <w15:commentEx w15:paraId="024F59DA" w15:done="0"/>
   <w15:commentEx w15:paraId="772E44B9" w15:paraIdParent="024F59DA" w15:done="0"/>
   <w15:commentEx w15:paraId="3936A5BC" w15:done="0"/>
+  <w15:commentEx w15:paraId="61D9DCC0" w15:done="0"/>
   <w15:commentEx w15:paraId="1BB585AE" w15:done="0"/>
   <w15:commentEx w15:paraId="1DD61837" w15:paraIdParent="1BB585AE" w15:done="0"/>
-  <w15:commentEx w15:paraId="4F6185DF" w15:done="0"/>
-  <w15:commentEx w15:paraId="085C69E5" w15:done="0"/>
-  <w15:commentEx w15:paraId="66A5429A" w15:done="0"/>
-  <w15:commentEx w15:paraId="3A7134D4" w15:done="0"/>
-  <w15:commentEx w15:paraId="3E183A56" w15:done="0"/>
-  <w15:commentEx w15:paraId="6E98C242" w15:done="0"/>
+  <w15:commentEx w15:paraId="079B5693" w15:done="0"/>
+  <w15:commentEx w15:paraId="673462BA" w15:done="0"/>
+  <w15:commentEx w15:paraId="1F87D7DA" w15:done="0"/>
+  <w15:commentEx w15:paraId="7BBF4BF9" w15:done="0"/>
+  <w15:commentEx w15:paraId="15B041BB" w15:paraIdParent="7BBF4BF9" w15:done="0"/>
+  <w15:commentEx w15:paraId="7FB6B3F8" w15:paraIdParent="7BBF4BF9" w15:done="0"/>
+  <w15:commentEx w15:paraId="4C0BBDF0" w15:done="0"/>
   <w15:commentEx w15:paraId="22764EB3" w15:done="0"/>
 </w15:commentsEx>
 </file>
@@ -16555,18 +20039,20 @@
   <w16cex:commentExtensible w16cex:durableId="27EABED9" w16cex:dateUtc="2023-04-20T02:26:00Z"/>
   <w16cex:commentExtensible w16cex:durableId="27ECE6BB" w16cex:dateUtc="2023-04-21T17:40:00Z"/>
   <w16cex:commentExtensible w16cex:durableId="27ECE6FA" w16cex:dateUtc="2023-04-21T17:42:00Z"/>
-  <w16cex:commentExtensible w16cex:durableId="27ED2D33" w16cex:dateUtc="2023-04-21T22:41:00Z"/>
+  <w16cex:commentExtensible w16cex:durableId="27F0E674" w16cex:dateUtc="2023-04-24T18:28:00Z"/>
   <w16cex:commentExtensible w16cex:durableId="27D7C957" w16cex:dateUtc="2023-04-05T17:17:00Z"/>
   <w16cex:commentExtensible w16cex:durableId="27EBD249" w16cex:dateUtc="2023-04-20T22:01:00Z"/>
   <w16cex:commentExtensible w16cex:durableId="27E11CD7" w16cex:dateUtc="2023-04-12T19:04:00Z"/>
+  <w16cex:commentExtensible w16cex:durableId="27F261C5" w16cex:dateUtc="2023-04-25T21:27:00Z"/>
   <w16cex:commentExtensible w16cex:durableId="27E11D44" w16cex:dateUtc="2023-04-12T19:06:00Z"/>
   <w16cex:commentExtensible w16cex:durableId="27EBD3BC" w16cex:dateUtc="2023-04-20T22:07:00Z"/>
-  <w16cex:commentExtensible w16cex:durableId="27ED2D81" w16cex:dateUtc="2023-04-21T22:42:00Z"/>
-  <w16cex:commentExtensible w16cex:durableId="27ED2DAA" w16cex:dateUtc="2023-04-21T22:43:00Z"/>
-  <w16cex:commentExtensible w16cex:durableId="27ED4003" w16cex:dateUtc="2023-04-22T00:01:00Z"/>
-  <w16cex:commentExtensible w16cex:durableId="27ED2DCE" w16cex:dateUtc="2023-04-21T22:44:00Z"/>
-  <w16cex:commentExtensible w16cex:durableId="27ED2DF5" w16cex:dateUtc="2023-04-21T22:44:00Z"/>
-  <w16cex:commentExtensible w16cex:durableId="27D7CAB7" w16cex:dateUtc="2023-04-05T17:23:00Z"/>
+  <w16cex:commentExtensible w16cex:durableId="27F0E0AD" w16cex:dateUtc="2023-04-24T18:04:00Z"/>
+  <w16cex:commentExtensible w16cex:durableId="27F0EBDE" w16cex:dateUtc="2023-04-24T18:51:00Z"/>
+  <w16cex:commentExtensible w16cex:durableId="27F0EC14" w16cex:dateUtc="2023-04-24T18:51:00Z"/>
+  <w16cex:commentExtensible w16cex:durableId="27F13EFA" w16cex:dateUtc="2023-04-25T00:46:00Z"/>
+  <w16cex:commentExtensible w16cex:durableId="27F13F0F" w16cex:dateUtc="2023-04-25T00:46:00Z"/>
+  <w16cex:commentExtensible w16cex:durableId="27F142CD" w16cex:dateUtc="2023-04-25T01:02:00Z"/>
+  <w16cex:commentExtensible w16cex:durableId="27F28F2F" w16cex:dateUtc="2023-04-26T00:41:00Z"/>
   <w16cex:commentExtensible w16cex:durableId="27ED07EE" w16cex:dateUtc="2023-04-21T20:02:00Z"/>
 </w16cex:commentsExtensible>
 </file>
@@ -16608,18 +20094,20 @@
   <w16cid:commentId w16cid:paraId="77B48AE7" w16cid:durableId="27EABED9"/>
   <w16cid:commentId w16cid:paraId="48180FE5" w16cid:durableId="27ECE6BB"/>
   <w16cid:commentId w16cid:paraId="5D99F937" w16cid:durableId="27ECE6FA"/>
-  <w16cid:commentId w16cid:paraId="4E3A8CF7" w16cid:durableId="27ED2D33"/>
+  <w16cid:commentId w16cid:paraId="09BE867D" w16cid:durableId="27F0E674"/>
   <w16cid:commentId w16cid:paraId="024F59DA" w16cid:durableId="27D7C957"/>
   <w16cid:commentId w16cid:paraId="772E44B9" w16cid:durableId="27EBD249"/>
   <w16cid:commentId w16cid:paraId="3936A5BC" w16cid:durableId="27E11CD7"/>
+  <w16cid:commentId w16cid:paraId="61D9DCC0" w16cid:durableId="27F261C5"/>
   <w16cid:commentId w16cid:paraId="1BB585AE" w16cid:durableId="27E11D44"/>
   <w16cid:commentId w16cid:paraId="1DD61837" w16cid:durableId="27EBD3BC"/>
-  <w16cid:commentId w16cid:paraId="4F6185DF" w16cid:durableId="27ED2D81"/>
-  <w16cid:commentId w16cid:paraId="085C69E5" w16cid:durableId="27ED2DAA"/>
-  <w16cid:commentId w16cid:paraId="66A5429A" w16cid:durableId="27ED4003"/>
-  <w16cid:commentId w16cid:paraId="3A7134D4" w16cid:durableId="27ED2DCE"/>
-  <w16cid:commentId w16cid:paraId="3E183A56" w16cid:durableId="27ED2DF5"/>
-  <w16cid:commentId w16cid:paraId="6E98C242" w16cid:durableId="27D7CAB7"/>
+  <w16cid:commentId w16cid:paraId="079B5693" w16cid:durableId="27F0E0AD"/>
+  <w16cid:commentId w16cid:paraId="673462BA" w16cid:durableId="27F0EBDE"/>
+  <w16cid:commentId w16cid:paraId="1F87D7DA" w16cid:durableId="27F0EC14"/>
+  <w16cid:commentId w16cid:paraId="7BBF4BF9" w16cid:durableId="27F13EFA"/>
+  <w16cid:commentId w16cid:paraId="15B041BB" w16cid:durableId="27F13F0F"/>
+  <w16cid:commentId w16cid:paraId="7FB6B3F8" w16cid:durableId="27F142CD"/>
+  <w16cid:commentId w16cid:paraId="4C0BBDF0" w16cid:durableId="27F28F2F"/>
   <w16cid:commentId w16cid:paraId="22764EB3" w16cid:durableId="27ED07EE"/>
 </w16cid:commentsIds>
 </file>
@@ -16947,6 +20435,119 @@
     </w:lvl>
   </w:abstractNum>
   <w:abstractNum w:abstractNumId="3" w15:restartNumberingAfterBreak="0">
+    <w:nsid w:val="22610C3A"/>
+    <w:multiLevelType w:val="multilevel"/>
+    <w:tmpl w:val="751ADA7A"/>
+    <w:lvl w:ilvl="0">
+      <w:start w:val="1"/>
+      <w:numFmt w:val="decimal"/>
+      <w:lvlText w:val="%1."/>
+      <w:lvlJc w:val="left"/>
+      <w:pPr>
+        <w:tabs>
+          <w:tab w:val="num" w:pos="720"/>
+        </w:tabs>
+        <w:ind w:left="720" w:hanging="360"/>
+      </w:pPr>
+    </w:lvl>
+    <w:lvl w:ilvl="1" w:tentative="1">
+      <w:start w:val="1"/>
+      <w:numFmt w:val="decimal"/>
+      <w:lvlText w:val="%2."/>
+      <w:lvlJc w:val="left"/>
+      <w:pPr>
+        <w:tabs>
+          <w:tab w:val="num" w:pos="1440"/>
+        </w:tabs>
+        <w:ind w:left="1440" w:hanging="360"/>
+      </w:pPr>
+    </w:lvl>
+    <w:lvl w:ilvl="2" w:tentative="1">
+      <w:start w:val="1"/>
+      <w:numFmt w:val="decimal"/>
+      <w:lvlText w:val="%3."/>
+      <w:lvlJc w:val="left"/>
+      <w:pPr>
+        <w:tabs>
+          <w:tab w:val="num" w:pos="2160"/>
+        </w:tabs>
+        <w:ind w:left="2160" w:hanging="360"/>
+      </w:pPr>
+    </w:lvl>
+    <w:lvl w:ilvl="3" w:tentative="1">
+      <w:start w:val="1"/>
+      <w:numFmt w:val="decimal"/>
+      <w:lvlText w:val="%4."/>
+      <w:lvlJc w:val="left"/>
+      <w:pPr>
+        <w:tabs>
+          <w:tab w:val="num" w:pos="2880"/>
+        </w:tabs>
+        <w:ind w:left="2880" w:hanging="360"/>
+      </w:pPr>
+    </w:lvl>
+    <w:lvl w:ilvl="4" w:tentative="1">
+      <w:start w:val="1"/>
+      <w:numFmt w:val="decimal"/>
+      <w:lvlText w:val="%5."/>
+      <w:lvlJc w:val="left"/>
+      <w:pPr>
+        <w:tabs>
+          <w:tab w:val="num" w:pos="3600"/>
+        </w:tabs>
+        <w:ind w:left="3600" w:hanging="360"/>
+      </w:pPr>
+    </w:lvl>
+    <w:lvl w:ilvl="5" w:tentative="1">
+      <w:start w:val="1"/>
+      <w:numFmt w:val="decimal"/>
+      <w:lvlText w:val="%6."/>
+      <w:lvlJc w:val="left"/>
+      <w:pPr>
+        <w:tabs>
+          <w:tab w:val="num" w:pos="4320"/>
+        </w:tabs>
+        <w:ind w:left="4320" w:hanging="360"/>
+      </w:pPr>
+    </w:lvl>
+    <w:lvl w:ilvl="6" w:tentative="1">
+      <w:start w:val="1"/>
+      <w:numFmt w:val="decimal"/>
+      <w:lvlText w:val="%7."/>
+      <w:lvlJc w:val="left"/>
+      <w:pPr>
+        <w:tabs>
+          <w:tab w:val="num" w:pos="5040"/>
+        </w:tabs>
+        <w:ind w:left="5040" w:hanging="360"/>
+      </w:pPr>
+    </w:lvl>
+    <w:lvl w:ilvl="7" w:tentative="1">
+      <w:start w:val="1"/>
+      <w:numFmt w:val="decimal"/>
+      <w:lvlText w:val="%8."/>
+      <w:lvlJc w:val="left"/>
+      <w:pPr>
+        <w:tabs>
+          <w:tab w:val="num" w:pos="5760"/>
+        </w:tabs>
+        <w:ind w:left="5760" w:hanging="360"/>
+      </w:pPr>
+    </w:lvl>
+    <w:lvl w:ilvl="8" w:tentative="1">
+      <w:start w:val="1"/>
+      <w:numFmt w:val="decimal"/>
+      <w:lvlText w:val="%9."/>
+      <w:lvlJc w:val="left"/>
+      <w:pPr>
+        <w:tabs>
+          <w:tab w:val="num" w:pos="6480"/>
+        </w:tabs>
+        <w:ind w:left="6480" w:hanging="360"/>
+      </w:pPr>
+    </w:lvl>
+  </w:abstractNum>
+  <w:abstractNum w:abstractNumId="4" w15:restartNumberingAfterBreak="0">
     <w:nsid w:val="26956672"/>
     <w:multiLevelType w:val="hybridMultilevel"/>
     <w:tmpl w:val="843A1080"/>
@@ -17059,7 +20660,7 @@
       </w:rPr>
     </w:lvl>
   </w:abstractNum>
-  <w:abstractNum w:abstractNumId="4" w15:restartNumberingAfterBreak="0">
+  <w:abstractNum w:abstractNumId="5" w15:restartNumberingAfterBreak="0">
     <w:nsid w:val="27470A4F"/>
     <w:multiLevelType w:val="hybridMultilevel"/>
     <w:tmpl w:val="396657AE"/>
@@ -17199,7 +20800,7 @@
       </w:rPr>
     </w:lvl>
   </w:abstractNum>
-  <w:abstractNum w:abstractNumId="5" w15:restartNumberingAfterBreak="0">
+  <w:abstractNum w:abstractNumId="6" w15:restartNumberingAfterBreak="0">
     <w:nsid w:val="28FE4145"/>
     <w:multiLevelType w:val="hybridMultilevel"/>
     <w:tmpl w:val="BD38B6E0"/>
@@ -17290,7 +20891,7 @@
       </w:pPr>
     </w:lvl>
   </w:abstractNum>
-  <w:abstractNum w:abstractNumId="6" w15:restartNumberingAfterBreak="0">
+  <w:abstractNum w:abstractNumId="7" w15:restartNumberingAfterBreak="0">
     <w:nsid w:val="367C6B95"/>
     <w:multiLevelType w:val="hybridMultilevel"/>
     <w:tmpl w:val="B69AB19A"/>
@@ -17403,7 +21004,7 @@
       </w:rPr>
     </w:lvl>
   </w:abstractNum>
-  <w:abstractNum w:abstractNumId="7" w15:restartNumberingAfterBreak="0">
+  <w:abstractNum w:abstractNumId="8" w15:restartNumberingAfterBreak="0">
     <w:nsid w:val="3D041618"/>
     <w:multiLevelType w:val="multilevel"/>
     <w:tmpl w:val="ADC290BE"/>
@@ -17552,7 +21153,7 @@
       </w:rPr>
     </w:lvl>
   </w:abstractNum>
-  <w:abstractNum w:abstractNumId="8" w15:restartNumberingAfterBreak="0">
+  <w:abstractNum w:abstractNumId="9" w15:restartNumberingAfterBreak="0">
     <w:nsid w:val="3D8F4AA2"/>
     <w:multiLevelType w:val="hybridMultilevel"/>
     <w:tmpl w:val="B89EF60C"/>
@@ -17638,7 +21239,7 @@
       </w:pPr>
     </w:lvl>
   </w:abstractNum>
-  <w:abstractNum w:abstractNumId="9" w15:restartNumberingAfterBreak="0">
+  <w:abstractNum w:abstractNumId="10" w15:restartNumberingAfterBreak="0">
     <w:nsid w:val="42422DCB"/>
     <w:multiLevelType w:val="hybridMultilevel"/>
     <w:tmpl w:val="AFE46DE2"/>
@@ -17727,7 +21328,7 @@
       </w:pPr>
     </w:lvl>
   </w:abstractNum>
-  <w:abstractNum w:abstractNumId="10" w15:restartNumberingAfterBreak="0">
+  <w:abstractNum w:abstractNumId="11" w15:restartNumberingAfterBreak="0">
     <w:nsid w:val="4AE4564C"/>
     <w:multiLevelType w:val="hybridMultilevel"/>
     <w:tmpl w:val="2AF8DC26"/>
@@ -17816,7 +21417,7 @@
       </w:pPr>
     </w:lvl>
   </w:abstractNum>
-  <w:abstractNum w:abstractNumId="11" w15:restartNumberingAfterBreak="0">
+  <w:abstractNum w:abstractNumId="12" w15:restartNumberingAfterBreak="0">
     <w:nsid w:val="57157FAC"/>
     <w:multiLevelType w:val="hybridMultilevel"/>
     <w:tmpl w:val="6478A754"/>
@@ -17905,7 +21506,7 @@
       </w:pPr>
     </w:lvl>
   </w:abstractNum>
-  <w:abstractNum w:abstractNumId="12" w15:restartNumberingAfterBreak="0">
+  <w:abstractNum w:abstractNumId="13" w15:restartNumberingAfterBreak="0">
     <w:nsid w:val="5FE403EF"/>
     <w:multiLevelType w:val="hybridMultilevel"/>
     <w:tmpl w:val="AFE46DE2"/>
@@ -17994,7 +21595,7 @@
       </w:pPr>
     </w:lvl>
   </w:abstractNum>
-  <w:abstractNum w:abstractNumId="13" w15:restartNumberingAfterBreak="0">
+  <w:abstractNum w:abstractNumId="14" w15:restartNumberingAfterBreak="0">
     <w:nsid w:val="60BA0A42"/>
     <w:multiLevelType w:val="hybridMultilevel"/>
     <w:tmpl w:val="257EA400"/>
@@ -18083,7 +21684,7 @@
       </w:pPr>
     </w:lvl>
   </w:abstractNum>
-  <w:abstractNum w:abstractNumId="14" w15:restartNumberingAfterBreak="0">
+  <w:abstractNum w:abstractNumId="15" w15:restartNumberingAfterBreak="0">
     <w:nsid w:val="64670A0D"/>
     <w:multiLevelType w:val="hybridMultilevel"/>
     <w:tmpl w:val="1E7E3D90"/>
@@ -18172,7 +21773,7 @@
       </w:pPr>
     </w:lvl>
   </w:abstractNum>
-  <w:abstractNum w:abstractNumId="15" w15:restartNumberingAfterBreak="0">
+  <w:abstractNum w:abstractNumId="16" w15:restartNumberingAfterBreak="0">
     <w:nsid w:val="71994A6F"/>
     <w:multiLevelType w:val="multilevel"/>
     <w:tmpl w:val="3B64ED28"/>
@@ -18294,37 +21895,37 @@
     </w:lvl>
   </w:abstractNum>
   <w:num w:numId="1" w16cid:durableId="1281109809">
+    <w:abstractNumId w:val="11"/>
+  </w:num>
+  <w:num w:numId="2" w16cid:durableId="448280887">
+    <w:abstractNumId w:val="7"/>
+  </w:num>
+  <w:num w:numId="3" w16cid:durableId="1420325232">
+    <w:abstractNumId w:val="4"/>
+  </w:num>
+  <w:num w:numId="4" w16cid:durableId="1474560622">
     <w:abstractNumId w:val="10"/>
   </w:num>
-  <w:num w:numId="2" w16cid:durableId="448280887">
-    <w:abstractNumId w:val="6"/>
-  </w:num>
-  <w:num w:numId="3" w16cid:durableId="1420325232">
-    <w:abstractNumId w:val="3"/>
-  </w:num>
-  <w:num w:numId="4" w16cid:durableId="1474560622">
-    <w:abstractNumId w:val="9"/>
-  </w:num>
   <w:num w:numId="5" w16cid:durableId="1921520094">
-    <w:abstractNumId w:val="11"/>
+    <w:abstractNumId w:val="12"/>
   </w:num>
   <w:num w:numId="6" w16cid:durableId="1663705301">
-    <w:abstractNumId w:val="8"/>
+    <w:abstractNumId w:val="9"/>
   </w:num>
   <w:num w:numId="7" w16cid:durableId="949430931">
     <w:abstractNumId w:val="1"/>
   </w:num>
   <w:num w:numId="8" w16cid:durableId="1244945981">
-    <w:abstractNumId w:val="14"/>
+    <w:abstractNumId w:val="15"/>
   </w:num>
   <w:num w:numId="9" w16cid:durableId="511919374">
-    <w:abstractNumId w:val="12"/>
+    <w:abstractNumId w:val="13"/>
   </w:num>
   <w:num w:numId="10" w16cid:durableId="549346056">
-    <w:abstractNumId w:val="4"/>
+    <w:abstractNumId w:val="5"/>
   </w:num>
   <w:num w:numId="11" w16cid:durableId="1807309968">
-    <w:abstractNumId w:val="15"/>
+    <w:abstractNumId w:val="16"/>
   </w:num>
   <w:num w:numId="12" w16cid:durableId="127403020">
     <w:abstractNumId w:val="0"/>
@@ -18333,13 +21934,16 @@
     <w:abstractNumId w:val="2"/>
   </w:num>
   <w:num w:numId="14" w16cid:durableId="1061443024">
-    <w:abstractNumId w:val="5"/>
+    <w:abstractNumId w:val="6"/>
   </w:num>
   <w:num w:numId="15" w16cid:durableId="133332325">
-    <w:abstractNumId w:val="13"/>
+    <w:abstractNumId w:val="14"/>
   </w:num>
   <w:num w:numId="16" w16cid:durableId="674572951">
-    <w:abstractNumId w:val="7"/>
+    <w:abstractNumId w:val="8"/>
+  </w:num>
+  <w:num w:numId="17" w16cid:durableId="658772675">
+    <w:abstractNumId w:val="3"/>
   </w:num>
 </w:numbering>
 </file>
@@ -19040,6 +22644,11 @@
       <w:iCs/>
     </w:rPr>
   </w:style>
+  <w:style w:type="character" w:customStyle="1" w:styleId="booktitle">
+    <w:name w:val="booktitle"/>
+    <w:basedOn w:val="DefaultParagraphFont"/>
+    <w:rsid w:val="00A07453"/>
+  </w:style>
 </w:styles>
 </file>
 
@@ -19213,6 +22822,8 @@
     <w:rsid w:val="00130EE3"/>
     <w:rsid w:val="002612B5"/>
     <w:rsid w:val="002B7092"/>
+    <w:rsid w:val="00313BFF"/>
+    <w:rsid w:val="0037536A"/>
     <w:rsid w:val="004921A8"/>
     <w:rsid w:val="00597B68"/>
     <w:rsid w:val="006B0136"/>
@@ -19220,7 +22831,9 @@
     <w:rsid w:val="007F0D41"/>
     <w:rsid w:val="008B4E53"/>
     <w:rsid w:val="008D0D29"/>
+    <w:rsid w:val="00907A5A"/>
     <w:rsid w:val="00A64ED2"/>
+    <w:rsid w:val="00AC617D"/>
     <w:rsid w:val="00BA5A24"/>
     <w:rsid w:val="00BC274A"/>
     <w:rsid w:val="00C30835"/>
